--- a/anexos titulacion/ANEXOS DE TITULACIÓN 1.docx
+++ b/anexos titulacion/ANEXOS DE TITULACIÓN 1.docx
@@ -2509,49 +2509,7 @@
           <w:rFonts w:ascii="Times New Roman" w:hAnsi="Times New Roman" w:cs="Times New Roman"/>
           <w:lang w:val="es-ES"/>
         </w:rPr>
-        <w:t>El Capulí PB -</w:t>
-      </w:r>
-      <w:r>
-        <w:rPr>
-          <w:rFonts w:ascii="Times New Roman" w:hAnsi="Times New Roman" w:cs="Times New Roman"/>
-          <w:lang w:val="es-ES"/>
-        </w:rPr>
-        <w:t xml:space="preserve"> </w:t>
-      </w:r>
-      <w:r>
-        <w:rPr>
-          <w:rFonts w:ascii="Times New Roman" w:hAnsi="Times New Roman" w:cs="Times New Roman"/>
-          <w:lang w:val="es-ES"/>
-        </w:rPr>
-        <w:t xml:space="preserve">Calle 10 de </w:t>
-      </w:r>
-      <w:r>
-        <w:rPr>
-          <w:rFonts w:ascii="Times New Roman" w:hAnsi="Times New Roman" w:cs="Times New Roman"/>
-          <w:lang w:val="es-ES"/>
-        </w:rPr>
-        <w:t>octubre</w:t>
-      </w:r>
-      <w:r>
-        <w:rPr>
-          <w:rFonts w:ascii="Times New Roman" w:hAnsi="Times New Roman" w:cs="Times New Roman"/>
-          <w:lang w:val="es-ES"/>
-        </w:rPr>
-        <w:t xml:space="preserve"> / </w:t>
-      </w:r>
-      <w:r>
-        <w:rPr>
-          <w:rFonts w:ascii="Times New Roman" w:hAnsi="Times New Roman" w:cs="Times New Roman"/>
-          <w:lang w:val="es-ES"/>
-        </w:rPr>
-        <w:t>Mejía</w:t>
-      </w:r>
-      <w:r>
-        <w:rPr>
-          <w:rFonts w:ascii="Times New Roman" w:hAnsi="Times New Roman" w:cs="Times New Roman"/>
-          <w:lang w:val="es-ES"/>
-        </w:rPr>
-        <w:t>/Tambillo</w:t>
+        <w:t>El Capulí PB - Calle 10 de octubre / Mejía/Tambillo</w:t>
       </w:r>
       <w:r>
         <w:rPr>
@@ -4115,37 +4073,73 @@
           <w:lang w:val="es-ES"/>
         </w:rPr>
       </w:pPr>
-      <w:r>
+    </w:p>
+    <w:p>
+      <w:pPr>
+        <w:pStyle w:val="Sinespaciado"/>
         <w:rPr>
           <w:rFonts w:ascii="Times New Roman" w:hAnsi="Times New Roman" w:cs="Times New Roman"/>
           <w:sz w:val="24"/>
           <w:szCs w:val="24"/>
           <w:lang w:val="es-ES"/>
         </w:rPr>
-        <w:t>Línea de investigación:……………………………………………………….</w:t>
-      </w:r>
-    </w:p>
-    <w:p>
-      <w:pPr>
-        <w:pStyle w:val="Sinespaciado"/>
+      </w:pPr>
+      <w:r>
         <w:rPr>
           <w:rFonts w:ascii="Times New Roman" w:hAnsi="Times New Roman" w:cs="Times New Roman"/>
           <w:sz w:val="24"/>
           <w:szCs w:val="24"/>
           <w:lang w:val="es-ES"/>
         </w:rPr>
-      </w:pPr>
-      <w:proofErr w:type="spellStart"/>
-      <w:r>
+        <w:t>Línea de investigación:</w:t>
+      </w:r>
+      <w:r>
+        <w:rPr>
+          <w:rFonts w:ascii="Times New Roman" w:hAnsi="Times New Roman" w:cs="Times New Roman"/>
+          <w:sz w:val="24"/>
+          <w:szCs w:val="24"/>
+          <w:lang w:val="es-EC"/>
+        </w:rPr>
+        <w:t xml:space="preserve"> </w:t>
+      </w:r>
+      <w:r>
+        <w:rPr>
+          <w:rFonts w:ascii="Times New Roman" w:hAnsi="Times New Roman" w:cs="Times New Roman"/>
+          <w:sz w:val="24"/>
+          <w:szCs w:val="24"/>
+          <w:lang w:val="es-EC"/>
+        </w:rPr>
+        <w:t>Tecnolog</w:t>
+      </w:r>
+      <w:r>
+        <w:rPr>
+          <w:rFonts w:ascii="Times New Roman" w:hAnsi="Times New Roman" w:cs="Times New Roman"/>
+          <w:sz w:val="24"/>
+          <w:szCs w:val="24"/>
+          <w:lang w:val="es-EC"/>
+        </w:rPr>
+        <w:t>ías De La Información y</w:t>
+      </w:r>
+      <w:r>
+        <w:rPr>
+          <w:rFonts w:ascii="Times New Roman" w:hAnsi="Times New Roman" w:cs="Times New Roman"/>
+          <w:sz w:val="24"/>
+          <w:szCs w:val="24"/>
+          <w:lang w:val="es-EC"/>
+        </w:rPr>
+        <w:t xml:space="preserve"> Comunicación</w:t>
+      </w:r>
+    </w:p>
+    <w:p>
+      <w:pPr>
+        <w:pStyle w:val="Sinespaciado"/>
         <w:rPr>
           <w:rFonts w:ascii="Times New Roman" w:hAnsi="Times New Roman" w:cs="Times New Roman"/>
           <w:sz w:val="24"/>
           <w:szCs w:val="24"/>
           <w:lang w:val="es-ES"/>
         </w:rPr>
-        <w:t>Sublíneas</w:t>
-      </w:r>
-      <w:proofErr w:type="spellEnd"/>
+      </w:pPr>
       <w:r>
         <w:rPr>
           <w:rFonts w:ascii="Times New Roman" w:hAnsi="Times New Roman" w:cs="Times New Roman"/>
@@ -4153,39 +4147,43 @@
           <w:szCs w:val="24"/>
           <w:lang w:val="es-ES"/>
         </w:rPr>
-        <w:t xml:space="preserve"> de Investigación de las Carreras:…………………………</w:t>
-      </w:r>
-    </w:p>
-    <w:p>
-      <w:pPr>
-        <w:pStyle w:val="Sinespaciado"/>
+        <w:t>Sublíneas de Investigación de las Carreras:</w:t>
+      </w:r>
+      <w:r>
+        <w:rPr>
+          <w:lang w:val="es-EC"/>
+        </w:rPr>
+        <w:t xml:space="preserve"> </w:t>
+      </w:r>
+      <w:r>
         <w:rPr>
           <w:rFonts w:ascii="Times New Roman" w:hAnsi="Times New Roman" w:cs="Times New Roman"/>
           <w:sz w:val="24"/>
           <w:szCs w:val="24"/>
           <w:lang w:val="es-ES"/>
         </w:rPr>
-      </w:pPr>
-      <w:r>
+        <w:t>Ciencias Informáticas para la modelación de Sistemas de Información a través del desarrollo de software.</w:t>
+      </w:r>
+    </w:p>
+    <w:p>
+      <w:pPr>
+        <w:pStyle w:val="Sinespaciado"/>
         <w:rPr>
           <w:rFonts w:ascii="Times New Roman" w:hAnsi="Times New Roman" w:cs="Times New Roman"/>
           <w:sz w:val="24"/>
           <w:szCs w:val="24"/>
           <w:lang w:val="es-ES"/>
         </w:rPr>
-        <w:t>Área donde propone desarrollar la investigación: ……………….</w:t>
-      </w:r>
-    </w:p>
-    <w:p>
-      <w:pPr>
-        <w:pStyle w:val="Sinespaciado"/>
+      </w:pPr>
+      <w:r>
         <w:rPr>
           <w:rFonts w:ascii="Times New Roman" w:hAnsi="Times New Roman" w:cs="Times New Roman"/>
           <w:sz w:val="24"/>
           <w:szCs w:val="24"/>
           <w:lang w:val="es-ES"/>
         </w:rPr>
-      </w:pPr>
+        <w:t>Área donde propone desarrollar la investigación:</w:t>
+      </w:r>
       <w:r>
         <w:rPr>
           <w:rFonts w:ascii="Times New Roman" w:hAnsi="Times New Roman" w:cs="Times New Roman"/>
@@ -4193,21 +4191,274 @@
           <w:szCs w:val="24"/>
           <w:lang w:val="es-ES"/>
         </w:rPr>
-        <w:t>Período:………………………………………</w:t>
+        <w:t xml:space="preserve"> Consultorio médico odontológico </w:t>
+      </w:r>
+      <w:r>
+        <w:rPr>
+          <w:rFonts w:ascii="Times New Roman" w:hAnsi="Times New Roman" w:cs="Times New Roman"/>
+          <w:sz w:val="24"/>
+          <w:szCs w:val="24"/>
+          <w:lang w:val="es-ES"/>
+        </w:rPr>
+        <w:t xml:space="preserve">Integral </w:t>
+      </w:r>
+      <w:proofErr w:type="spellStart"/>
+      <w:r>
+        <w:rPr>
+          <w:rFonts w:ascii="Times New Roman" w:hAnsi="Times New Roman" w:cs="Times New Roman"/>
+          <w:sz w:val="24"/>
+          <w:szCs w:val="24"/>
+          <w:lang w:val="es-ES"/>
+        </w:rPr>
+        <w:t>Souri</w:t>
+      </w:r>
+      <w:proofErr w:type="spellEnd"/>
+      <w:r>
+        <w:rPr>
+          <w:rFonts w:ascii="Times New Roman" w:hAnsi="Times New Roman" w:cs="Times New Roman"/>
+          <w:sz w:val="24"/>
+          <w:szCs w:val="24"/>
+          <w:lang w:val="es-ES"/>
+        </w:rPr>
+        <w:t xml:space="preserve"> cantón</w:t>
+      </w:r>
+      <w:r>
+        <w:rPr>
+          <w:rFonts w:ascii="Times New Roman" w:hAnsi="Times New Roman" w:cs="Times New Roman"/>
+          <w:sz w:val="24"/>
+          <w:szCs w:val="24"/>
+          <w:lang w:val="es-ES"/>
+        </w:rPr>
+        <w:t xml:space="preserve"> Latacunga Barrio la Estación </w:t>
+      </w:r>
+    </w:p>
+    <w:p>
+      <w:pPr>
+        <w:pStyle w:val="Sinespaciado"/>
+        <w:rPr>
+          <w:rFonts w:ascii="Times New Roman" w:hAnsi="Times New Roman" w:cs="Times New Roman"/>
+          <w:sz w:val="24"/>
+          <w:szCs w:val="24"/>
+          <w:lang w:val="es-ES"/>
+        </w:rPr>
+      </w:pPr>
+      <w:proofErr w:type="gramStart"/>
+      <w:r>
+        <w:rPr>
+          <w:rFonts w:ascii="Times New Roman" w:hAnsi="Times New Roman" w:cs="Times New Roman"/>
+          <w:sz w:val="24"/>
+          <w:szCs w:val="24"/>
+          <w:lang w:val="es-ES"/>
+        </w:rPr>
+        <w:t>Período:…</w:t>
+      </w:r>
+      <w:proofErr w:type="gramEnd"/>
+      <w:r>
+        <w:rPr>
+          <w:rFonts w:ascii="Times New Roman" w:hAnsi="Times New Roman" w:cs="Times New Roman"/>
+          <w:sz w:val="24"/>
+          <w:szCs w:val="24"/>
+          <w:lang w:val="es-ES"/>
+        </w:rPr>
+        <w:t>……………………………………</w:t>
       </w:r>
     </w:p>
     <w:p>
       <w:pPr>
         <w:pStyle w:val="Textoindependiente"/>
-      </w:pPr>
-      <w:r>
-        <w:t xml:space="preserve">Breve resumen en el que exponga los objetivos </w:t>
-      </w:r>
-      <w:r>
-        <w:t>DE LA PROPUESTA TECNOLÓGICA</w:t>
-      </w:r>
-      <w:r>
-        <w:t xml:space="preserve"> y su justificación (máximo 10 líneas). </w:t>
+        <w:jc w:val="both"/>
+      </w:pPr>
+    </w:p>
+    <w:p>
+      <w:pPr>
+        <w:pStyle w:val="Textoindependiente"/>
+        <w:jc w:val="both"/>
+        <w:rPr>
+          <w:rFonts w:ascii="Times New Roman" w:hAnsi="Times New Roman" w:cs="Times New Roman"/>
+          <w:b/>
+          <w:bCs/>
+          <w:sz w:val="24"/>
+          <w:szCs w:val="24"/>
+        </w:rPr>
+      </w:pPr>
+      <w:r>
+        <w:rPr>
+          <w:rFonts w:ascii="ThismRoma" w:hAnsi="ThismRoma"/>
+          <w:sz w:val="24"/>
+          <w:szCs w:val="24"/>
+        </w:rPr>
+        <w:t xml:space="preserve">El objetivo de la aplicación </w:t>
+      </w:r>
+      <w:r>
+        <w:rPr>
+          <w:rFonts w:ascii="ThismRoma" w:hAnsi="ThismRoma"/>
+          <w:sz w:val="24"/>
+          <w:szCs w:val="24"/>
+        </w:rPr>
+        <w:t xml:space="preserve">web y móvil es desarrollar y sistematizar el control y registro de citas médicas facilitando así al administrador. La aplicación ayudara  tanto al administrador como al paciente  </w:t>
+      </w:r>
+      <w:r>
+        <w:rPr>
+          <w:rFonts w:ascii="ThismRoma" w:hAnsi="ThismRoma"/>
+          <w:sz w:val="24"/>
+          <w:szCs w:val="24"/>
+        </w:rPr>
+        <w:t xml:space="preserve">ya que el </w:t>
+      </w:r>
+      <w:r>
+        <w:rPr>
+          <w:rFonts w:ascii="ThismRoma" w:hAnsi="ThismRoma"/>
+          <w:sz w:val="24"/>
+          <w:szCs w:val="24"/>
+        </w:rPr>
+        <w:t xml:space="preserve"> Usuario tendrá acceso  de </w:t>
+      </w:r>
+      <w:r>
+        <w:rPr>
+          <w:rFonts w:ascii="ThismRoma" w:hAnsi="ThismRoma" w:cs="Times New Roman"/>
+          <w:sz w:val="24"/>
+          <w:szCs w:val="24"/>
+        </w:rPr>
+        <w:t xml:space="preserve">Ingresar, anular, generar, consultar la </w:t>
+      </w:r>
+      <w:r>
+        <w:rPr>
+          <w:rFonts w:ascii="ThismRoma" w:hAnsi="ThismRoma" w:cs="Times New Roman"/>
+          <w:sz w:val="24"/>
+          <w:szCs w:val="24"/>
+        </w:rPr>
+        <w:t>información</w:t>
+      </w:r>
+      <w:r>
+        <w:rPr>
+          <w:rFonts w:ascii="ThismRoma" w:hAnsi="ThismRoma" w:cs="Times New Roman"/>
+          <w:sz w:val="24"/>
+          <w:szCs w:val="24"/>
+        </w:rPr>
+        <w:t xml:space="preserve"> de los pacientes de la clínica, la información necesaria para registrar a los pacientes</w:t>
+      </w:r>
+      <w:r>
+        <w:rPr>
+          <w:rFonts w:ascii="ThismRoma" w:hAnsi="ThismRoma" w:cs="Times New Roman"/>
+          <w:sz w:val="24"/>
+          <w:szCs w:val="24"/>
+        </w:rPr>
+        <w:t xml:space="preserve">, </w:t>
+      </w:r>
+      <w:r>
+        <w:rPr>
+          <w:rFonts w:ascii="ThismRoma" w:hAnsi="ThismRoma" w:cs="Times New Roman"/>
+          <w:sz w:val="24"/>
+          <w:szCs w:val="24"/>
+        </w:rPr>
+        <w:t>Revisión de pacientes, consulta diagnóstico, ingresa diagnóstico, elimina diagnóstico</w:t>
+      </w:r>
+      <w:r>
+        <w:rPr>
+          <w:rFonts w:ascii="ThismRoma" w:hAnsi="ThismRoma" w:cs="Times New Roman"/>
+          <w:sz w:val="24"/>
+          <w:szCs w:val="24"/>
+        </w:rPr>
+        <w:t xml:space="preserve">, </w:t>
+      </w:r>
+      <w:r>
+        <w:rPr>
+          <w:rFonts w:ascii="Times New Roman" w:hAnsi="Times New Roman" w:cs="Times New Roman"/>
+          <w:sz w:val="24"/>
+          <w:szCs w:val="24"/>
+        </w:rPr>
+        <w:t xml:space="preserve">Asignación de citas, anulación de citas, recepción de citas, consulta de citas, </w:t>
+      </w:r>
+      <w:r>
+        <w:rPr>
+          <w:rFonts w:ascii="Times New Roman" w:hAnsi="Times New Roman" w:cs="Times New Roman"/>
+          <w:sz w:val="24"/>
+          <w:szCs w:val="24"/>
+        </w:rPr>
+        <w:t xml:space="preserve">gestionar notificaciones, en la aplicación </w:t>
+      </w:r>
+      <w:r>
+        <w:rPr>
+          <w:rFonts w:ascii="Times New Roman" w:hAnsi="Times New Roman" w:cs="Times New Roman"/>
+          <w:sz w:val="24"/>
+          <w:szCs w:val="24"/>
+        </w:rPr>
+        <w:t>móvil</w:t>
+      </w:r>
+      <w:r>
+        <w:rPr>
+          <w:rFonts w:ascii="Times New Roman" w:hAnsi="Times New Roman" w:cs="Times New Roman"/>
+          <w:sz w:val="24"/>
+          <w:szCs w:val="24"/>
+        </w:rPr>
+        <w:t xml:space="preserve"> el paciente </w:t>
+      </w:r>
+      <w:r>
+        <w:rPr>
+          <w:rFonts w:ascii="Times New Roman" w:hAnsi="Times New Roman" w:cs="Times New Roman"/>
+          <w:sz w:val="24"/>
+          <w:szCs w:val="24"/>
+        </w:rPr>
+        <w:t>podrá</w:t>
+      </w:r>
+      <w:r>
+        <w:rPr>
+          <w:rFonts w:ascii="Times New Roman" w:hAnsi="Times New Roman" w:cs="Times New Roman"/>
+          <w:sz w:val="24"/>
+          <w:szCs w:val="24"/>
+        </w:rPr>
+        <w:t xml:space="preserve"> visualizar el tratamiento, visualizar el gasto reservar una cita </w:t>
+      </w:r>
+      <w:r>
+        <w:rPr>
+          <w:rFonts w:ascii="Times New Roman" w:hAnsi="Times New Roman" w:cs="Times New Roman"/>
+          <w:sz w:val="24"/>
+          <w:szCs w:val="24"/>
+        </w:rPr>
+        <w:t>médica</w:t>
+      </w:r>
+      <w:r>
+        <w:rPr>
+          <w:rFonts w:ascii="Times New Roman" w:hAnsi="Times New Roman" w:cs="Times New Roman"/>
+          <w:sz w:val="24"/>
+          <w:szCs w:val="24"/>
+        </w:rPr>
+        <w:t xml:space="preserve">, </w:t>
+      </w:r>
+      <w:r>
+        <w:rPr>
+          <w:rFonts w:ascii="Times New Roman" w:hAnsi="Times New Roman" w:cs="Times New Roman"/>
+          <w:sz w:val="24"/>
+          <w:szCs w:val="24"/>
+        </w:rPr>
+        <w:t xml:space="preserve">el proyecto se </w:t>
+      </w:r>
+      <w:r>
+        <w:rPr>
+          <w:rFonts w:ascii="Times New Roman" w:hAnsi="Times New Roman" w:cs="Times New Roman"/>
+          <w:sz w:val="24"/>
+          <w:szCs w:val="24"/>
+        </w:rPr>
+        <w:lastRenderedPageBreak/>
+        <w:t xml:space="preserve">desarrollara con herramientas de software libre y gestores de base de  datos. Nuestro proyecto es muy importante para el consultorio ya que se </w:t>
+      </w:r>
+      <w:proofErr w:type="gramStart"/>
+      <w:r>
+        <w:rPr>
+          <w:rFonts w:ascii="Times New Roman" w:hAnsi="Times New Roman" w:cs="Times New Roman"/>
+          <w:sz w:val="24"/>
+          <w:szCs w:val="24"/>
+        </w:rPr>
+        <w:t>facilitara</w:t>
+      </w:r>
+      <w:proofErr w:type="gramEnd"/>
+      <w:r>
+        <w:rPr>
+          <w:rFonts w:ascii="Times New Roman" w:hAnsi="Times New Roman" w:cs="Times New Roman"/>
+          <w:sz w:val="24"/>
+          <w:szCs w:val="24"/>
+        </w:rPr>
+        <w:t xml:space="preserve"> tiempo y molestias tanto al usuario como a los pacientes en reservar una cita medica o buscar su historial clínico. </w:t>
       </w:r>
     </w:p>
     <w:p>
@@ -4448,7 +4699,6 @@
           <w:rFonts w:ascii="Times New Roman" w:hAnsi="Times New Roman" w:cs="Times New Roman"/>
           <w:lang w:val="es-ES"/>
         </w:rPr>
-        <w:lastRenderedPageBreak/>
         <w:t>Celular:</w:t>
       </w:r>
       <w:r>
@@ -4869,54 +5119,6 @@
     </w:p>
     <w:p>
       <w:pPr>
-        <w:pStyle w:val="Textoindependiente"/>
-        <w:rPr>
-          <w:lang w:val="es-EC"/>
-        </w:rPr>
-      </w:pPr>
-    </w:p>
-    <w:p>
-      <w:pPr>
-        <w:pStyle w:val="Textoindependiente"/>
-        <w:rPr>
-          <w:lang w:val="es-EC"/>
-        </w:rPr>
-      </w:pPr>
-    </w:p>
-    <w:p>
-      <w:pPr>
-        <w:pStyle w:val="Textoindependiente"/>
-        <w:rPr>
-          <w:lang w:val="es-EC"/>
-        </w:rPr>
-      </w:pPr>
-    </w:p>
-    <w:p>
-      <w:pPr>
-        <w:pStyle w:val="Textoindependiente"/>
-        <w:rPr>
-          <w:lang w:val="es-EC"/>
-        </w:rPr>
-      </w:pPr>
-    </w:p>
-    <w:p>
-      <w:pPr>
-        <w:pStyle w:val="Textoindependiente"/>
-        <w:rPr>
-          <w:lang w:val="es-EC"/>
-        </w:rPr>
-      </w:pPr>
-    </w:p>
-    <w:p>
-      <w:pPr>
-        <w:pStyle w:val="Textoindependiente"/>
-        <w:rPr>
-          <w:lang w:val="es-EC"/>
-        </w:rPr>
-      </w:pPr>
-    </w:p>
-    <w:p>
-      <w:pPr>
         <w:tabs>
           <w:tab w:val="left" w:pos="851"/>
         </w:tabs>
@@ -4935,7 +5137,6 @@
       </w:pPr>
       <w:bookmarkStart w:id="4" w:name="_Toc13556619"/>
       <w:r>
-        <w:lastRenderedPageBreak/>
         <w:t>Anexo 4. Solicitud de designación de Tribunal de Lectores.</w:t>
       </w:r>
       <w:bookmarkEnd w:id="4"/>
@@ -5103,8 +5304,13 @@
       <w:pPr>
         <w:pStyle w:val="Textoindependiente"/>
       </w:pPr>
-      <w:r>
-        <w:t>Yo,……………………………………………,</w:t>
+      <w:proofErr w:type="gramStart"/>
+      <w:r>
+        <w:t>Yo,…</w:t>
+      </w:r>
+      <w:proofErr w:type="gramEnd"/>
+      <w:r>
+        <w:t>…………………………………………,</w:t>
       </w:r>
       <w:r>
         <w:t xml:space="preserve"> con cédula de ciudadanía No………</w:t>
@@ -5177,13 +5383,26 @@
         <w:pStyle w:val="Textoindependiente"/>
       </w:pPr>
       <w:r>
-        <w:t>Nombres completos:…………………………………………………………………..</w:t>
+        <w:t xml:space="preserve">Nombres </w:t>
+      </w:r>
+      <w:proofErr w:type="gramStart"/>
+      <w:r>
+        <w:t>completos:…</w:t>
+      </w:r>
+      <w:proofErr w:type="gramEnd"/>
+      <w:r>
+        <w:t>………………………………………………………………..</w:t>
       </w:r>
       <w:r>
         <w:t xml:space="preserve">  </w:t>
       </w:r>
-      <w:r>
-        <w:t>Dirección:……………………………………………………………………………………</w:t>
+      <w:proofErr w:type="gramStart"/>
+      <w:r>
+        <w:t>Dirección:…</w:t>
+      </w:r>
+      <w:proofErr w:type="gramEnd"/>
+      <w:r>
+        <w:t>…………………………………………………………………………………</w:t>
       </w:r>
       <w:r>
         <w:t xml:space="preserve"> </w:t>
@@ -5194,8 +5413,13 @@
       <w:r>
         <w:t xml:space="preserve">  </w:t>
       </w:r>
-      <w:r>
-        <w:t>Celular:……………………………………………………………………………………….</w:t>
+      <w:proofErr w:type="gramStart"/>
+      <w:r>
+        <w:t>Celular:…</w:t>
+      </w:r>
+      <w:proofErr w:type="gramEnd"/>
+      <w:r>
+        <w:t>…………………………………………………………………………………….</w:t>
       </w:r>
     </w:p>
     <w:p>
@@ -5203,15 +5427,28 @@
         <w:pStyle w:val="Textoindependiente"/>
       </w:pPr>
       <w:r>
-        <w:t>Correo electrónico:……………………………………………………………………..</w:t>
+        <w:t xml:space="preserve">Correo </w:t>
+      </w:r>
+      <w:proofErr w:type="gramStart"/>
+      <w:r>
+        <w:t>electrónico:…</w:t>
+      </w:r>
+      <w:proofErr w:type="gramEnd"/>
+      <w:r>
+        <w:t>…………………………………………………………………..</w:t>
       </w:r>
     </w:p>
     <w:p>
       <w:pPr>
         <w:pStyle w:val="Textoindependiente"/>
       </w:pPr>
-      <w:r>
-        <w:t>Firma:…………………………………………………………………………………..</w:t>
+      <w:proofErr w:type="gramStart"/>
+      <w:r>
+        <w:t>Firma:…</w:t>
+      </w:r>
+      <w:proofErr w:type="gramEnd"/>
+      <w:r>
+        <w:t>………………………………………………………………………………..</w:t>
       </w:r>
     </w:p>
     <w:p>
@@ -5420,6 +5657,7 @@
           <w:lang w:val="es-EC"/>
         </w:rPr>
       </w:pPr>
+      <w:proofErr w:type="gramStart"/>
       <w:r>
         <w:rPr>
           <w:rFonts w:ascii="Times New Roman" w:hAnsi="Times New Roman" w:cs="Times New Roman"/>
@@ -5427,7 +5665,17 @@
           <w:szCs w:val="24"/>
           <w:lang w:val="es-EC"/>
         </w:rPr>
-        <w:t>Fecha:…………………………………………………………….</w:t>
+        <w:t>Fecha:…</w:t>
+      </w:r>
+      <w:proofErr w:type="gramEnd"/>
+      <w:r>
+        <w:rPr>
+          <w:rFonts w:ascii="Times New Roman" w:hAnsi="Times New Roman" w:cs="Times New Roman"/>
+          <w:sz w:val="24"/>
+          <w:szCs w:val="24"/>
+          <w:lang w:val="es-EC"/>
+        </w:rPr>
+        <w:t>………………………………………………………….</w:t>
       </w:r>
     </w:p>
     <w:p>
@@ -5712,12 +5960,10 @@
           <w:szCs w:val="24"/>
           <w:lang w:val="es-EC"/>
         </w:rPr>
-        <w:t xml:space="preserve">(Nombre completo del/los estudiante/s) </w:t>
-      </w:r>
-    </w:p>
-    <w:p>
-      <w:pPr>
-        <w:pStyle w:val="Sinespaciado"/>
+        <w:t>(Nombre completo del/</w:t>
+      </w:r>
+      <w:proofErr w:type="gramStart"/>
+      <w:r>
         <w:rPr>
           <w:rFonts w:ascii="Times New Roman" w:eastAsiaTheme="minorHAnsi" w:hAnsi="Times New Roman" w:cs="Times New Roman"/>
           <w:kern w:val="0"/>
@@ -5725,7 +5971,9 @@
           <w:szCs w:val="24"/>
           <w:lang w:val="es-EC"/>
         </w:rPr>
-      </w:pPr>
+        <w:t>los estudiante</w:t>
+      </w:r>
+      <w:proofErr w:type="gramEnd"/>
       <w:r>
         <w:rPr>
           <w:rFonts w:ascii="Times New Roman" w:eastAsiaTheme="minorHAnsi" w:hAnsi="Times New Roman" w:cs="Times New Roman"/>
@@ -5734,7 +5982,7 @@
           <w:szCs w:val="24"/>
           <w:lang w:val="es-EC"/>
         </w:rPr>
-        <w:t xml:space="preserve">(Número de cédula del/los estudiante/s) </w:t>
+        <w:t xml:space="preserve">/s) </w:t>
       </w:r>
     </w:p>
     <w:p>
@@ -5748,11 +5996,7 @@
           <w:lang w:val="es-EC"/>
         </w:rPr>
       </w:pPr>
-    </w:p>
-    <w:p>
-      <w:pPr>
-        <w:pStyle w:val="Sinespaciado"/>
-        <w:jc w:val="right"/>
+      <w:r>
         <w:rPr>
           <w:rFonts w:ascii="Times New Roman" w:eastAsiaTheme="minorHAnsi" w:hAnsi="Times New Roman" w:cs="Times New Roman"/>
           <w:kern w:val="0"/>
@@ -5760,12 +6004,10 @@
           <w:szCs w:val="24"/>
           <w:lang w:val="es-EC"/>
         </w:rPr>
-      </w:pPr>
-    </w:p>
-    <w:p>
-      <w:pPr>
-        <w:pStyle w:val="Sinespaciado"/>
-        <w:jc w:val="right"/>
+        <w:t>(Número de cédula del/</w:t>
+      </w:r>
+      <w:proofErr w:type="gramStart"/>
+      <w:r>
         <w:rPr>
           <w:rFonts w:ascii="Times New Roman" w:eastAsiaTheme="minorHAnsi" w:hAnsi="Times New Roman" w:cs="Times New Roman"/>
           <w:kern w:val="0"/>
@@ -5773,7 +6015,9 @@
           <w:szCs w:val="24"/>
           <w:lang w:val="es-EC"/>
         </w:rPr>
-      </w:pPr>
+        <w:t>los estudiante</w:t>
+      </w:r>
+      <w:proofErr w:type="gramEnd"/>
       <w:r>
         <w:rPr>
           <w:rFonts w:ascii="Times New Roman" w:eastAsiaTheme="minorHAnsi" w:hAnsi="Times New Roman" w:cs="Times New Roman"/>
@@ -5782,13 +6026,12 @@
           <w:szCs w:val="24"/>
           <w:lang w:val="es-EC"/>
         </w:rPr>
-        <w:t xml:space="preserve">Certifico estar de acuerdo con la solicitud de </w:t>
+        <w:t xml:space="preserve">/s) </w:t>
       </w:r>
     </w:p>
     <w:p>
       <w:pPr>
         <w:pStyle w:val="Sinespaciado"/>
-        <w:jc w:val="right"/>
         <w:rPr>
           <w:rFonts w:ascii="Times New Roman" w:eastAsiaTheme="minorHAnsi" w:hAnsi="Times New Roman" w:cs="Times New Roman"/>
           <w:kern w:val="0"/>
@@ -5797,7 +6040,11 @@
           <w:lang w:val="es-EC"/>
         </w:rPr>
       </w:pPr>
-      <w:r>
+    </w:p>
+    <w:p>
+      <w:pPr>
+        <w:pStyle w:val="Sinespaciado"/>
+        <w:jc w:val="right"/>
         <w:rPr>
           <w:rFonts w:ascii="Times New Roman" w:eastAsiaTheme="minorHAnsi" w:hAnsi="Times New Roman" w:cs="Times New Roman"/>
           <w:kern w:val="0"/>
@@ -5805,8 +6052,7 @@
           <w:szCs w:val="24"/>
           <w:lang w:val="es-EC"/>
         </w:rPr>
-        <w:t xml:space="preserve">Prórroga de Sustentación, presentada por los estudiantes. </w:t>
-      </w:r>
+      </w:pPr>
     </w:p>
     <w:p>
       <w:pPr>
@@ -5828,9 +6074,13 @@
           <w:szCs w:val="24"/>
           <w:lang w:val="es-EC"/>
         </w:rPr>
-        <w:t xml:space="preserve">(Firma del </w:t>
-      </w:r>
-      <w:r>
+        <w:t xml:space="preserve">Certifico estar de acuerdo con la solicitud de </w:t>
+      </w:r>
+    </w:p>
+    <w:p>
+      <w:pPr>
+        <w:pStyle w:val="Sinespaciado"/>
+        <w:jc w:val="right"/>
         <w:rPr>
           <w:rFonts w:ascii="Times New Roman" w:eastAsiaTheme="minorHAnsi" w:hAnsi="Times New Roman" w:cs="Times New Roman"/>
           <w:kern w:val="0"/>
@@ -5838,8 +6088,52 @@
           <w:szCs w:val="24"/>
           <w:lang w:val="es-EC"/>
         </w:rPr>
+      </w:pPr>
+      <w:r>
+        <w:rPr>
+          <w:rFonts w:ascii="Times New Roman" w:eastAsiaTheme="minorHAnsi" w:hAnsi="Times New Roman" w:cs="Times New Roman"/>
+          <w:kern w:val="0"/>
+          <w:sz w:val="24"/>
+          <w:szCs w:val="24"/>
+          <w:lang w:val="es-EC"/>
+        </w:rPr>
+        <w:t xml:space="preserve">Prórroga de Sustentación, presentada por los estudiantes. </w:t>
+      </w:r>
+    </w:p>
+    <w:p>
+      <w:pPr>
+        <w:pStyle w:val="Sinespaciado"/>
+        <w:jc w:val="right"/>
+        <w:rPr>
+          <w:rFonts w:ascii="Times New Roman" w:eastAsiaTheme="minorHAnsi" w:hAnsi="Times New Roman" w:cs="Times New Roman"/>
+          <w:kern w:val="0"/>
+          <w:sz w:val="24"/>
+          <w:szCs w:val="24"/>
+          <w:lang w:val="es-EC"/>
+        </w:rPr>
+      </w:pPr>
+      <w:r>
+        <w:rPr>
+          <w:rFonts w:ascii="Times New Roman" w:eastAsiaTheme="minorHAnsi" w:hAnsi="Times New Roman" w:cs="Times New Roman"/>
+          <w:kern w:val="0"/>
+          <w:sz w:val="24"/>
+          <w:szCs w:val="24"/>
+          <w:lang w:val="es-EC"/>
+        </w:rPr>
+        <w:t xml:space="preserve">(Firma del </w:t>
+      </w:r>
+      <w:proofErr w:type="gramStart"/>
+      <w:r>
+        <w:rPr>
+          <w:rFonts w:ascii="Times New Roman" w:eastAsiaTheme="minorHAnsi" w:hAnsi="Times New Roman" w:cs="Times New Roman"/>
+          <w:kern w:val="0"/>
+          <w:sz w:val="24"/>
+          <w:szCs w:val="24"/>
+          <w:lang w:val="es-EC"/>
+        </w:rPr>
         <w:t>Director</w:t>
       </w:r>
+      <w:proofErr w:type="gramEnd"/>
       <w:r>
         <w:rPr>
           <w:rFonts w:ascii="Times New Roman" w:eastAsiaTheme="minorHAnsi" w:hAnsi="Times New Roman" w:cs="Times New Roman"/>
@@ -16562,7 +16856,35 @@
               <w:rPr>
                 <w:rFonts w:ascii="Times New Roman" w:hAnsi="Times New Roman" w:cs="Times New Roman"/>
               </w:rPr>
-              <w:t>Detalle en forma sistemática las actividades a desarrollar  y métodos de análisis. Lugar de ejecución, recursos necesarios y  la cobertura del estudio. Hacer relación a cada objetivo propuesto. Para el caso de investigación cualitativa se recomienda la operacionalización de variables).</w:t>
+              <w:t xml:space="preserve">Detalle en forma sistemática las actividades a </w:t>
+            </w:r>
+            <w:proofErr w:type="gramStart"/>
+            <w:r>
+              <w:rPr>
+                <w:rFonts w:ascii="Times New Roman" w:hAnsi="Times New Roman" w:cs="Times New Roman"/>
+              </w:rPr>
+              <w:t>desarrollar  y</w:t>
+            </w:r>
+            <w:proofErr w:type="gramEnd"/>
+            <w:r>
+              <w:rPr>
+                <w:rFonts w:ascii="Times New Roman" w:hAnsi="Times New Roman" w:cs="Times New Roman"/>
+              </w:rPr>
+              <w:t xml:space="preserve"> métodos de análisis. Lugar de ejecución, recursos necesarios </w:t>
+            </w:r>
+            <w:proofErr w:type="gramStart"/>
+            <w:r>
+              <w:rPr>
+                <w:rFonts w:ascii="Times New Roman" w:hAnsi="Times New Roman" w:cs="Times New Roman"/>
+              </w:rPr>
+              <w:t>y  la</w:t>
+            </w:r>
+            <w:proofErr w:type="gramEnd"/>
+            <w:r>
+              <w:rPr>
+                <w:rFonts w:ascii="Times New Roman" w:hAnsi="Times New Roman" w:cs="Times New Roman"/>
+              </w:rPr>
+              <w:t xml:space="preserve"> cobertura del estudio. Hacer relación a cada objetivo propuesto. Para el caso de investigación cualitativa se recomienda la operacionalización de variables).</w:t>
             </w:r>
           </w:p>
         </w:tc>
@@ -19171,7 +19493,14 @@
               <w:rPr>
                 <w:rFonts w:ascii="Times New Roman" w:hAnsi="Times New Roman" w:cs="Times New Roman"/>
               </w:rPr>
-              <w:t xml:space="preserve">(Indispensable incluir consultas de bases de datos de información científica en normas </w:t>
+              <w:t xml:space="preserve">(Indispensable incluir consultas de bases de datos de información científica en </w:t>
+            </w:r>
+            <w:proofErr w:type="gramStart"/>
+            <w:r>
+              <w:rPr>
+                <w:rFonts w:ascii="Times New Roman" w:hAnsi="Times New Roman" w:cs="Times New Roman"/>
+              </w:rPr>
+              <w:t xml:space="preserve">normas </w:t>
             </w:r>
             <w:r>
               <w:rPr>
@@ -19185,6 +19514,7 @@
               </w:rPr>
               <w:t>APA</w:t>
             </w:r>
+            <w:proofErr w:type="gramEnd"/>
             <w:r>
               <w:rPr>
                 <w:rFonts w:ascii="Times New Roman" w:hAnsi="Times New Roman" w:cs="Times New Roman"/>
@@ -22121,13 +22451,26 @@
         <w:pStyle w:val="Textoindependiente"/>
       </w:pPr>
       <w:r>
-        <w:t>Nombres completos:…………………………………………………………………..</w:t>
+        <w:t xml:space="preserve">Nombres </w:t>
+      </w:r>
+      <w:proofErr w:type="gramStart"/>
+      <w:r>
+        <w:t>completos:…</w:t>
+      </w:r>
+      <w:proofErr w:type="gramEnd"/>
+      <w:r>
+        <w:t>………………………………………………………………..</w:t>
       </w:r>
       <w:r>
         <w:t xml:space="preserve">  </w:t>
       </w:r>
-      <w:r>
-        <w:t>Dirección:……………………………………………………………………………………</w:t>
+      <w:proofErr w:type="gramStart"/>
+      <w:r>
+        <w:t>Dirección:…</w:t>
+      </w:r>
+      <w:proofErr w:type="gramEnd"/>
+      <w:r>
+        <w:t>…………………………………………………………………………………</w:t>
       </w:r>
       <w:r>
         <w:t xml:space="preserve"> </w:t>
@@ -22138,8 +22481,13 @@
       <w:r>
         <w:t xml:space="preserve">  </w:t>
       </w:r>
-      <w:r>
-        <w:t>Celular:……………………………………………………………………………………….</w:t>
+      <w:proofErr w:type="gramStart"/>
+      <w:r>
+        <w:t>Celular:…</w:t>
+      </w:r>
+      <w:proofErr w:type="gramEnd"/>
+      <w:r>
+        <w:t>…………………………………………………………………………………….</w:t>
       </w:r>
     </w:p>
     <w:p>
@@ -22147,15 +22495,28 @@
         <w:pStyle w:val="Textoindependiente"/>
       </w:pPr>
       <w:r>
-        <w:t>Correo electrónico:……………………………………………………………………..</w:t>
+        <w:t xml:space="preserve">Correo </w:t>
+      </w:r>
+      <w:proofErr w:type="gramStart"/>
+      <w:r>
+        <w:t>electrónico:…</w:t>
+      </w:r>
+      <w:proofErr w:type="gramEnd"/>
+      <w:r>
+        <w:t>…………………………………………………………………..</w:t>
       </w:r>
     </w:p>
     <w:p>
       <w:pPr>
         <w:pStyle w:val="Textoindependiente"/>
       </w:pPr>
-      <w:r>
-        <w:t>Firma:…………………………………………………………………………………..</w:t>
+      <w:proofErr w:type="gramStart"/>
+      <w:r>
+        <w:t>Firma:…</w:t>
+      </w:r>
+      <w:proofErr w:type="gramEnd"/>
+      <w:r>
+        <w:t>………………………………………………………………………………..</w:t>
       </w:r>
     </w:p>
     <w:p>
@@ -22206,11 +22567,11 @@
         </w:rPr>
       </w:pPr>
     </w:p>
+    <w:bookmarkStart w:id="39" w:name="_Toc13556639"/>
     <w:p>
       <w:pPr>
         <w:pStyle w:val="Ttulo1"/>
       </w:pPr>
-      <w:bookmarkStart w:id="39" w:name="_Toc13556639"/>
       <w:r>
         <w:rPr>
           <w:noProof/>
@@ -25694,6 +26055,7 @@
         </w:rPr>
         <w:t>Lector 1 (</w:t>
       </w:r>
+      <w:proofErr w:type="gramStart"/>
       <w:r>
         <w:rPr>
           <w:b/>
@@ -25710,7 +26072,17 @@
           <w:szCs w:val="20"/>
           <w:lang w:val="es-EC"/>
         </w:rPr>
-        <w:t xml:space="preserve">                                                                                  Lector 2  </w:t>
+        <w:t xml:space="preserve"> </w:t>
+      </w:r>
+      <w:proofErr w:type="gramEnd"/>
+      <w:r>
+        <w:rPr>
+          <w:b/>
+          <w:sz w:val="20"/>
+          <w:szCs w:val="20"/>
+          <w:lang w:val="es-EC"/>
+        </w:rPr>
+        <w:t xml:space="preserve">                                                                                 Lector 2  </w:t>
       </w:r>
     </w:p>
     <w:p>
@@ -25981,13 +26353,21 @@
         <w:t>10</w:t>
       </w:r>
       <w:r>
-        <w:t>. Aprobación de</w:t>
+        <w:t xml:space="preserve">. Aprobación </w:t>
+      </w:r>
+      <w:proofErr w:type="gramStart"/>
+      <w:r>
+        <w:t>de</w:t>
       </w:r>
       <w:r>
         <w:t xml:space="preserve">l </w:t>
       </w:r>
       <w:r>
-        <w:t xml:space="preserve"> perfil del </w:t>
+        <w:t xml:space="preserve"> perfil</w:t>
+      </w:r>
+      <w:proofErr w:type="gramEnd"/>
+      <w:r>
+        <w:t xml:space="preserve"> del </w:t>
       </w:r>
       <w:r>
         <w:t xml:space="preserve">proyecto de </w:t>
@@ -26859,7 +27239,27 @@
           <w:szCs w:val="24"/>
           <w:lang w:val="es-EC"/>
         </w:rPr>
-        <w:t>……………..FECHA</w:t>
+        <w:t>………</w:t>
+      </w:r>
+      <w:proofErr w:type="gramStart"/>
+      <w:r>
+        <w:rPr>
+          <w:b/>
+          <w:sz w:val="24"/>
+          <w:szCs w:val="24"/>
+          <w:lang w:val="es-EC"/>
+        </w:rPr>
+        <w:t>…….</w:t>
+      </w:r>
+      <w:proofErr w:type="gramEnd"/>
+      <w:r>
+        <w:rPr>
+          <w:b/>
+          <w:sz w:val="24"/>
+          <w:szCs w:val="24"/>
+          <w:lang w:val="es-EC"/>
+        </w:rPr>
+        <w:t>.FECHA</w:t>
       </w:r>
     </w:p>
     <w:tbl>
@@ -27167,8 +27567,9 @@
                 <w:szCs w:val="20"/>
                 <w:lang w:val="es-EC"/>
               </w:rPr>
-              <w:t xml:space="preserve"> Pro</w:t>
-            </w:r>
+              <w:t xml:space="preserve"> </w:t>
+            </w:r>
+            <w:proofErr w:type="gramStart"/>
             <w:r>
               <w:rPr>
                 <w:rFonts w:ascii="Times New Roman" w:hAnsi="Times New Roman" w:cs="Times New Roman"/>
@@ -27177,7 +27578,7 @@
                 <w:szCs w:val="20"/>
                 <w:lang w:val="es-EC"/>
               </w:rPr>
-              <w:t xml:space="preserve">puesta </w:t>
+              <w:t>Pro</w:t>
             </w:r>
             <w:r>
               <w:rPr>
@@ -27187,7 +27588,28 @@
                 <w:szCs w:val="20"/>
                 <w:lang w:val="es-EC"/>
               </w:rPr>
-              <w:t>, Sub etapa 5</w:t>
+              <w:t xml:space="preserve">puesta </w:t>
+            </w:r>
+            <w:r>
+              <w:rPr>
+                <w:rFonts w:ascii="Times New Roman" w:hAnsi="Times New Roman" w:cs="Times New Roman"/>
+                <w:i/>
+                <w:sz w:val="20"/>
+                <w:szCs w:val="20"/>
+                <w:lang w:val="es-EC"/>
+              </w:rPr>
+              <w:t>,</w:t>
+            </w:r>
+            <w:proofErr w:type="gramEnd"/>
+            <w:r>
+              <w:rPr>
+                <w:rFonts w:ascii="Times New Roman" w:hAnsi="Times New Roman" w:cs="Times New Roman"/>
+                <w:i/>
+                <w:sz w:val="20"/>
+                <w:szCs w:val="20"/>
+                <w:lang w:val="es-EC"/>
+              </w:rPr>
+              <w:t xml:space="preserve"> Sub etapa 5</w:t>
             </w:r>
           </w:p>
         </w:tc>
@@ -27574,7 +27996,31 @@
                 <w:szCs w:val="20"/>
                 <w:lang w:val="es-EC"/>
               </w:rPr>
-              <w:t>Semana 19  (Fechas)</w:t>
+              <w:t xml:space="preserve">Semana </w:t>
+            </w:r>
+            <w:proofErr w:type="gramStart"/>
+            <w:r>
+              <w:rPr>
+                <w:rFonts w:ascii="Times New Roman" w:hAnsi="Times New Roman" w:cs="Times New Roman"/>
+                <w:b/>
+                <w:i/>
+                <w:sz w:val="20"/>
+                <w:szCs w:val="20"/>
+                <w:lang w:val="es-EC"/>
+              </w:rPr>
+              <w:t>19  (</w:t>
+            </w:r>
+            <w:proofErr w:type="gramEnd"/>
+            <w:r>
+              <w:rPr>
+                <w:rFonts w:ascii="Times New Roman" w:hAnsi="Times New Roman" w:cs="Times New Roman"/>
+                <w:b/>
+                <w:i/>
+                <w:sz w:val="20"/>
+                <w:szCs w:val="20"/>
+                <w:lang w:val="es-EC"/>
+              </w:rPr>
+              <w:t>Fechas)</w:t>
             </w:r>
           </w:p>
         </w:tc>
@@ -28065,6 +28511,7 @@
           <w:lang w:val="es-ES"/>
         </w:rPr>
       </w:pPr>
+      <w:proofErr w:type="gramStart"/>
       <w:r>
         <w:rPr>
           <w:lang w:val="es-ES"/>
@@ -28077,6 +28524,7 @@
         </w:rPr>
         <w:t>,…</w:t>
       </w:r>
+      <w:proofErr w:type="gramEnd"/>
       <w:r>
         <w:rPr>
           <w:lang w:val="es-ES"/>
@@ -28313,7 +28761,15 @@
         <w:t>al…</w:t>
       </w:r>
       <w:r>
-        <w:t xml:space="preserve">…………….. </w:t>
+        <w:t>………</w:t>
+      </w:r>
+      <w:proofErr w:type="gramStart"/>
+      <w:r>
+        <w:t>…….</w:t>
+      </w:r>
+      <w:proofErr w:type="gramEnd"/>
+      <w:r>
+        <w:t xml:space="preserve">. </w:t>
       </w:r>
       <w:r>
         <w:t>Como</w:t>
@@ -28480,8 +28936,9 @@
                 <w:szCs w:val="18"/>
                 <w:lang w:eastAsia="es-EC"/>
               </w:rPr>
-              <w:t xml:space="preserve"> la matriz </w:t>
-            </w:r>
+              <w:t xml:space="preserve"> la </w:t>
+            </w:r>
+            <w:proofErr w:type="gramStart"/>
             <w:r>
               <w:rPr>
                 <w:rFonts w:ascii="Times New Roman" w:eastAsia="Times New Roman" w:hAnsi="Times New Roman" w:cs="Times New Roman"/>
@@ -28491,7 +28948,30 @@
                 <w:szCs w:val="18"/>
                 <w:lang w:eastAsia="es-EC"/>
               </w:rPr>
-              <w:t xml:space="preserve"> de </w:t>
+              <w:t xml:space="preserve">matriz </w:t>
+            </w:r>
+            <w:r>
+              <w:rPr>
+                <w:rFonts w:ascii="Times New Roman" w:eastAsia="Times New Roman" w:hAnsi="Times New Roman" w:cs="Times New Roman"/>
+                <w:i/>
+                <w:iCs/>
+                <w:sz w:val="18"/>
+                <w:szCs w:val="18"/>
+                <w:lang w:eastAsia="es-EC"/>
+              </w:rPr>
+              <w:t xml:space="preserve"> de</w:t>
+            </w:r>
+            <w:proofErr w:type="gramEnd"/>
+            <w:r>
+              <w:rPr>
+                <w:rFonts w:ascii="Times New Roman" w:eastAsia="Times New Roman" w:hAnsi="Times New Roman" w:cs="Times New Roman"/>
+                <w:i/>
+                <w:iCs/>
+                <w:sz w:val="18"/>
+                <w:szCs w:val="18"/>
+                <w:lang w:eastAsia="es-EC"/>
+              </w:rPr>
+              <w:t xml:space="preserve"> </w:t>
             </w:r>
             <w:r>
               <w:rPr>
@@ -28800,7 +29280,31 @@
                 <w:szCs w:val="20"/>
                 <w:lang w:eastAsia="es-EC"/>
               </w:rPr>
-              <w:t>Semana 1 - 16 ( fechas)</w:t>
+              <w:t xml:space="preserve">Semana 1 - 16 </w:t>
+            </w:r>
+            <w:proofErr w:type="gramStart"/>
+            <w:r>
+              <w:rPr>
+                <w:rFonts w:ascii="Times New Roman" w:eastAsia="Times New Roman" w:hAnsi="Times New Roman" w:cs="Times New Roman"/>
+                <w:i/>
+                <w:iCs/>
+                <w:sz w:val="20"/>
+                <w:szCs w:val="20"/>
+                <w:lang w:eastAsia="es-EC"/>
+              </w:rPr>
+              <w:t>( fechas</w:t>
+            </w:r>
+            <w:proofErr w:type="gramEnd"/>
+            <w:r>
+              <w:rPr>
+                <w:rFonts w:ascii="Times New Roman" w:eastAsia="Times New Roman" w:hAnsi="Times New Roman" w:cs="Times New Roman"/>
+                <w:i/>
+                <w:iCs/>
+                <w:sz w:val="20"/>
+                <w:szCs w:val="20"/>
+                <w:lang w:eastAsia="es-EC"/>
+              </w:rPr>
+              <w:t>)</w:t>
             </w:r>
           </w:p>
         </w:tc>
@@ -28867,8 +29371,9 @@
                 <w:szCs w:val="18"/>
                 <w:lang w:eastAsia="es-EC"/>
               </w:rPr>
-              <w:t xml:space="preserve">la propuesta </w:t>
-            </w:r>
+              <w:t xml:space="preserve">la </w:t>
+            </w:r>
+            <w:proofErr w:type="gramStart"/>
             <w:r>
               <w:rPr>
                 <w:rFonts w:ascii="Times New Roman" w:eastAsia="Times New Roman" w:hAnsi="Times New Roman" w:cs="Times New Roman"/>
@@ -28878,7 +29383,30 @@
                 <w:szCs w:val="18"/>
                 <w:lang w:eastAsia="es-EC"/>
               </w:rPr>
-              <w:t xml:space="preserve"> por parte del </w:t>
+              <w:t xml:space="preserve">propuesta </w:t>
+            </w:r>
+            <w:r>
+              <w:rPr>
+                <w:rFonts w:ascii="Times New Roman" w:eastAsia="Times New Roman" w:hAnsi="Times New Roman" w:cs="Times New Roman"/>
+                <w:i/>
+                <w:iCs/>
+                <w:sz w:val="18"/>
+                <w:szCs w:val="18"/>
+                <w:lang w:eastAsia="es-EC"/>
+              </w:rPr>
+              <w:t xml:space="preserve"> por</w:t>
+            </w:r>
+            <w:proofErr w:type="gramEnd"/>
+            <w:r>
+              <w:rPr>
+                <w:rFonts w:ascii="Times New Roman" w:eastAsia="Times New Roman" w:hAnsi="Times New Roman" w:cs="Times New Roman"/>
+                <w:i/>
+                <w:iCs/>
+                <w:sz w:val="18"/>
+                <w:szCs w:val="18"/>
+                <w:lang w:eastAsia="es-EC"/>
+              </w:rPr>
+              <w:t xml:space="preserve"> parte del </w:t>
             </w:r>
             <w:r>
               <w:rPr>
@@ -32334,6 +32862,7 @@
               </w:rPr>
               <w:t xml:space="preserve">Times New </w:t>
             </w:r>
+            <w:proofErr w:type="gramStart"/>
             <w:r>
               <w:rPr>
                 <w:rFonts w:ascii="Times New Roman" w:hAnsi="Times New Roman" w:cs="Times New Roman"/>
@@ -32348,7 +32877,16 @@
                 <w:sz w:val="20"/>
                 <w:szCs w:val="20"/>
               </w:rPr>
-              <w:t xml:space="preserve">  #12 </w:t>
+              <w:t xml:space="preserve">  #</w:t>
+            </w:r>
+            <w:proofErr w:type="gramEnd"/>
+            <w:r>
+              <w:rPr>
+                <w:rFonts w:ascii="Times New Roman" w:hAnsi="Times New Roman" w:cs="Times New Roman"/>
+                <w:sz w:val="20"/>
+                <w:szCs w:val="20"/>
+              </w:rPr>
+              <w:t xml:space="preserve">12 </w:t>
             </w:r>
           </w:p>
         </w:tc>
@@ -34823,7 +35361,23 @@
           <w:b/>
           <w:lang w:val="es-EC"/>
         </w:rPr>
-        <w:t xml:space="preserve">                      Lector 1 (Presidente)                             </w:t>
+        <w:t xml:space="preserve">                      Lector 1 (</w:t>
+      </w:r>
+      <w:proofErr w:type="gramStart"/>
+      <w:r>
+        <w:rPr>
+          <w:b/>
+          <w:lang w:val="es-EC"/>
+        </w:rPr>
+        <w:t xml:space="preserve">Presidente)   </w:t>
+      </w:r>
+      <w:proofErr w:type="gramEnd"/>
+      <w:r>
+        <w:rPr>
+          <w:b/>
+          <w:lang w:val="es-EC"/>
+        </w:rPr>
+        <w:t xml:space="preserve">                          </w:t>
       </w:r>
       <w:r>
         <w:rPr>
@@ -35191,6 +35745,7 @@
           <w:lang w:val="es-EC"/>
         </w:rPr>
       </w:pPr>
+      <w:proofErr w:type="gramStart"/>
       <w:r>
         <w:rPr>
           <w:rFonts w:ascii="Times New Roman" w:hAnsi="Times New Roman" w:cs="Times New Roman"/>
@@ -35198,7 +35753,17 @@
           <w:szCs w:val="24"/>
           <w:lang w:val="es-EC"/>
         </w:rPr>
-        <w:t>Fecha:…………………………………………………………….</w:t>
+        <w:t>Fecha:…</w:t>
+      </w:r>
+      <w:proofErr w:type="gramEnd"/>
+      <w:r>
+        <w:rPr>
+          <w:rFonts w:ascii="Times New Roman" w:hAnsi="Times New Roman" w:cs="Times New Roman"/>
+          <w:sz w:val="24"/>
+          <w:szCs w:val="24"/>
+          <w:lang w:val="es-EC"/>
+        </w:rPr>
+        <w:t>………………………………………………………….</w:t>
       </w:r>
     </w:p>
     <w:p>
@@ -35691,6 +36256,7 @@
         </w:rPr>
         <w:t xml:space="preserve">(Firma del </w:t>
       </w:r>
+      <w:proofErr w:type="gramStart"/>
       <w:r>
         <w:rPr>
           <w:rFonts w:ascii="Times New Roman" w:eastAsiaTheme="minorHAnsi" w:hAnsi="Times New Roman" w:cs="Times New Roman"/>
@@ -35701,6 +36267,7 @@
         </w:rPr>
         <w:t>Director</w:t>
       </w:r>
+      <w:proofErr w:type="gramEnd"/>
       <w:r>
         <w:rPr>
           <w:rFonts w:ascii="Times New Roman" w:eastAsiaTheme="minorHAnsi" w:hAnsi="Times New Roman" w:cs="Times New Roman"/>
@@ -36012,7 +36579,25 @@
           <w:b/>
           <w:lang w:val="es-MX"/>
         </w:rPr>
-        <w:t>CARRERA…………..……….. (12P)</w:t>
+        <w:t>CARRERA……</w:t>
+      </w:r>
+      <w:proofErr w:type="gramStart"/>
+      <w:r>
+        <w:rPr>
+          <w:rFonts w:ascii="Times New Roman" w:hAnsi="Times New Roman" w:cs="Times New Roman"/>
+          <w:b/>
+          <w:lang w:val="es-MX"/>
+        </w:rPr>
+        <w:t>…….</w:t>
+      </w:r>
+      <w:proofErr w:type="gramEnd"/>
+      <w:r>
+        <w:rPr>
+          <w:rFonts w:ascii="Times New Roman" w:hAnsi="Times New Roman" w:cs="Times New Roman"/>
+          <w:b/>
+          <w:lang w:val="es-MX"/>
+        </w:rPr>
+        <w:t>.……….. (12P)</w:t>
       </w:r>
     </w:p>
     <w:p>
@@ -36208,7 +36793,15 @@
         <w:t>presentado previo</w:t>
       </w:r>
       <w:r>
-        <w:t xml:space="preserve"> a la obtención del  Título de…………….……………</w:t>
+        <w:t xml:space="preserve"> a la obtención </w:t>
+      </w:r>
+      <w:proofErr w:type="gramStart"/>
+      <w:r>
+        <w:t>del  Título</w:t>
+      </w:r>
+      <w:proofErr w:type="gramEnd"/>
+      <w:r>
+        <w:t xml:space="preserve"> de…………….……………</w:t>
       </w:r>
     </w:p>
     <w:p>
@@ -36507,8 +37100,13 @@
       <w:pPr>
         <w:pStyle w:val="Textoindependiente"/>
       </w:pPr>
-      <w:r>
-        <w:t>“ Yo…………………………………..declaro ser autor (a) del presente proyecto de investigación: ……………………………………, siendo.………………….……</w:t>
+      <w:proofErr w:type="gramStart"/>
+      <w:r>
+        <w:t>“ Yo</w:t>
+      </w:r>
+      <w:proofErr w:type="gramEnd"/>
+      <w:r>
+        <w:t>…………………………………..declaro ser autor (a) del presente proyecto de investigación: ……………………………………, siendo.………………….……</w:t>
       </w:r>
       <w:r>
         <w:t>tutor</w:t>
@@ -36859,11 +37457,16 @@
       <w:r>
         <w:t xml:space="preserve">En calidad de </w:t>
       </w:r>
+      <w:proofErr w:type="gramStart"/>
       <w:r>
         <w:t>Tutor</w:t>
       </w:r>
       <w:r>
-        <w:t xml:space="preserve">  del Trabajo de Investigación sobre el </w:t>
+        <w:t xml:space="preserve">  del</w:t>
+      </w:r>
+      <w:proofErr w:type="gramEnd"/>
+      <w:r>
+        <w:t xml:space="preserve"> Trabajo de Investigación sobre el </w:t>
       </w:r>
       <w:r>
         <w:t>t</w:t>
@@ -37239,12 +37842,14 @@
         <w:pStyle w:val="Textoindependiente"/>
         <w:jc w:val="both"/>
       </w:pPr>
+      <w:proofErr w:type="gramStart"/>
       <w:r>
         <w:t>Latacunga</w:t>
       </w:r>
       <w:r>
         <w:t>,…</w:t>
       </w:r>
+      <w:proofErr w:type="gramEnd"/>
       <w:r>
         <w:t>………………… 20</w:t>
       </w:r>
@@ -37445,7 +38050,23 @@
           <w:b/>
           <w:lang w:val="es-EC"/>
         </w:rPr>
-        <w:t xml:space="preserve">                      Lector 1 (Presidente)                              </w:t>
+        <w:t xml:space="preserve">                      Lector 1 (</w:t>
+      </w:r>
+      <w:proofErr w:type="gramStart"/>
+      <w:r>
+        <w:rPr>
+          <w:b/>
+          <w:lang w:val="es-EC"/>
+        </w:rPr>
+        <w:t xml:space="preserve">Presidente)   </w:t>
+      </w:r>
+      <w:proofErr w:type="gramEnd"/>
+      <w:r>
+        <w:rPr>
+          <w:b/>
+          <w:lang w:val="es-EC"/>
+        </w:rPr>
+        <w:t xml:space="preserve">                           </w:t>
       </w:r>
       <w:r>
         <w:rPr>
@@ -38296,6 +38917,7 @@
           <w:lang w:eastAsia="es-ES"/>
         </w:rPr>
       </w:pPr>
+      <w:proofErr w:type="gramStart"/>
       <w:r>
         <w:rPr>
           <w:b/>
@@ -38310,6 +38932,7 @@
         </w:rPr>
         <w:t>TÉCNICA</w:t>
       </w:r>
+      <w:proofErr w:type="gramEnd"/>
       <w:r>
         <w:rPr>
           <w:b/>
@@ -38338,7 +38961,23 @@
           <w:b/>
           <w:lang w:eastAsia="es-ES"/>
         </w:rPr>
-        <w:t xml:space="preserve"> DE………………………………………………..</w:t>
+        <w:t xml:space="preserve"> DE…………………………………………</w:t>
+      </w:r>
+      <w:proofErr w:type="gramStart"/>
+      <w:r>
+        <w:rPr>
+          <w:b/>
+          <w:lang w:eastAsia="es-ES"/>
+        </w:rPr>
+        <w:t>…….</w:t>
+      </w:r>
+      <w:proofErr w:type="gramEnd"/>
+      <w:r>
+        <w:rPr>
+          <w:b/>
+          <w:lang w:eastAsia="es-ES"/>
+        </w:rPr>
+        <w:t>.</w:t>
       </w:r>
     </w:p>
     <w:p>
@@ -38368,7 +39007,23 @@
           <w:b/>
           <w:lang w:eastAsia="es-ES"/>
         </w:rPr>
-        <w:t>TITULO:”………………………………………………………………………………”</w:t>
+        <w:t>TITULO</w:t>
+      </w:r>
+      <w:proofErr w:type="gramStart"/>
+      <w:r>
+        <w:rPr>
+          <w:b/>
+          <w:lang w:eastAsia="es-ES"/>
+        </w:rPr>
+        <w:t>:”…</w:t>
+      </w:r>
+      <w:proofErr w:type="gramEnd"/>
+      <w:r>
+        <w:rPr>
+          <w:b/>
+          <w:lang w:eastAsia="es-ES"/>
+        </w:rPr>
+        <w:t>……………………………………………………………………………”</w:t>
       </w:r>
     </w:p>
     <w:p>
@@ -39067,7 +39722,11 @@
         <w:t xml:space="preserve">Revisión y </w:t>
       </w:r>
       <w:r>
-        <w:t xml:space="preserve">Aprobación del </w:t>
+        <w:t xml:space="preserve">Aprobación </w:t>
+      </w:r>
+      <w:proofErr w:type="gramStart"/>
+      <w:r>
+        <w:t xml:space="preserve">del </w:t>
       </w:r>
       <w:r>
         <w:t xml:space="preserve"> </w:t>
@@ -39075,6 +39734,7 @@
       <w:r>
         <w:t>TEMA</w:t>
       </w:r>
+      <w:proofErr w:type="gramEnd"/>
       <w:r>
         <w:t>.</w:t>
       </w:r>
@@ -40361,7 +41021,23 @@
           <w:b/>
           <w:lang w:val="es-EC"/>
         </w:rPr>
-        <w:t xml:space="preserve">                      Lector 1 (Presidente)                              </w:t>
+        <w:t xml:space="preserve">                      Lector 1 (</w:t>
+      </w:r>
+      <w:proofErr w:type="gramStart"/>
+      <w:r>
+        <w:rPr>
+          <w:b/>
+          <w:lang w:val="es-EC"/>
+        </w:rPr>
+        <w:t xml:space="preserve">Presidente)   </w:t>
+      </w:r>
+      <w:proofErr w:type="gramEnd"/>
+      <w:r>
+        <w:rPr>
+          <w:b/>
+          <w:lang w:val="es-EC"/>
+        </w:rPr>
+        <w:t xml:space="preserve">                           </w:t>
       </w:r>
       <w:r>
         <w:rPr>
@@ -43603,6 +44279,119 @@
     </w:lvl>
   </w:abstractNum>
   <w:abstractNum w:abstractNumId="23" w15:restartNumberingAfterBreak="0">
+    <w:nsid w:val="56FC5423"/>
+    <w:multiLevelType w:val="hybridMultilevel"/>
+    <w:tmpl w:val="015ECCF4"/>
+    <w:lvl w:ilvl="0" w:tplc="300A0001">
+      <w:start w:val="1"/>
+      <w:numFmt w:val="bullet"/>
+      <w:lvlText w:val=""/>
+      <w:lvlJc w:val="left"/>
+      <w:pPr>
+        <w:ind w:left="360" w:hanging="360"/>
+      </w:pPr>
+      <w:rPr>
+        <w:rFonts w:ascii="Symbol" w:hAnsi="Symbol" w:cs="Symbol" w:hint="default"/>
+      </w:rPr>
+    </w:lvl>
+    <w:lvl w:ilvl="1" w:tplc="300A0003" w:tentative="1">
+      <w:start w:val="1"/>
+      <w:numFmt w:val="bullet"/>
+      <w:lvlText w:val="o"/>
+      <w:lvlJc w:val="left"/>
+      <w:pPr>
+        <w:ind w:left="1080" w:hanging="360"/>
+      </w:pPr>
+      <w:rPr>
+        <w:rFonts w:ascii="Courier New" w:hAnsi="Courier New" w:cs="Courier New" w:hint="default"/>
+      </w:rPr>
+    </w:lvl>
+    <w:lvl w:ilvl="2" w:tplc="300A0005" w:tentative="1">
+      <w:start w:val="1"/>
+      <w:numFmt w:val="bullet"/>
+      <w:lvlText w:val=""/>
+      <w:lvlJc w:val="left"/>
+      <w:pPr>
+        <w:ind w:left="1800" w:hanging="360"/>
+      </w:pPr>
+      <w:rPr>
+        <w:rFonts w:ascii="Wingdings" w:hAnsi="Wingdings" w:cs="Wingdings" w:hint="default"/>
+      </w:rPr>
+    </w:lvl>
+    <w:lvl w:ilvl="3" w:tplc="300A0001" w:tentative="1">
+      <w:start w:val="1"/>
+      <w:numFmt w:val="bullet"/>
+      <w:lvlText w:val=""/>
+      <w:lvlJc w:val="left"/>
+      <w:pPr>
+        <w:ind w:left="2520" w:hanging="360"/>
+      </w:pPr>
+      <w:rPr>
+        <w:rFonts w:ascii="Symbol" w:hAnsi="Symbol" w:cs="Symbol" w:hint="default"/>
+      </w:rPr>
+    </w:lvl>
+    <w:lvl w:ilvl="4" w:tplc="300A0003" w:tentative="1">
+      <w:start w:val="1"/>
+      <w:numFmt w:val="bullet"/>
+      <w:lvlText w:val="o"/>
+      <w:lvlJc w:val="left"/>
+      <w:pPr>
+        <w:ind w:left="3240" w:hanging="360"/>
+      </w:pPr>
+      <w:rPr>
+        <w:rFonts w:ascii="Courier New" w:hAnsi="Courier New" w:cs="Courier New" w:hint="default"/>
+      </w:rPr>
+    </w:lvl>
+    <w:lvl w:ilvl="5" w:tplc="300A0005" w:tentative="1">
+      <w:start w:val="1"/>
+      <w:numFmt w:val="bullet"/>
+      <w:lvlText w:val=""/>
+      <w:lvlJc w:val="left"/>
+      <w:pPr>
+        <w:ind w:left="3960" w:hanging="360"/>
+      </w:pPr>
+      <w:rPr>
+        <w:rFonts w:ascii="Wingdings" w:hAnsi="Wingdings" w:cs="Wingdings" w:hint="default"/>
+      </w:rPr>
+    </w:lvl>
+    <w:lvl w:ilvl="6" w:tplc="300A0001" w:tentative="1">
+      <w:start w:val="1"/>
+      <w:numFmt w:val="bullet"/>
+      <w:lvlText w:val=""/>
+      <w:lvlJc w:val="left"/>
+      <w:pPr>
+        <w:ind w:left="4680" w:hanging="360"/>
+      </w:pPr>
+      <w:rPr>
+        <w:rFonts w:ascii="Symbol" w:hAnsi="Symbol" w:cs="Symbol" w:hint="default"/>
+      </w:rPr>
+    </w:lvl>
+    <w:lvl w:ilvl="7" w:tplc="300A0003" w:tentative="1">
+      <w:start w:val="1"/>
+      <w:numFmt w:val="bullet"/>
+      <w:lvlText w:val="o"/>
+      <w:lvlJc w:val="left"/>
+      <w:pPr>
+        <w:ind w:left="5400" w:hanging="360"/>
+      </w:pPr>
+      <w:rPr>
+        <w:rFonts w:ascii="Courier New" w:hAnsi="Courier New" w:cs="Courier New" w:hint="default"/>
+      </w:rPr>
+    </w:lvl>
+    <w:lvl w:ilvl="8" w:tplc="300A0005" w:tentative="1">
+      <w:start w:val="1"/>
+      <w:numFmt w:val="bullet"/>
+      <w:lvlText w:val=""/>
+      <w:lvlJc w:val="left"/>
+      <w:pPr>
+        <w:ind w:left="6120" w:hanging="360"/>
+      </w:pPr>
+      <w:rPr>
+        <w:rFonts w:ascii="Wingdings" w:hAnsi="Wingdings" w:cs="Wingdings" w:hint="default"/>
+      </w:rPr>
+    </w:lvl>
+  </w:abstractNum>
+  <w:abstractNum w:abstractNumId="24" w15:restartNumberingAfterBreak="0">
     <w:nsid w:val="5E6E7B0F"/>
     <w:multiLevelType w:val="hybridMultilevel"/>
     <w:tmpl w:val="A78AE0AE"/>
@@ -43715,7 +44504,7 @@
       </w:rPr>
     </w:lvl>
   </w:abstractNum>
-  <w:abstractNum w:abstractNumId="24" w15:restartNumberingAfterBreak="0">
+  <w:abstractNum w:abstractNumId="25" w15:restartNumberingAfterBreak="0">
     <w:nsid w:val="626807B6"/>
     <w:multiLevelType w:val="hybridMultilevel"/>
     <w:tmpl w:val="008EC642"/>
@@ -43801,7 +44590,7 @@
       </w:pPr>
     </w:lvl>
   </w:abstractNum>
-  <w:abstractNum w:abstractNumId="25" w15:restartNumberingAfterBreak="0">
+  <w:abstractNum w:abstractNumId="26" w15:restartNumberingAfterBreak="0">
     <w:nsid w:val="66F80856"/>
     <w:multiLevelType w:val="multilevel"/>
     <w:tmpl w:val="3580B7BC"/>
@@ -43895,7 +44684,7 @@
       </w:pPr>
     </w:lvl>
   </w:abstractNum>
-  <w:abstractNum w:abstractNumId="26" w15:restartNumberingAfterBreak="0">
+  <w:abstractNum w:abstractNumId="27" w15:restartNumberingAfterBreak="0">
     <w:nsid w:val="696D5B8C"/>
     <w:multiLevelType w:val="hybridMultilevel"/>
     <w:tmpl w:val="AE1016C6"/>
@@ -44008,7 +44797,7 @@
       </w:rPr>
     </w:lvl>
   </w:abstractNum>
-  <w:abstractNum w:abstractNumId="27" w15:restartNumberingAfterBreak="0">
+  <w:abstractNum w:abstractNumId="28" w15:restartNumberingAfterBreak="0">
     <w:nsid w:val="6A08118A"/>
     <w:multiLevelType w:val="hybridMultilevel"/>
     <w:tmpl w:val="048A683E"/>
@@ -44121,7 +44910,7 @@
       </w:rPr>
     </w:lvl>
   </w:abstractNum>
-  <w:abstractNum w:abstractNumId="28" w15:restartNumberingAfterBreak="0">
+  <w:abstractNum w:abstractNumId="29" w15:restartNumberingAfterBreak="0">
     <w:nsid w:val="6A7A2670"/>
     <w:multiLevelType w:val="hybridMultilevel"/>
     <w:tmpl w:val="A6CA1FA4"/>
@@ -44234,7 +45023,7 @@
       </w:rPr>
     </w:lvl>
   </w:abstractNum>
-  <w:abstractNum w:abstractNumId="29" w15:restartNumberingAfterBreak="0">
+  <w:abstractNum w:abstractNumId="30" w15:restartNumberingAfterBreak="0">
     <w:nsid w:val="6B3941DD"/>
     <w:multiLevelType w:val="multilevel"/>
     <w:tmpl w:val="C23C1A24"/>
@@ -44347,7 +45136,7 @@
       </w:rPr>
     </w:lvl>
   </w:abstractNum>
-  <w:abstractNum w:abstractNumId="30" w15:restartNumberingAfterBreak="0">
+  <w:abstractNum w:abstractNumId="31" w15:restartNumberingAfterBreak="0">
     <w:nsid w:val="72AC115B"/>
     <w:multiLevelType w:val="hybridMultilevel"/>
     <w:tmpl w:val="FF42434C"/>
@@ -44460,7 +45249,7 @@
       </w:rPr>
     </w:lvl>
   </w:abstractNum>
-  <w:abstractNum w:abstractNumId="31" w15:restartNumberingAfterBreak="0">
+  <w:abstractNum w:abstractNumId="32" w15:restartNumberingAfterBreak="0">
     <w:nsid w:val="793831D6"/>
     <w:multiLevelType w:val="hybridMultilevel"/>
     <w:tmpl w:val="8C14577E"/>
@@ -44573,7 +45362,7 @@
       </w:rPr>
     </w:lvl>
   </w:abstractNum>
-  <w:abstractNum w:abstractNumId="32" w15:restartNumberingAfterBreak="0">
+  <w:abstractNum w:abstractNumId="33" w15:restartNumberingAfterBreak="0">
     <w:nsid w:val="7BE675FB"/>
     <w:multiLevelType w:val="hybridMultilevel"/>
     <w:tmpl w:val="E5F0BDCE"/>
@@ -44693,10 +45482,10 @@
     <w:abstractNumId w:val="4"/>
   </w:num>
   <w:num w:numId="3">
-    <w:abstractNumId w:val="28"/>
+    <w:abstractNumId w:val="29"/>
   </w:num>
   <w:num w:numId="4">
-    <w:abstractNumId w:val="24"/>
+    <w:abstractNumId w:val="25"/>
   </w:num>
   <w:num w:numId="5">
     <w:abstractNumId w:val="21"/>
@@ -44705,25 +45494,25 @@
     <w:abstractNumId w:val="12"/>
   </w:num>
   <w:num w:numId="7">
-    <w:abstractNumId w:val="27"/>
+    <w:abstractNumId w:val="28"/>
   </w:num>
   <w:num w:numId="8">
-    <w:abstractNumId w:val="23"/>
+    <w:abstractNumId w:val="24"/>
   </w:num>
   <w:num w:numId="9">
-    <w:abstractNumId w:val="31"/>
+    <w:abstractNumId w:val="32"/>
   </w:num>
   <w:num w:numId="10">
-    <w:abstractNumId w:val="32"/>
+    <w:abstractNumId w:val="33"/>
   </w:num>
   <w:num w:numId="11">
     <w:abstractNumId w:val="14"/>
   </w:num>
   <w:num w:numId="12">
-    <w:abstractNumId w:val="25"/>
+    <w:abstractNumId w:val="26"/>
   </w:num>
   <w:num w:numId="13">
-    <w:abstractNumId w:val="26"/>
+    <w:abstractNumId w:val="27"/>
   </w:num>
   <w:num w:numId="14">
     <w:abstractNumId w:val="11"/>
@@ -44750,7 +45539,7 @@
     <w:abstractNumId w:val="2"/>
   </w:num>
   <w:num w:numId="22">
-    <w:abstractNumId w:val="30"/>
+    <w:abstractNumId w:val="31"/>
   </w:num>
   <w:num w:numId="23">
     <w:abstractNumId w:val="3"/>
@@ -44777,13 +45566,16 @@
     <w:abstractNumId w:val="7"/>
   </w:num>
   <w:num w:numId="31">
-    <w:abstractNumId w:val="29"/>
+    <w:abstractNumId w:val="30"/>
   </w:num>
   <w:num w:numId="32">
     <w:abstractNumId w:val="19"/>
   </w:num>
   <w:num w:numId="33">
     <w:abstractNumId w:val="9"/>
+  </w:num>
+  <w:num w:numId="34">
+    <w:abstractNumId w:val="23"/>
   </w:num>
 </w:numbering>
 </file>
@@ -46227,7 +47019,7 @@
 </file>
 
 <file path=customXml/itemProps1.xml><?xml version="1.0" encoding="utf-8"?>
-<ds:datastoreItem xmlns:ds="http://schemas.openxmlformats.org/officeDocument/2006/customXml" ds:itemID="{79C64BD4-FA04-432F-86EC-9444CA592804}">
+<ds:datastoreItem xmlns:ds="http://schemas.openxmlformats.org/officeDocument/2006/customXml" ds:itemID="{D4C284B8-B399-4C6F-9946-DB3BF5AEA5B6}">
   <ds:schemaRefs>
     <ds:schemaRef ds:uri="http://schemas.openxmlformats.org/officeDocument/2006/bibliography"/>
   </ds:schemaRefs>

--- a/anexos titulacion/ANEXOS DE TITULACIÓN 1.docx
+++ b/anexos titulacion/ANEXOS DE TITULACIÓN 1.docx
@@ -1937,23 +1937,13 @@
           <w:szCs w:val="24"/>
         </w:rPr>
       </w:pPr>
-      <w:proofErr w:type="spellStart"/>
       <w:r>
         <w:rPr>
           <w:rFonts w:ascii="Times New Roman" w:hAnsi="Times New Roman" w:cs="Times New Roman"/>
           <w:sz w:val="24"/>
           <w:szCs w:val="24"/>
         </w:rPr>
-        <w:t>Ing.Ms.C</w:t>
-      </w:r>
-      <w:proofErr w:type="spellEnd"/>
-      <w:r>
-        <w:rPr>
-          <w:rFonts w:ascii="Times New Roman" w:hAnsi="Times New Roman" w:cs="Times New Roman"/>
-          <w:sz w:val="24"/>
-          <w:szCs w:val="24"/>
-        </w:rPr>
-        <w:t>. Mayra Susana Albán</w:t>
+        <w:t>Ing.Ms.C. Mayra Susana Albán</w:t>
       </w:r>
     </w:p>
     <w:p>
@@ -2943,23 +2933,13 @@
           <w:szCs w:val="24"/>
         </w:rPr>
       </w:pPr>
-      <w:proofErr w:type="spellStart"/>
       <w:r>
         <w:rPr>
           <w:rFonts w:ascii="Times New Roman" w:hAnsi="Times New Roman" w:cs="Times New Roman"/>
           <w:sz w:val="24"/>
           <w:szCs w:val="24"/>
         </w:rPr>
-        <w:t>Ing.Ms.C</w:t>
-      </w:r>
-      <w:proofErr w:type="spellEnd"/>
-      <w:r>
-        <w:rPr>
-          <w:rFonts w:ascii="Times New Roman" w:hAnsi="Times New Roman" w:cs="Times New Roman"/>
-          <w:sz w:val="24"/>
-          <w:szCs w:val="24"/>
-        </w:rPr>
-        <w:t>. Mayra Susana Albán</w:t>
+        <w:t>Ing.Ms.C. Mayra Susana Albán</w:t>
       </w:r>
     </w:p>
     <w:p>
@@ -3145,23 +3125,7 @@
           <w:rFonts w:ascii="Times New Roman" w:hAnsi="Times New Roman" w:cs="Times New Roman"/>
           <w:lang w:val="es-ES"/>
         </w:rPr>
-        <w:t xml:space="preserve"> Stefany Alejandra </w:t>
-      </w:r>
-      <w:proofErr w:type="spellStart"/>
-      <w:r>
-        <w:rPr>
-          <w:rFonts w:ascii="Times New Roman" w:hAnsi="Times New Roman" w:cs="Times New Roman"/>
-          <w:lang w:val="es-ES"/>
-        </w:rPr>
-        <w:t>Chiluisa</w:t>
-      </w:r>
-      <w:proofErr w:type="spellEnd"/>
-      <w:r>
-        <w:rPr>
-          <w:rFonts w:ascii="Times New Roman" w:hAnsi="Times New Roman" w:cs="Times New Roman"/>
-          <w:lang w:val="es-ES"/>
-        </w:rPr>
-        <w:t xml:space="preserve"> Osorio</w:t>
+        <w:t xml:space="preserve"> Stefany Alejandra Chiluisa Osorio</w:t>
       </w:r>
     </w:p>
     <w:p>
@@ -3753,23 +3717,13 @@
           <w:szCs w:val="24"/>
         </w:rPr>
       </w:pPr>
-      <w:proofErr w:type="spellStart"/>
       <w:r>
         <w:rPr>
           <w:rFonts w:ascii="Times New Roman" w:hAnsi="Times New Roman" w:cs="Times New Roman"/>
           <w:sz w:val="24"/>
           <w:szCs w:val="24"/>
         </w:rPr>
-        <w:t>Ing.Ms.C</w:t>
-      </w:r>
-      <w:proofErr w:type="spellEnd"/>
-      <w:r>
-        <w:rPr>
-          <w:rFonts w:ascii="Times New Roman" w:hAnsi="Times New Roman" w:cs="Times New Roman"/>
-          <w:sz w:val="24"/>
-          <w:szCs w:val="24"/>
-        </w:rPr>
-        <w:t>. Mayra Susana Albán</w:t>
+        <w:t>Ing.Ms.C. Mayra Susana Albán</w:t>
       </w:r>
     </w:p>
     <w:p>
@@ -4068,6 +4022,8 @@
         <w:pStyle w:val="Sinespaciado"/>
         <w:rPr>
           <w:rFonts w:ascii="Times New Roman" w:hAnsi="Times New Roman" w:cs="Times New Roman"/>
+          <w:b/>
+          <w:bCs/>
           <w:sz w:val="24"/>
           <w:szCs w:val="24"/>
           <w:lang w:val="es-ES"/>
@@ -4078,195 +4034,151 @@
       <w:pPr>
         <w:pStyle w:val="Sinespaciado"/>
         <w:rPr>
-          <w:rFonts w:ascii="Times New Roman" w:hAnsi="Times New Roman" w:cs="Times New Roman"/>
-          <w:sz w:val="24"/>
-          <w:szCs w:val="24"/>
+          <w:rFonts w:asciiTheme="minorHAnsi" w:hAnsiTheme="minorHAnsi" w:cstheme="minorHAnsi"/>
           <w:lang w:val="es-ES"/>
         </w:rPr>
       </w:pPr>
       <w:r>
         <w:rPr>
-          <w:rFonts w:ascii="Times New Roman" w:hAnsi="Times New Roman" w:cs="Times New Roman"/>
-          <w:sz w:val="24"/>
-          <w:szCs w:val="24"/>
+          <w:rFonts w:asciiTheme="minorHAnsi" w:hAnsiTheme="minorHAnsi" w:cstheme="minorHAnsi"/>
+          <w:b/>
+          <w:bCs/>
           <w:lang w:val="es-ES"/>
         </w:rPr>
         <w:t>Línea de investigación:</w:t>
       </w:r>
       <w:r>
         <w:rPr>
-          <w:rFonts w:ascii="Times New Roman" w:hAnsi="Times New Roman" w:cs="Times New Roman"/>
-          <w:sz w:val="24"/>
-          <w:szCs w:val="24"/>
+          <w:rFonts w:asciiTheme="minorHAnsi" w:hAnsiTheme="minorHAnsi" w:cstheme="minorHAnsi"/>
           <w:lang w:val="es-EC"/>
         </w:rPr>
+        <w:t xml:space="preserve"> Tecnologías De La Información y Comunicación</w:t>
+      </w:r>
+    </w:p>
+    <w:p>
+      <w:pPr>
+        <w:pStyle w:val="Sinespaciado"/>
+        <w:rPr>
+          <w:rFonts w:asciiTheme="minorHAnsi" w:hAnsiTheme="minorHAnsi" w:cstheme="minorHAnsi"/>
+          <w:lang w:val="es-ES"/>
+        </w:rPr>
+      </w:pPr>
+      <w:r>
+        <w:rPr>
+          <w:rFonts w:asciiTheme="minorHAnsi" w:hAnsiTheme="minorHAnsi" w:cstheme="minorHAnsi"/>
+          <w:b/>
+          <w:bCs/>
+          <w:lang w:val="es-ES"/>
+        </w:rPr>
+        <w:t>Sublíneas de Investigación de las Carreras:</w:t>
+      </w:r>
+      <w:r>
+        <w:rPr>
+          <w:rFonts w:asciiTheme="minorHAnsi" w:hAnsiTheme="minorHAnsi" w:cstheme="minorHAnsi"/>
+          <w:lang w:val="es-EC"/>
+        </w:rPr>
         <w:t xml:space="preserve"> </w:t>
       </w:r>
       <w:r>
         <w:rPr>
-          <w:rFonts w:ascii="Times New Roman" w:hAnsi="Times New Roman" w:cs="Times New Roman"/>
-          <w:sz w:val="24"/>
-          <w:szCs w:val="24"/>
-          <w:lang w:val="es-EC"/>
-        </w:rPr>
-        <w:t>Tecnolog</w:t>
-      </w:r>
-      <w:r>
-        <w:rPr>
-          <w:rFonts w:ascii="Times New Roman" w:hAnsi="Times New Roman" w:cs="Times New Roman"/>
-          <w:sz w:val="24"/>
-          <w:szCs w:val="24"/>
-          <w:lang w:val="es-EC"/>
-        </w:rPr>
-        <w:t>ías De La Información y</w:t>
-      </w:r>
-      <w:r>
-        <w:rPr>
-          <w:rFonts w:ascii="Times New Roman" w:hAnsi="Times New Roman" w:cs="Times New Roman"/>
-          <w:sz w:val="24"/>
-          <w:szCs w:val="24"/>
-          <w:lang w:val="es-EC"/>
-        </w:rPr>
-        <w:t xml:space="preserve"> Comunicación</w:t>
+          <w:rFonts w:asciiTheme="minorHAnsi" w:hAnsiTheme="minorHAnsi" w:cstheme="minorHAnsi"/>
+          <w:lang w:val="es-ES"/>
+        </w:rPr>
+        <w:t>Ciencias Informáticas para la modelación de Sistemas de Información a través del desarrollo de software.</w:t>
       </w:r>
     </w:p>
     <w:p>
       <w:pPr>
         <w:pStyle w:val="Sinespaciado"/>
         <w:rPr>
-          <w:rFonts w:ascii="Times New Roman" w:hAnsi="Times New Roman" w:cs="Times New Roman"/>
-          <w:sz w:val="24"/>
-          <w:szCs w:val="24"/>
+          <w:rFonts w:asciiTheme="minorHAnsi" w:hAnsiTheme="minorHAnsi" w:cstheme="minorHAnsi"/>
           <w:lang w:val="es-ES"/>
         </w:rPr>
       </w:pPr>
       <w:r>
         <w:rPr>
-          <w:rFonts w:ascii="Times New Roman" w:hAnsi="Times New Roman" w:cs="Times New Roman"/>
-          <w:sz w:val="24"/>
-          <w:szCs w:val="24"/>
+          <w:rFonts w:asciiTheme="minorHAnsi" w:hAnsiTheme="minorHAnsi" w:cstheme="minorHAnsi"/>
+          <w:b/>
+          <w:bCs/>
           <w:lang w:val="es-ES"/>
         </w:rPr>
-        <w:t>Sublíneas de Investigación de las Carreras:</w:t>
-      </w:r>
-      <w:r>
-        <w:rPr>
-          <w:lang w:val="es-EC"/>
-        </w:rPr>
-        <w:t xml:space="preserve"> </w:t>
-      </w:r>
-      <w:r>
-        <w:rPr>
-          <w:rFonts w:ascii="Times New Roman" w:hAnsi="Times New Roman" w:cs="Times New Roman"/>
-          <w:sz w:val="24"/>
-          <w:szCs w:val="24"/>
+        <w:t>Área donde propone desarrollar la investigación:</w:t>
+      </w:r>
+      <w:r>
+        <w:rPr>
+          <w:rFonts w:asciiTheme="minorHAnsi" w:hAnsiTheme="minorHAnsi" w:cstheme="minorHAnsi"/>
           <w:lang w:val="es-ES"/>
         </w:rPr>
-        <w:t>Ciencias Informáticas para la modelación de Sistemas de Información a través del desarrollo de software.</w:t>
+        <w:t xml:space="preserve"> Consultorio médico odontológico </w:t>
+      </w:r>
+      <w:r>
+        <w:rPr>
+          <w:rFonts w:asciiTheme="minorHAnsi" w:hAnsiTheme="minorHAnsi" w:cstheme="minorHAnsi"/>
+          <w:lang w:val="es-ES"/>
+        </w:rPr>
+        <w:t>Integral S</w:t>
+      </w:r>
+      <w:r>
+        <w:rPr>
+          <w:rFonts w:asciiTheme="minorHAnsi" w:hAnsiTheme="minorHAnsi" w:cstheme="minorHAnsi"/>
+          <w:lang w:val="es-ES"/>
+        </w:rPr>
+        <w:t>OURI</w:t>
+      </w:r>
+      <w:r>
+        <w:rPr>
+          <w:rFonts w:asciiTheme="minorHAnsi" w:hAnsiTheme="minorHAnsi" w:cstheme="minorHAnsi"/>
+          <w:lang w:val="es-ES"/>
+        </w:rPr>
+        <w:t xml:space="preserve"> cantón</w:t>
+      </w:r>
+      <w:r>
+        <w:rPr>
+          <w:rFonts w:asciiTheme="minorHAnsi" w:hAnsiTheme="minorHAnsi" w:cstheme="minorHAnsi"/>
+          <w:lang w:val="es-ES"/>
+        </w:rPr>
+        <w:t xml:space="preserve"> Latacunga Barrio la Estación </w:t>
       </w:r>
     </w:p>
     <w:p>
       <w:pPr>
         <w:pStyle w:val="Sinespaciado"/>
         <w:rPr>
-          <w:rFonts w:ascii="Times New Roman" w:hAnsi="Times New Roman" w:cs="Times New Roman"/>
-          <w:sz w:val="24"/>
-          <w:szCs w:val="24"/>
+          <w:rFonts w:asciiTheme="minorHAnsi" w:hAnsiTheme="minorHAnsi" w:cstheme="minorHAnsi"/>
           <w:lang w:val="es-ES"/>
         </w:rPr>
       </w:pPr>
-      <w:r>
-        <w:rPr>
-          <w:rFonts w:ascii="Times New Roman" w:hAnsi="Times New Roman" w:cs="Times New Roman"/>
-          <w:sz w:val="24"/>
-          <w:szCs w:val="24"/>
+      <w:proofErr w:type="gramStart"/>
+      <w:r>
+        <w:rPr>
+          <w:rFonts w:asciiTheme="minorHAnsi" w:hAnsiTheme="minorHAnsi" w:cstheme="minorHAnsi"/>
           <w:lang w:val="es-ES"/>
         </w:rPr>
-        <w:t>Área donde propone desarrollar la investigación:</w:t>
-      </w:r>
-      <w:r>
-        <w:rPr>
-          <w:rFonts w:ascii="Times New Roman" w:hAnsi="Times New Roman" w:cs="Times New Roman"/>
-          <w:sz w:val="24"/>
-          <w:szCs w:val="24"/>
+        <w:t>Período:</w:t>
+      </w:r>
+      <w:r>
+        <w:rPr>
+          <w:rFonts w:asciiTheme="minorHAnsi" w:hAnsiTheme="minorHAnsi" w:cstheme="minorHAnsi"/>
           <w:lang w:val="es-ES"/>
         </w:rPr>
-        <w:t xml:space="preserve"> Consultorio médico odontológico </w:t>
-      </w:r>
-      <w:r>
-        <w:rPr>
-          <w:rFonts w:ascii="Times New Roman" w:hAnsi="Times New Roman" w:cs="Times New Roman"/>
-          <w:sz w:val="24"/>
-          <w:szCs w:val="24"/>
+        <w:t>…</w:t>
+      </w:r>
+      <w:proofErr w:type="gramEnd"/>
+      <w:r>
+        <w:rPr>
+          <w:rFonts w:asciiTheme="minorHAnsi" w:hAnsiTheme="minorHAnsi" w:cstheme="minorHAnsi"/>
           <w:lang w:val="es-ES"/>
         </w:rPr>
-        <w:t xml:space="preserve">Integral </w:t>
-      </w:r>
-      <w:proofErr w:type="spellStart"/>
-      <w:r>
-        <w:rPr>
-          <w:rFonts w:ascii="Times New Roman" w:hAnsi="Times New Roman" w:cs="Times New Roman"/>
-          <w:sz w:val="24"/>
-          <w:szCs w:val="24"/>
-          <w:lang w:val="es-ES"/>
-        </w:rPr>
-        <w:t>Souri</w:t>
-      </w:r>
-      <w:proofErr w:type="spellEnd"/>
-      <w:r>
-        <w:rPr>
-          <w:rFonts w:ascii="Times New Roman" w:hAnsi="Times New Roman" w:cs="Times New Roman"/>
-          <w:sz w:val="24"/>
-          <w:szCs w:val="24"/>
-          <w:lang w:val="es-ES"/>
-        </w:rPr>
-        <w:t xml:space="preserve"> cantón</w:t>
-      </w:r>
-      <w:r>
-        <w:rPr>
-          <w:rFonts w:ascii="Times New Roman" w:hAnsi="Times New Roman" w:cs="Times New Roman"/>
-          <w:sz w:val="24"/>
-          <w:szCs w:val="24"/>
-          <w:lang w:val="es-ES"/>
-        </w:rPr>
-        <w:t xml:space="preserve"> Latacunga Barrio la Estación </w:t>
-      </w:r>
-    </w:p>
-    <w:p>
-      <w:pPr>
-        <w:pStyle w:val="Sinespaciado"/>
-        <w:rPr>
-          <w:rFonts w:ascii="Times New Roman" w:hAnsi="Times New Roman" w:cs="Times New Roman"/>
-          <w:sz w:val="24"/>
-          <w:szCs w:val="24"/>
-          <w:lang w:val="es-ES"/>
-        </w:rPr>
-      </w:pPr>
-      <w:proofErr w:type="gramStart"/>
-      <w:r>
-        <w:rPr>
-          <w:rFonts w:ascii="Times New Roman" w:hAnsi="Times New Roman" w:cs="Times New Roman"/>
-          <w:sz w:val="24"/>
-          <w:szCs w:val="24"/>
-          <w:lang w:val="es-ES"/>
-        </w:rPr>
-        <w:t>Período:…</w:t>
-      </w:r>
-      <w:proofErr w:type="gramEnd"/>
-      <w:r>
-        <w:rPr>
-          <w:rFonts w:ascii="Times New Roman" w:hAnsi="Times New Roman" w:cs="Times New Roman"/>
-          <w:sz w:val="24"/>
-          <w:szCs w:val="24"/>
-          <w:lang w:val="es-ES"/>
-        </w:rPr>
-        <w:t>……………………………………</w:t>
+        <w:t>…………………………………</w:t>
       </w:r>
     </w:p>
     <w:p>
       <w:pPr>
         <w:pStyle w:val="Textoindependiente"/>
         <w:jc w:val="both"/>
+        <w:rPr>
+          <w:rFonts w:cstheme="minorHAnsi"/>
+        </w:rPr>
       </w:pPr>
     </w:p>
     <w:p>
@@ -4283,180 +4195,128 @@
       </w:pPr>
       <w:r>
         <w:rPr>
-          <w:rFonts w:ascii="ThismRoma" w:hAnsi="ThismRoma"/>
-          <w:sz w:val="24"/>
-          <w:szCs w:val="24"/>
+          <w:rFonts w:cstheme="minorHAnsi"/>
         </w:rPr>
         <w:t xml:space="preserve">El objetivo de la aplicación </w:t>
       </w:r>
       <w:r>
         <w:rPr>
-          <w:rFonts w:ascii="ThismRoma" w:hAnsi="ThismRoma"/>
-          <w:sz w:val="24"/>
-          <w:szCs w:val="24"/>
+          <w:rFonts w:cstheme="minorHAnsi"/>
         </w:rPr>
         <w:t xml:space="preserve">web y móvil es desarrollar y sistematizar el control y registro de citas médicas facilitando así al administrador. La aplicación ayudara  tanto al administrador como al paciente  </w:t>
       </w:r>
       <w:r>
         <w:rPr>
-          <w:rFonts w:ascii="ThismRoma" w:hAnsi="ThismRoma"/>
-          <w:sz w:val="24"/>
-          <w:szCs w:val="24"/>
-        </w:rPr>
-        <w:t xml:space="preserve">ya que el </w:t>
-      </w:r>
-      <w:r>
-        <w:rPr>
-          <w:rFonts w:ascii="ThismRoma" w:hAnsi="ThismRoma"/>
-          <w:sz w:val="24"/>
-          <w:szCs w:val="24"/>
-        </w:rPr>
-        <w:t xml:space="preserve"> Usuario tendrá acceso  de </w:t>
-      </w:r>
-      <w:r>
-        <w:rPr>
-          <w:rFonts w:ascii="ThismRoma" w:hAnsi="ThismRoma" w:cs="Times New Roman"/>
-          <w:sz w:val="24"/>
-          <w:szCs w:val="24"/>
+          <w:rFonts w:cstheme="minorHAnsi"/>
+        </w:rPr>
+        <w:t xml:space="preserve">ya que el  Usuario tendrá acceso  de </w:t>
+      </w:r>
+      <w:r>
+        <w:rPr>
+          <w:rFonts w:cstheme="minorHAnsi"/>
         </w:rPr>
         <w:t xml:space="preserve">Ingresar, anular, generar, consultar la </w:t>
       </w:r>
       <w:r>
         <w:rPr>
-          <w:rFonts w:ascii="ThismRoma" w:hAnsi="ThismRoma" w:cs="Times New Roman"/>
-          <w:sz w:val="24"/>
-          <w:szCs w:val="24"/>
+          <w:rFonts w:cstheme="minorHAnsi"/>
         </w:rPr>
         <w:t>información</w:t>
       </w:r>
       <w:r>
         <w:rPr>
-          <w:rFonts w:ascii="ThismRoma" w:hAnsi="ThismRoma" w:cs="Times New Roman"/>
-          <w:sz w:val="24"/>
-          <w:szCs w:val="24"/>
+          <w:rFonts w:cstheme="minorHAnsi"/>
         </w:rPr>
         <w:t xml:space="preserve"> de los pacientes de la clínica, la información necesaria para registrar a los pacientes</w:t>
       </w:r>
       <w:r>
         <w:rPr>
-          <w:rFonts w:ascii="ThismRoma" w:hAnsi="ThismRoma" w:cs="Times New Roman"/>
-          <w:sz w:val="24"/>
-          <w:szCs w:val="24"/>
+          <w:rFonts w:cstheme="minorHAnsi"/>
         </w:rPr>
         <w:t xml:space="preserve">, </w:t>
       </w:r>
       <w:r>
         <w:rPr>
-          <w:rFonts w:ascii="ThismRoma" w:hAnsi="ThismRoma" w:cs="Times New Roman"/>
-          <w:sz w:val="24"/>
-          <w:szCs w:val="24"/>
+          <w:rFonts w:cstheme="minorHAnsi"/>
         </w:rPr>
         <w:t>Revisión de pacientes, consulta diagnóstico, ingresa diagnóstico, elimina diagnóstico</w:t>
       </w:r>
       <w:r>
         <w:rPr>
-          <w:rFonts w:ascii="ThismRoma" w:hAnsi="ThismRoma" w:cs="Times New Roman"/>
-          <w:sz w:val="24"/>
-          <w:szCs w:val="24"/>
+          <w:rFonts w:cstheme="minorHAnsi"/>
         </w:rPr>
         <w:t xml:space="preserve">, </w:t>
       </w:r>
       <w:r>
         <w:rPr>
-          <w:rFonts w:ascii="Times New Roman" w:hAnsi="Times New Roman" w:cs="Times New Roman"/>
-          <w:sz w:val="24"/>
-          <w:szCs w:val="24"/>
+          <w:rFonts w:cstheme="minorHAnsi"/>
         </w:rPr>
         <w:t xml:space="preserve">Asignación de citas, anulación de citas, recepción de citas, consulta de citas, </w:t>
       </w:r>
       <w:r>
         <w:rPr>
-          <w:rFonts w:ascii="Times New Roman" w:hAnsi="Times New Roman" w:cs="Times New Roman"/>
-          <w:sz w:val="24"/>
-          <w:szCs w:val="24"/>
+          <w:rFonts w:cstheme="minorHAnsi"/>
         </w:rPr>
         <w:t xml:space="preserve">gestionar notificaciones, en la aplicación </w:t>
       </w:r>
       <w:r>
         <w:rPr>
-          <w:rFonts w:ascii="Times New Roman" w:hAnsi="Times New Roman" w:cs="Times New Roman"/>
-          <w:sz w:val="24"/>
-          <w:szCs w:val="24"/>
+          <w:rFonts w:cstheme="minorHAnsi"/>
         </w:rPr>
         <w:t>móvil</w:t>
       </w:r>
       <w:r>
         <w:rPr>
-          <w:rFonts w:ascii="Times New Roman" w:hAnsi="Times New Roman" w:cs="Times New Roman"/>
-          <w:sz w:val="24"/>
-          <w:szCs w:val="24"/>
+          <w:rFonts w:cstheme="minorHAnsi"/>
         </w:rPr>
         <w:t xml:space="preserve"> el paciente </w:t>
       </w:r>
       <w:r>
         <w:rPr>
-          <w:rFonts w:ascii="Times New Roman" w:hAnsi="Times New Roman" w:cs="Times New Roman"/>
-          <w:sz w:val="24"/>
-          <w:szCs w:val="24"/>
+          <w:rFonts w:cstheme="minorHAnsi"/>
         </w:rPr>
         <w:t>podrá</w:t>
       </w:r>
       <w:r>
         <w:rPr>
-          <w:rFonts w:ascii="Times New Roman" w:hAnsi="Times New Roman" w:cs="Times New Roman"/>
-          <w:sz w:val="24"/>
-          <w:szCs w:val="24"/>
+          <w:rFonts w:cstheme="minorHAnsi"/>
         </w:rPr>
         <w:t xml:space="preserve"> visualizar el tratamiento, visualizar el gasto reservar una cita </w:t>
       </w:r>
       <w:r>
         <w:rPr>
-          <w:rFonts w:ascii="Times New Roman" w:hAnsi="Times New Roman" w:cs="Times New Roman"/>
-          <w:sz w:val="24"/>
-          <w:szCs w:val="24"/>
+          <w:rFonts w:cstheme="minorHAnsi"/>
         </w:rPr>
         <w:t>médica</w:t>
       </w:r>
       <w:r>
         <w:rPr>
-          <w:rFonts w:ascii="Times New Roman" w:hAnsi="Times New Roman" w:cs="Times New Roman"/>
-          <w:sz w:val="24"/>
-          <w:szCs w:val="24"/>
+          <w:rFonts w:cstheme="minorHAnsi"/>
         </w:rPr>
         <w:t xml:space="preserve">, </w:t>
       </w:r>
       <w:r>
         <w:rPr>
-          <w:rFonts w:ascii="Times New Roman" w:hAnsi="Times New Roman" w:cs="Times New Roman"/>
-          <w:sz w:val="24"/>
-          <w:szCs w:val="24"/>
-        </w:rPr>
-        <w:t xml:space="preserve">el proyecto se </w:t>
-      </w:r>
-      <w:r>
-        <w:rPr>
-          <w:rFonts w:ascii="Times New Roman" w:hAnsi="Times New Roman" w:cs="Times New Roman"/>
-          <w:sz w:val="24"/>
-          <w:szCs w:val="24"/>
+          <w:rFonts w:cstheme="minorHAnsi"/>
+        </w:rPr>
+        <w:t xml:space="preserve">el proyecto se desarrollara con herramientas de software libre y gestores de base de  datos. Nuestro </w:t>
+      </w:r>
+      <w:r>
+        <w:rPr>
+          <w:rFonts w:cstheme="minorHAnsi"/>
         </w:rPr>
         <w:lastRenderedPageBreak/>
-        <w:t xml:space="preserve">desarrollara con herramientas de software libre y gestores de base de  datos. Nuestro proyecto es muy importante para el consultorio ya que se </w:t>
-      </w:r>
-      <w:proofErr w:type="gramStart"/>
-      <w:r>
-        <w:rPr>
-          <w:rFonts w:ascii="Times New Roman" w:hAnsi="Times New Roman" w:cs="Times New Roman"/>
-          <w:sz w:val="24"/>
-          <w:szCs w:val="24"/>
-        </w:rPr>
-        <w:t>facilitara</w:t>
-      </w:r>
-      <w:proofErr w:type="gramEnd"/>
-      <w:r>
-        <w:rPr>
-          <w:rFonts w:ascii="Times New Roman" w:hAnsi="Times New Roman" w:cs="Times New Roman"/>
-          <w:sz w:val="24"/>
-          <w:szCs w:val="24"/>
+        <w:t xml:space="preserve">proyecto es muy importante para el consultorio ya que se </w:t>
+      </w:r>
+      <w:r>
+        <w:rPr>
+          <w:rFonts w:cstheme="minorHAnsi"/>
+        </w:rPr>
+        <w:t>facilitará</w:t>
+      </w:r>
+      <w:r>
+        <w:rPr>
+          <w:rFonts w:cstheme="minorHAnsi"/>
         </w:rPr>
         <w:t xml:space="preserve"> tiempo y molestias tanto al usuario como a los pacientes en reservar una cita medica o buscar su historial clínico. </w:t>
       </w:r>
@@ -4498,23 +4358,7 @@
           <w:rFonts w:ascii="Times New Roman" w:hAnsi="Times New Roman" w:cs="Times New Roman"/>
           <w:lang w:val="es-ES"/>
         </w:rPr>
-        <w:t xml:space="preserve"> Stefany Alejandra </w:t>
-      </w:r>
-      <w:proofErr w:type="spellStart"/>
-      <w:r>
-        <w:rPr>
-          <w:rFonts w:ascii="Times New Roman" w:hAnsi="Times New Roman" w:cs="Times New Roman"/>
-          <w:lang w:val="es-ES"/>
-        </w:rPr>
-        <w:t>Chiluisa</w:t>
-      </w:r>
-      <w:proofErr w:type="spellEnd"/>
-      <w:r>
-        <w:rPr>
-          <w:rFonts w:ascii="Times New Roman" w:hAnsi="Times New Roman" w:cs="Times New Roman"/>
-          <w:lang w:val="es-ES"/>
-        </w:rPr>
-        <w:t xml:space="preserve"> Osorio</w:t>
+        <w:t xml:space="preserve"> Stefany Alejandra Chiluisa Osorio</w:t>
       </w:r>
     </w:p>
     <w:p>
@@ -5137,6 +4981,7 @@
       </w:pPr>
       <w:bookmarkStart w:id="4" w:name="_Toc13556619"/>
       <w:r>
+        <w:lastRenderedPageBreak/>
         <w:t>Anexo 4. Solicitud de designación de Tribunal de Lectores.</w:t>
       </w:r>
       <w:bookmarkEnd w:id="4"/>
@@ -22567,11 +22412,11 @@
         </w:rPr>
       </w:pPr>
     </w:p>
-    <w:bookmarkStart w:id="39" w:name="_Toc13556639"/>
     <w:p>
       <w:pPr>
         <w:pStyle w:val="Ttulo1"/>
       </w:pPr>
+      <w:bookmarkStart w:id="39" w:name="_Toc13556639"/>
       <w:r>
         <w:rPr>
           <w:noProof/>
@@ -47019,7 +46864,7 @@
 </file>
 
 <file path=customXml/itemProps1.xml><?xml version="1.0" encoding="utf-8"?>
-<ds:datastoreItem xmlns:ds="http://schemas.openxmlformats.org/officeDocument/2006/customXml" ds:itemID="{D4C284B8-B399-4C6F-9946-DB3BF5AEA5B6}">
+<ds:datastoreItem xmlns:ds="http://schemas.openxmlformats.org/officeDocument/2006/customXml" ds:itemID="{B156EE0A-D4DB-45CC-93AD-5FA253E12401}">
   <ds:schemaRefs>
     <ds:schemaRef ds:uri="http://schemas.openxmlformats.org/officeDocument/2006/bibliography"/>
   </ds:schemaRefs>

--- a/anexos titulacion/ANEXOS DE TITULACIÓN 1.docx
+++ b/anexos titulacion/ANEXOS DE TITULACIÓN 1.docx
@@ -3852,7 +3852,35 @@
           <w:b/>
           <w:bCs/>
         </w:rPr>
-        <w:t xml:space="preserve">APLICACIÓN WEB Y MÓVIL PARA SISTEMATIZAR EL CONTROL Y REGISTRO DE CITAS MEDICAS DEL CONSULTORIO ODONTOLÓGICO INTEGRAL SOURI DEL BARRIO LA ESTACIÓN. </w:t>
+        <w:t>APLICACIÓN WEB Y MÓVIL PARA SISTEMATIZAR EL CONTROL Y REGISTRO DE CITAS</w:t>
+      </w:r>
+      <w:r>
+        <w:rPr>
+          <w:b/>
+          <w:bCs/>
+        </w:rPr>
+        <w:t xml:space="preserve"> </w:t>
+      </w:r>
+      <w:r>
+        <w:rPr>
+          <w:b/>
+          <w:bCs/>
+        </w:rPr>
+        <w:t xml:space="preserve">MÉDICAS </w:t>
+      </w:r>
+      <w:r>
+        <w:rPr>
+          <w:b/>
+          <w:bCs/>
+        </w:rPr>
+        <w:t>DEL</w:t>
+      </w:r>
+      <w:r>
+        <w:rPr>
+          <w:b/>
+          <w:bCs/>
+        </w:rPr>
+        <w:t xml:space="preserve"> CONSULTORIO ODONTOLÓGICO INTEGRAL SOURI DEL BARRIO LA ESTACIÓN. </w:t>
       </w:r>
     </w:p>
     <w:p>
@@ -4186,144 +4214,161 @@
         <w:pStyle w:val="Textoindependiente"/>
         <w:jc w:val="both"/>
         <w:rPr>
-          <w:rFonts w:ascii="Times New Roman" w:hAnsi="Times New Roman" w:cs="Times New Roman"/>
-          <w:b/>
-          <w:bCs/>
-          <w:sz w:val="24"/>
-          <w:szCs w:val="24"/>
-        </w:rPr>
-      </w:pPr>
-      <w:r>
-        <w:rPr>
           <w:rFonts w:cstheme="minorHAnsi"/>
         </w:rPr>
+      </w:pPr>
+      <w:r>
+        <w:rPr>
+          <w:rFonts w:cstheme="minorHAnsi"/>
+        </w:rPr>
         <w:t xml:space="preserve">El objetivo de la aplicación </w:t>
       </w:r>
       <w:r>
         <w:rPr>
           <w:rFonts w:cstheme="minorHAnsi"/>
         </w:rPr>
-        <w:t xml:space="preserve">web y móvil es desarrollar y sistematizar el control y registro de citas médicas facilitando así al administrador. La aplicación ayudara  tanto al administrador como al paciente  </w:t>
+        <w:t xml:space="preserve">web y móvil es desarrollar y sistematizar el control </w:t>
       </w:r>
       <w:r>
         <w:rPr>
           <w:rFonts w:cstheme="minorHAnsi"/>
         </w:rPr>
-        <w:t xml:space="preserve">ya que el  Usuario tendrá acceso  de </w:t>
+        <w:t>de</w:t>
       </w:r>
       <w:r>
         <w:rPr>
           <w:rFonts w:cstheme="minorHAnsi"/>
         </w:rPr>
-        <w:t xml:space="preserve">Ingresar, anular, generar, consultar la </w:t>
+        <w:t xml:space="preserve"> registro de citas médicas facilitando</w:t>
       </w:r>
       <w:r>
         <w:rPr>
           <w:rFonts w:cstheme="minorHAnsi"/>
         </w:rPr>
-        <w:t>información</w:t>
+        <w:t xml:space="preserve"> así </w:t>
       </w:r>
       <w:r>
         <w:rPr>
           <w:rFonts w:cstheme="minorHAnsi"/>
         </w:rPr>
-        <w:t xml:space="preserve"> de los pacientes de la clínica, la información necesaria para registrar a los pacientes</w:t>
+        <w:t xml:space="preserve">al administrador </w:t>
       </w:r>
       <w:r>
         <w:rPr>
           <w:rFonts w:cstheme="minorHAnsi"/>
         </w:rPr>
+        <w:t xml:space="preserve">el </w:t>
+      </w:r>
+      <w:r>
+        <w:rPr>
+          <w:rFonts w:cstheme="minorHAnsi"/>
+        </w:rPr>
+        <w:t>acceso</w:t>
+      </w:r>
+      <w:r>
+        <w:rPr>
+          <w:rFonts w:cstheme="minorHAnsi"/>
+        </w:rPr>
+        <w:t xml:space="preserve"> de</w:t>
+      </w:r>
+      <w:r>
+        <w:rPr>
+          <w:rFonts w:cstheme="minorHAnsi"/>
+        </w:rPr>
+        <w:t xml:space="preserve"> registro de los pacientes y la manera de apartar las citas es realizado por recepción de dicho consultorio en la que se estima un tiempo de búsqueda de 5 a 10 minutos en los archivos para comprobar si el paciente ya existe o no, luego el especialista (Doctor) acepta la ficha del paciente para generar un diagnóstico y así dar un adecuado tratamiento a seguir después de haber efectuado el servicio, finalmente la ficha es almacenada en folder</w:t>
+      </w:r>
+      <w:r>
+        <w:rPr>
+          <w:rFonts w:cstheme="minorHAnsi"/>
+        </w:rPr>
+        <w:t xml:space="preserve">, en la aplicación </w:t>
+      </w:r>
+      <w:r>
+        <w:rPr>
+          <w:rFonts w:cstheme="minorHAnsi"/>
+        </w:rPr>
+        <w:t>móvil</w:t>
+      </w:r>
+      <w:r>
+        <w:rPr>
+          <w:rFonts w:cstheme="minorHAnsi"/>
+        </w:rPr>
+        <w:t xml:space="preserve"> el paciente </w:t>
+      </w:r>
+      <w:r>
+        <w:rPr>
+          <w:rFonts w:cstheme="minorHAnsi"/>
+        </w:rPr>
+        <w:t>podrá</w:t>
+      </w:r>
+      <w:r>
+        <w:rPr>
+          <w:rFonts w:cstheme="minorHAnsi"/>
+        </w:rPr>
+        <w:t xml:space="preserve"> visualizar el tratamiento, visualizar el gasto reservar una cita </w:t>
+      </w:r>
+      <w:r>
+        <w:rPr>
+          <w:rFonts w:cstheme="minorHAnsi"/>
+        </w:rPr>
+        <w:t>médica</w:t>
+      </w:r>
+      <w:r>
+        <w:rPr>
+          <w:rFonts w:cstheme="minorHAnsi"/>
+        </w:rPr>
         <w:t xml:space="preserve">, </w:t>
       </w:r>
       <w:r>
         <w:rPr>
           <w:rFonts w:cstheme="minorHAnsi"/>
         </w:rPr>
-        <w:t>Revisión de pacientes, consulta diagnóstico, ingresa diagnóstico, elimina diagnóstico</w:t>
+        <w:t xml:space="preserve">el proyecto se desarrollara con herramientas de software libre y gestores de base de  datos. </w:t>
       </w:r>
       <w:r>
         <w:rPr>
           <w:rFonts w:cstheme="minorHAnsi"/>
         </w:rPr>
-        <w:t xml:space="preserve">, </w:t>
+        <w:lastRenderedPageBreak/>
+        <w:t xml:space="preserve">Nuestro proyecto es muy importante para el consultorio ya que se </w:t>
       </w:r>
       <w:r>
         <w:rPr>
           <w:rFonts w:cstheme="minorHAnsi"/>
         </w:rPr>
-        <w:t xml:space="preserve">Asignación de citas, anulación de citas, recepción de citas, consulta de citas, </w:t>
+        <w:t>facilitará</w:t>
       </w:r>
       <w:r>
         <w:rPr>
           <w:rFonts w:cstheme="minorHAnsi"/>
         </w:rPr>
-        <w:t xml:space="preserve">gestionar notificaciones, en la aplicación </w:t>
+        <w:t xml:space="preserve"> tiempo y</w:t>
       </w:r>
       <w:r>
         <w:rPr>
           <w:rFonts w:cstheme="minorHAnsi"/>
         </w:rPr>
-        <w:t>móvil</w:t>
-      </w:r>
+        <w:t xml:space="preserve"> recurso tanto para el paciente como para </w:t>
+      </w:r>
+      <w:proofErr w:type="gramStart"/>
       <w:r>
         <w:rPr>
           <w:rFonts w:cstheme="minorHAnsi"/>
         </w:rPr>
-        <w:t xml:space="preserve"> el paciente </w:t>
-      </w:r>
+        <w:t>el especialistas</w:t>
+      </w:r>
+      <w:proofErr w:type="gramEnd"/>
       <w:r>
         <w:rPr>
           <w:rFonts w:cstheme="minorHAnsi"/>
         </w:rPr>
-        <w:t>podrá</w:t>
-      </w:r>
-      <w:r>
-        <w:rPr>
-          <w:rFonts w:cstheme="minorHAnsi"/>
-        </w:rPr>
-        <w:t xml:space="preserve"> visualizar el tratamiento, visualizar el gasto reservar una cita </w:t>
-      </w:r>
-      <w:r>
-        <w:rPr>
-          <w:rFonts w:cstheme="minorHAnsi"/>
-        </w:rPr>
-        <w:t>médica</w:t>
-      </w:r>
-      <w:r>
-        <w:rPr>
-          <w:rFonts w:cstheme="minorHAnsi"/>
-        </w:rPr>
-        <w:t xml:space="preserve">, </w:t>
-      </w:r>
-      <w:r>
-        <w:rPr>
-          <w:rFonts w:cstheme="minorHAnsi"/>
-        </w:rPr>
-        <w:t xml:space="preserve">el proyecto se desarrollara con herramientas de software libre y gestores de base de  datos. Nuestro </w:t>
-      </w:r>
-      <w:r>
-        <w:rPr>
-          <w:rFonts w:cstheme="minorHAnsi"/>
-        </w:rPr>
-        <w:lastRenderedPageBreak/>
-        <w:t xml:space="preserve">proyecto es muy importante para el consultorio ya que se </w:t>
-      </w:r>
-      <w:r>
-        <w:rPr>
-          <w:rFonts w:cstheme="minorHAnsi"/>
-        </w:rPr>
-        <w:t>facilitará</w:t>
-      </w:r>
-      <w:r>
-        <w:rPr>
-          <w:rFonts w:cstheme="minorHAnsi"/>
-        </w:rPr>
-        <w:t xml:space="preserve"> tiempo y molestias tanto al usuario como a los pacientes en reservar una cita medica o buscar su historial clínico. </w:t>
+        <w:t xml:space="preserve"> ya que mediante este sistema el especialista llevara de forma ordenada la información de todos sus pacientes del consultorio.  </w:t>
       </w:r>
     </w:p>
     <w:p>
       <w:pPr>
         <w:pStyle w:val="Textoindependiente"/>
+        <w:jc w:val="both"/>
       </w:pPr>
       <w:r>
         <w:t>Para cuyo efecto conozco y acepto las disposiciones establecidas en las reglamentaciones de la Universidad Técnica de Cotopaxi para el proceso de titulación.</w:t>
@@ -4981,7 +5026,6 @@
       </w:pPr>
       <w:bookmarkStart w:id="4" w:name="_Toc13556619"/>
       <w:r>
-        <w:lastRenderedPageBreak/>
         <w:t>Anexo 4. Solicitud de designación de Tribunal de Lectores.</w:t>
       </w:r>
       <w:bookmarkEnd w:id="4"/>
@@ -22412,11 +22456,11 @@
         </w:rPr>
       </w:pPr>
     </w:p>
+    <w:bookmarkStart w:id="39" w:name="_Toc13556639"/>
     <w:p>
       <w:pPr>
         <w:pStyle w:val="Ttulo1"/>
       </w:pPr>
-      <w:bookmarkStart w:id="39" w:name="_Toc13556639"/>
       <w:r>
         <w:rPr>
           <w:noProof/>
@@ -46864,7 +46908,7 @@
 </file>
 
 <file path=customXml/itemProps1.xml><?xml version="1.0" encoding="utf-8"?>
-<ds:datastoreItem xmlns:ds="http://schemas.openxmlformats.org/officeDocument/2006/customXml" ds:itemID="{B156EE0A-D4DB-45CC-93AD-5FA253E12401}">
+<ds:datastoreItem xmlns:ds="http://schemas.openxmlformats.org/officeDocument/2006/customXml" ds:itemID="{DA46100C-31E0-42DF-A0B4-FA3E7403DFF3}">
   <ds:schemaRefs>
     <ds:schemaRef ds:uri="http://schemas.openxmlformats.org/officeDocument/2006/bibliography"/>
   </ds:schemaRefs>

--- a/anexos titulacion/ANEXOS DE TITULACIÓN 1.docx
+++ b/anexos titulacion/ANEXOS DE TITULACIÓN 1.docx
@@ -1,6 +1,6 @@
 
 <file path=word/document.xml><?xml version="1.0" encoding="utf-8"?>
-<w:document xmlns:wpc="http://schemas.microsoft.com/office/word/2010/wordprocessingCanvas" xmlns:cx="http://schemas.microsoft.com/office/drawing/2014/chartex" xmlns:cx1="http://schemas.microsoft.com/office/drawing/2015/9/8/chartex" xmlns:cx2="http://schemas.microsoft.com/office/drawing/2015/10/21/chartex" xmlns:cx3="http://schemas.microsoft.com/office/drawing/2016/5/9/chartex" xmlns:cx4="http://schemas.microsoft.com/office/drawing/2016/5/10/chartex" xmlns:cx5="http://schemas.microsoft.com/office/drawing/2016/5/11/chartex" xmlns:cx6="http://schemas.microsoft.com/office/drawing/2016/5/12/chartex" xmlns:cx7="http://schemas.microsoft.com/office/drawing/2016/5/13/chartex" xmlns:cx8="http://schemas.microsoft.com/office/drawing/2016/5/14/chartex" xmlns:mc="http://schemas.openxmlformats.org/markup-compatibility/2006" xmlns:aink="http://schemas.microsoft.com/office/drawing/2016/ink" xmlns:am3d="http://schemas.microsoft.com/office/drawing/2017/model3d" xmlns:o="urn:schemas-microsoft-com:office:office" xmlns:r="http://schemas.openxmlformats.org/officeDocument/2006/relationships" xmlns:m="http://schemas.openxmlformats.org/officeDocument/2006/math" xmlns:v="urn:schemas-microsoft-com:vml" xmlns:wp14="http://schemas.microsoft.com/office/word/2010/wordprocessingDrawing" xmlns:wp="http://schemas.openxmlformats.org/drawingml/2006/wordprocessingDrawing" xmlns:w10="urn:schemas-microsoft-com:office:word" xmlns:w="http://schemas.openxmlformats.org/wordprocessingml/2006/main" xmlns:w14="http://schemas.microsoft.com/office/word/2010/wordml" xmlns:w15="http://schemas.microsoft.com/office/word/2012/wordml" xmlns:w16cid="http://schemas.microsoft.com/office/word/2016/wordml/cid" xmlns:w16se="http://schemas.microsoft.com/office/word/2015/wordml/symex" xmlns:wpg="http://schemas.microsoft.com/office/word/2010/wordprocessingGroup" xmlns:wpi="http://schemas.microsoft.com/office/word/2010/wordprocessingInk" xmlns:wne="http://schemas.microsoft.com/office/word/2006/wordml" xmlns:wps="http://schemas.microsoft.com/office/word/2010/wordprocessingShape" mc:Ignorable="w14 w15 w16se w16cid wp14">
+<w:document xmlns:wpc="http://schemas.microsoft.com/office/word/2010/wordprocessingCanvas" xmlns:cx="http://schemas.microsoft.com/office/drawing/2014/chartex" xmlns:cx1="http://schemas.microsoft.com/office/drawing/2015/9/8/chartex" xmlns:cx2="http://schemas.microsoft.com/office/drawing/2015/10/21/chartex" xmlns:cx3="http://schemas.microsoft.com/office/drawing/2016/5/9/chartex" xmlns:cx4="http://schemas.microsoft.com/office/drawing/2016/5/10/chartex" xmlns:cx5="http://schemas.microsoft.com/office/drawing/2016/5/11/chartex" xmlns:cx6="http://schemas.microsoft.com/office/drawing/2016/5/12/chartex" xmlns:cx7="http://schemas.microsoft.com/office/drawing/2016/5/13/chartex" xmlns:cx8="http://schemas.microsoft.com/office/drawing/2016/5/14/chartex" xmlns:mc="http://schemas.openxmlformats.org/markup-compatibility/2006" xmlns:aink="http://schemas.microsoft.com/office/drawing/2016/ink" xmlns:am3d="http://schemas.microsoft.com/office/drawing/2017/model3d" xmlns:o="urn:schemas-microsoft-com:office:office" xmlns:r="http://schemas.openxmlformats.org/officeDocument/2006/relationships" xmlns:m="http://schemas.openxmlformats.org/officeDocument/2006/math" xmlns:v="urn:schemas-microsoft-com:vml" xmlns:wp14="http://schemas.microsoft.com/office/word/2010/wordprocessingDrawing" xmlns:wp="http://schemas.openxmlformats.org/drawingml/2006/wordprocessingDrawing" xmlns:w10="urn:schemas-microsoft-com:office:word" xmlns:w="http://schemas.openxmlformats.org/wordprocessingml/2006/main" xmlns:w14="http://schemas.microsoft.com/office/word/2010/wordml" xmlns:w15="http://schemas.microsoft.com/office/word/2012/wordml" xmlns:w16cex="http://schemas.microsoft.com/office/word/2018/wordml/cex" xmlns:w16cid="http://schemas.microsoft.com/office/word/2016/wordml/cid" xmlns:w16="http://schemas.microsoft.com/office/word/2018/wordml" xmlns:w16se="http://schemas.microsoft.com/office/word/2015/wordml/symex" xmlns:wpg="http://schemas.microsoft.com/office/word/2010/wordprocessingGroup" xmlns:wpi="http://schemas.microsoft.com/office/word/2010/wordprocessingInk" xmlns:wne="http://schemas.microsoft.com/office/word/2006/wordml" xmlns:wps="http://schemas.microsoft.com/office/word/2010/wordprocessingShape" mc:Ignorable="w14 w15 w16se w16cid w16 w16cex wp14">
   <w:body>
     <w:sdt>
       <w:sdtPr>
@@ -1987,14 +1987,12 @@
       <w:r>
         <w:t xml:space="preserve">, con cédula de ciudadanía </w:t>
       </w:r>
-      <w:proofErr w:type="spellStart"/>
       <w:r>
         <w:rPr>
           <w:lang w:val="es-EC"/>
         </w:rPr>
         <w:t>Nº</w:t>
       </w:r>
-      <w:proofErr w:type="spellEnd"/>
       <w:r>
         <w:rPr>
           <w:b/>
@@ -2018,14 +2016,12 @@
       <w:r>
         <w:t xml:space="preserve">, con cédula de ciudadanía </w:t>
       </w:r>
-      <w:proofErr w:type="spellStart"/>
       <w:r>
         <w:rPr>
           <w:lang w:val="es-EC"/>
         </w:rPr>
         <w:t>Nº</w:t>
       </w:r>
-      <w:proofErr w:type="spellEnd"/>
       <w:r>
         <w:t xml:space="preserve"> </w:t>
       </w:r>
@@ -2639,7 +2635,7 @@
         <mc:AlternateContent>
           <mc:Choice Requires="wps">
             <w:drawing>
-              <wp:anchor distT="0" distB="0" distL="114300" distR="114300" simplePos="0" relativeHeight="251723776" behindDoc="0" locked="0" layoutInCell="1" allowOverlap="1" wp14:anchorId="2ADA7268" wp14:editId="1963BF79">
+              <wp:anchor distT="0" distB="0" distL="114300" distR="114300" simplePos="0" relativeHeight="251723776" behindDoc="0" locked="0" layoutInCell="1" allowOverlap="1" wp14:anchorId="70B5A73A" wp14:editId="03DD4E6A">
                 <wp:simplePos x="0" y="0"/>
                 <wp:positionH relativeFrom="column">
                   <wp:posOffset>3347085</wp:posOffset>
@@ -2710,7 +2706,7 @@
         <mc:AlternateContent>
           <mc:Choice Requires="wps">
             <w:drawing>
-              <wp:anchor distT="0" distB="0" distL="114300" distR="114300" simplePos="0" relativeHeight="251721728" behindDoc="0" locked="0" layoutInCell="1" allowOverlap="1">
+              <wp:anchor distT="0" distB="0" distL="114300" distR="114300" simplePos="0" relativeHeight="251721728" behindDoc="0" locked="0" layoutInCell="1" allowOverlap="1" wp14:anchorId="5C15F32D" wp14:editId="511EE7CD">
                 <wp:simplePos x="0" y="0"/>
                 <wp:positionH relativeFrom="column">
                   <wp:posOffset>573405</wp:posOffset>
@@ -2981,14 +2977,30 @@
         <w:t>CHILUISA OSORIO STEFANY ALEJANDRA</w:t>
       </w:r>
       <w:r>
-        <w:t xml:space="preserve">, con cédula de ciudadanía </w:t>
-      </w:r>
-      <w:proofErr w:type="spellStart"/>
-      <w:r>
-        <w:t>Nº</w:t>
-      </w:r>
-      <w:proofErr w:type="spellEnd"/>
-      <w:r>
+        <w:t xml:space="preserve">, con cédula de ciudadanía Nº </w:t>
+      </w:r>
+      <w:r>
+        <w:rPr>
+          <w:b/>
+          <w:bCs/>
+        </w:rPr>
+        <w:t>050372040-1</w:t>
+      </w:r>
+      <w:r>
+        <w:t xml:space="preserve">, y </w:t>
+      </w:r>
+      <w:r>
+        <w:rPr>
+          <w:b/>
+          <w:bCs/>
+        </w:rPr>
+        <w:t>DE LA</w:t>
+      </w:r>
+      <w:r>
+        <w:rPr>
+          <w:b/>
+          <w:bCs/>
+        </w:rPr>
         <w:t xml:space="preserve"> </w:t>
       </w:r>
       <w:r>
@@ -2996,28 +3008,10 @@
           <w:b/>
           <w:bCs/>
         </w:rPr>
-        <w:t>050372040-1</w:t>
-      </w:r>
-      <w:r>
-        <w:t xml:space="preserve">, y </w:t>
-      </w:r>
-      <w:r>
-        <w:rPr>
-          <w:b/>
-          <w:bCs/>
-        </w:rPr>
-        <w:t>DE LACRUZ CAÑAR CARLOS IVAN</w:t>
-      </w:r>
-      <w:r>
-        <w:t xml:space="preserve">, con cédula de ciudadanía </w:t>
-      </w:r>
-      <w:proofErr w:type="spellStart"/>
-      <w:r>
-        <w:t>Nº</w:t>
-      </w:r>
-      <w:proofErr w:type="spellEnd"/>
-      <w:r>
-        <w:t xml:space="preserve"> </w:t>
+        <w:t>CRUZ CAÑAR CARLOS IVAN</w:t>
+      </w:r>
+      <w:r>
+        <w:t xml:space="preserve">, con cédula de ciudadanía Nº </w:t>
       </w:r>
       <w:r>
         <w:rPr>
@@ -3429,7 +3423,7 @@
         <mc:AlternateContent>
           <mc:Choice Requires="wps">
             <w:drawing>
-              <wp:anchor distT="0" distB="0" distL="114300" distR="114300" simplePos="0" relativeHeight="251725824" behindDoc="0" locked="0" layoutInCell="1" allowOverlap="1" wp14:anchorId="23D25636" wp14:editId="57422B69">
+              <wp:anchor distT="0" distB="0" distL="114300" distR="114300" simplePos="0" relativeHeight="251725824" behindDoc="0" locked="0" layoutInCell="1" allowOverlap="1" wp14:anchorId="29AF973D" wp14:editId="5049CAFD">
                 <wp:simplePos x="0" y="0"/>
                 <wp:positionH relativeFrom="column">
                   <wp:posOffset>588645</wp:posOffset>
@@ -3499,7 +3493,7 @@
         <mc:AlternateContent>
           <mc:Choice Requires="wps">
             <w:drawing>
-              <wp:anchor distT="0" distB="0" distL="114300" distR="114300" simplePos="0" relativeHeight="251727872" behindDoc="0" locked="0" layoutInCell="1" allowOverlap="1" wp14:anchorId="716FB35F" wp14:editId="65413254">
+              <wp:anchor distT="0" distB="0" distL="114300" distR="114300" simplePos="0" relativeHeight="251727872" behindDoc="0" locked="0" layoutInCell="1" allowOverlap="1" wp14:anchorId="39FD1EDB" wp14:editId="3E959452">
                 <wp:simplePos x="0" y="0"/>
                 <wp:positionH relativeFrom="column">
                   <wp:posOffset>3362325</wp:posOffset>
@@ -3769,15 +3763,7 @@
         <w:t>CHILUISA OSORIO STEFANY ALEJANDRA</w:t>
       </w:r>
       <w:r>
-        <w:t xml:space="preserve">, con cédula de ciudadanía </w:t>
-      </w:r>
-      <w:proofErr w:type="spellStart"/>
-      <w:r>
-        <w:t>Nº</w:t>
-      </w:r>
-      <w:proofErr w:type="spellEnd"/>
-      <w:r>
-        <w:t xml:space="preserve"> </w:t>
+        <w:t xml:space="preserve">, con cédula de ciudadanía Nº </w:t>
       </w:r>
       <w:r>
         <w:rPr>
@@ -3797,15 +3783,7 @@
         <w:t>DE LACRUZ CAÑAR CARLOS IVAN</w:t>
       </w:r>
       <w:r>
-        <w:t xml:space="preserve">, con cédula de ciudadanía </w:t>
-      </w:r>
-      <w:proofErr w:type="spellStart"/>
-      <w:r>
-        <w:t>Nº</w:t>
-      </w:r>
-      <w:proofErr w:type="spellEnd"/>
-      <w:r>
-        <w:t xml:space="preserve"> </w:t>
+        <w:t xml:space="preserve">, con cédula de ciudadanía Nº </w:t>
       </w:r>
       <w:r>
         <w:rPr>
@@ -4176,7 +4154,6 @@
           <w:lang w:val="es-ES"/>
         </w:rPr>
       </w:pPr>
-      <w:proofErr w:type="gramStart"/>
       <w:r>
         <w:rPr>
           <w:rFonts w:asciiTheme="minorHAnsi" w:hAnsiTheme="minorHAnsi" w:cstheme="minorHAnsi"/>
@@ -4189,15 +4166,7 @@
           <w:rFonts w:asciiTheme="minorHAnsi" w:hAnsiTheme="minorHAnsi" w:cstheme="minorHAnsi"/>
           <w:lang w:val="es-ES"/>
         </w:rPr>
-        <w:t>…</w:t>
-      </w:r>
-      <w:proofErr w:type="gramEnd"/>
-      <w:r>
-        <w:rPr>
-          <w:rFonts w:asciiTheme="minorHAnsi" w:hAnsiTheme="minorHAnsi" w:cstheme="minorHAnsi"/>
-          <w:lang w:val="es-ES"/>
-        </w:rPr>
-        <w:t>…………………………………</w:t>
+        <w:t>……………………………………</w:t>
       </w:r>
     </w:p>
     <w:p>
@@ -4348,21 +4317,7 @@
         <w:rPr>
           <w:rFonts w:cstheme="minorHAnsi"/>
         </w:rPr>
-        <w:t xml:space="preserve"> recurso tanto para el paciente como para </w:t>
-      </w:r>
-      <w:proofErr w:type="gramStart"/>
-      <w:r>
-        <w:rPr>
-          <w:rFonts w:cstheme="minorHAnsi"/>
-        </w:rPr>
-        <w:t>el especialistas</w:t>
-      </w:r>
-      <w:proofErr w:type="gramEnd"/>
-      <w:r>
-        <w:rPr>
-          <w:rFonts w:cstheme="minorHAnsi"/>
-        </w:rPr>
-        <w:t xml:space="preserve"> ya que mediante este sistema el especialista llevara de forma ordenada la información de todos sus pacientes del consultorio.  </w:t>
+        <w:t xml:space="preserve"> recurso tanto para el paciente como para el especialistas ya que mediante este sistema el especialista llevara de forma ordenada la información de todos sus pacientes del consultorio.  </w:t>
       </w:r>
     </w:p>
     <w:p>
@@ -4707,7 +4662,7 @@
         <mc:AlternateContent>
           <mc:Choice Requires="wps">
             <w:drawing>
-              <wp:anchor distT="0" distB="0" distL="114300" distR="114300" simplePos="0" relativeHeight="251729920" behindDoc="0" locked="0" layoutInCell="1" allowOverlap="1" wp14:anchorId="204CBFC2" wp14:editId="3B6540DB">
+              <wp:anchor distT="0" distB="0" distL="114300" distR="114300" simplePos="0" relativeHeight="251729920" behindDoc="0" locked="0" layoutInCell="1" allowOverlap="1" wp14:anchorId="0B67E2B0" wp14:editId="2B7025B2">
                 <wp:simplePos x="0" y="0"/>
                 <wp:positionH relativeFrom="column">
                   <wp:posOffset>588645</wp:posOffset>
@@ -4777,7 +4732,7 @@
         <mc:AlternateContent>
           <mc:Choice Requires="wps">
             <w:drawing>
-              <wp:anchor distT="0" distB="0" distL="114300" distR="114300" simplePos="0" relativeHeight="251730944" behindDoc="0" locked="0" layoutInCell="1" allowOverlap="1" wp14:anchorId="3675E10F" wp14:editId="6347CB92">
+              <wp:anchor distT="0" distB="0" distL="114300" distR="114300" simplePos="0" relativeHeight="251730944" behindDoc="0" locked="0" layoutInCell="1" allowOverlap="1" wp14:anchorId="0862FA81" wp14:editId="5830DC5C">
                 <wp:simplePos x="0" y="0"/>
                 <wp:positionH relativeFrom="column">
                   <wp:posOffset>3362325</wp:posOffset>
@@ -5193,13 +5148,8 @@
       <w:pPr>
         <w:pStyle w:val="Textoindependiente"/>
       </w:pPr>
-      <w:proofErr w:type="gramStart"/>
-      <w:r>
-        <w:t>Yo,…</w:t>
-      </w:r>
-      <w:proofErr w:type="gramEnd"/>
-      <w:r>
-        <w:t>…………………………………………,</w:t>
+      <w:r>
+        <w:t>Yo,……………………………………………,</w:t>
       </w:r>
       <w:r>
         <w:t xml:space="preserve"> con cédula de ciudadanía No………</w:t>
@@ -5272,26 +5222,13 @@
         <w:pStyle w:val="Textoindependiente"/>
       </w:pPr>
       <w:r>
-        <w:t xml:space="preserve">Nombres </w:t>
-      </w:r>
-      <w:proofErr w:type="gramStart"/>
-      <w:r>
-        <w:t>completos:…</w:t>
-      </w:r>
-      <w:proofErr w:type="gramEnd"/>
-      <w:r>
-        <w:t>………………………………………………………………..</w:t>
+        <w:t>Nombres completos:…………………………………………………………………..</w:t>
       </w:r>
       <w:r>
         <w:t xml:space="preserve">  </w:t>
       </w:r>
-      <w:proofErr w:type="gramStart"/>
-      <w:r>
-        <w:t>Dirección:…</w:t>
-      </w:r>
-      <w:proofErr w:type="gramEnd"/>
-      <w:r>
-        <w:t>…………………………………………………………………………………</w:t>
+      <w:r>
+        <w:t>Dirección:……………………………………………………………………………………</w:t>
       </w:r>
       <w:r>
         <w:t xml:space="preserve"> </w:t>
@@ -5302,13 +5239,8 @@
       <w:r>
         <w:t xml:space="preserve">  </w:t>
       </w:r>
-      <w:proofErr w:type="gramStart"/>
-      <w:r>
-        <w:t>Celular:…</w:t>
-      </w:r>
-      <w:proofErr w:type="gramEnd"/>
-      <w:r>
-        <w:t>…………………………………………………………………………………….</w:t>
+      <w:r>
+        <w:t>Celular:……………………………………………………………………………………….</w:t>
       </w:r>
     </w:p>
     <w:p>
@@ -5316,28 +5248,15 @@
         <w:pStyle w:val="Textoindependiente"/>
       </w:pPr>
       <w:r>
-        <w:t xml:space="preserve">Correo </w:t>
-      </w:r>
-      <w:proofErr w:type="gramStart"/>
-      <w:r>
-        <w:t>electrónico:…</w:t>
-      </w:r>
-      <w:proofErr w:type="gramEnd"/>
-      <w:r>
-        <w:t>…………………………………………………………………..</w:t>
+        <w:t>Correo electrónico:……………………………………………………………………..</w:t>
       </w:r>
     </w:p>
     <w:p>
       <w:pPr>
         <w:pStyle w:val="Textoindependiente"/>
       </w:pPr>
-      <w:proofErr w:type="gramStart"/>
-      <w:r>
-        <w:t>Firma:…</w:t>
-      </w:r>
-      <w:proofErr w:type="gramEnd"/>
-      <w:r>
-        <w:t>………………………………………………………………………………..</w:t>
+      <w:r>
+        <w:t>Firma:…………………………………………………………………………………..</w:t>
       </w:r>
     </w:p>
     <w:p>
@@ -5546,7 +5465,6 @@
           <w:lang w:val="es-EC"/>
         </w:rPr>
       </w:pPr>
-      <w:proofErr w:type="gramStart"/>
       <w:r>
         <w:rPr>
           <w:rFonts w:ascii="Times New Roman" w:hAnsi="Times New Roman" w:cs="Times New Roman"/>
@@ -5554,18 +5472,19 @@
           <w:szCs w:val="24"/>
           <w:lang w:val="es-EC"/>
         </w:rPr>
-        <w:t>Fecha:…</w:t>
-      </w:r>
-      <w:proofErr w:type="gramEnd"/>
-      <w:r>
+        <w:t>Fecha:…………………………………………………………….</w:t>
+      </w:r>
+    </w:p>
+    <w:p>
+      <w:pPr>
+        <w:pStyle w:val="Sinespaciado"/>
         <w:rPr>
           <w:rFonts w:ascii="Times New Roman" w:hAnsi="Times New Roman" w:cs="Times New Roman"/>
           <w:sz w:val="24"/>
           <w:szCs w:val="24"/>
           <w:lang w:val="es-EC"/>
         </w:rPr>
-        <w:t>………………………………………………………….</w:t>
-      </w:r>
+      </w:pPr>
     </w:p>
     <w:p>
       <w:pPr>
@@ -5577,116 +5496,105 @@
           <w:lang w:val="es-EC"/>
         </w:rPr>
       </w:pPr>
-    </w:p>
-    <w:p>
-      <w:pPr>
-        <w:pStyle w:val="Sinespaciado"/>
+      <w:r>
         <w:rPr>
           <w:rFonts w:ascii="Times New Roman" w:hAnsi="Times New Roman" w:cs="Times New Roman"/>
           <w:sz w:val="24"/>
           <w:szCs w:val="24"/>
           <w:lang w:val="es-EC"/>
         </w:rPr>
-      </w:pPr>
-      <w:r>
+        <w:t>Estimado(a)</w:t>
+      </w:r>
+    </w:p>
+    <w:p>
+      <w:pPr>
+        <w:pStyle w:val="Sinespaciado"/>
         <w:rPr>
           <w:rFonts w:ascii="Times New Roman" w:hAnsi="Times New Roman" w:cs="Times New Roman"/>
           <w:sz w:val="24"/>
           <w:szCs w:val="24"/>
           <w:lang w:val="es-EC"/>
         </w:rPr>
-        <w:t>Estimado(a)</w:t>
-      </w:r>
-    </w:p>
-    <w:p>
-      <w:pPr>
-        <w:pStyle w:val="Sinespaciado"/>
+      </w:pPr>
+      <w:r>
         <w:rPr>
           <w:rFonts w:ascii="Times New Roman" w:hAnsi="Times New Roman" w:cs="Times New Roman"/>
           <w:sz w:val="24"/>
           <w:szCs w:val="24"/>
           <w:lang w:val="es-EC"/>
         </w:rPr>
-      </w:pPr>
-      <w:r>
+        <w:t>……………………………………………………………………….</w:t>
+      </w:r>
+    </w:p>
+    <w:p>
+      <w:pPr>
+        <w:pStyle w:val="Sinespaciado"/>
+        <w:rPr>
+          <w:rFonts w:ascii="Times New Roman" w:hAnsi="Times New Roman" w:cs="Times New Roman"/>
+          <w:b/>
+          <w:sz w:val="24"/>
+          <w:szCs w:val="24"/>
+          <w:lang w:val="es-EC"/>
+        </w:rPr>
+      </w:pPr>
+      <w:r>
+        <w:rPr>
+          <w:rFonts w:ascii="Times New Roman" w:hAnsi="Times New Roman" w:cs="Times New Roman"/>
+          <w:b/>
+          <w:sz w:val="24"/>
+          <w:szCs w:val="24"/>
+          <w:lang w:val="es-EC"/>
+        </w:rPr>
+        <w:t>DIRECTOR</w:t>
+      </w:r>
+      <w:r>
+        <w:rPr>
+          <w:rFonts w:ascii="Times New Roman" w:hAnsi="Times New Roman" w:cs="Times New Roman"/>
+          <w:b/>
+          <w:sz w:val="24"/>
+          <w:szCs w:val="24"/>
+          <w:lang w:val="es-EC"/>
+        </w:rPr>
+        <w:t xml:space="preserve"> DE LA </w:t>
+      </w:r>
+      <w:r>
+        <w:rPr>
+          <w:rFonts w:ascii="Times New Roman" w:hAnsi="Times New Roman" w:cs="Times New Roman"/>
+          <w:b/>
+          <w:sz w:val="24"/>
+          <w:szCs w:val="24"/>
+          <w:lang w:val="es-EC"/>
+        </w:rPr>
+        <w:t>CARRERA…</w:t>
+      </w:r>
+      <w:r>
+        <w:rPr>
+          <w:rFonts w:ascii="Times New Roman" w:hAnsi="Times New Roman" w:cs="Times New Roman"/>
+          <w:b/>
+          <w:sz w:val="24"/>
+          <w:szCs w:val="24"/>
+          <w:lang w:val="es-EC"/>
+        </w:rPr>
+        <w:t>………………………………</w:t>
+      </w:r>
+    </w:p>
+    <w:p>
+      <w:pPr>
+        <w:pStyle w:val="Sinespaciado"/>
         <w:rPr>
           <w:rFonts w:ascii="Times New Roman" w:hAnsi="Times New Roman" w:cs="Times New Roman"/>
           <w:sz w:val="24"/>
           <w:szCs w:val="24"/>
           <w:lang w:val="es-EC"/>
         </w:rPr>
-        <w:t>……………………………………………………………………….</w:t>
-      </w:r>
-    </w:p>
-    <w:p>
-      <w:pPr>
-        <w:pStyle w:val="Sinespaciado"/>
-        <w:rPr>
-          <w:rFonts w:ascii="Times New Roman" w:hAnsi="Times New Roman" w:cs="Times New Roman"/>
-          <w:b/>
-          <w:sz w:val="24"/>
-          <w:szCs w:val="24"/>
-          <w:lang w:val="es-EC"/>
-        </w:rPr>
-      </w:pPr>
-      <w:r>
-        <w:rPr>
-          <w:rFonts w:ascii="Times New Roman" w:hAnsi="Times New Roman" w:cs="Times New Roman"/>
-          <w:b/>
-          <w:sz w:val="24"/>
-          <w:szCs w:val="24"/>
-          <w:lang w:val="es-EC"/>
-        </w:rPr>
-        <w:t>DIRECTOR</w:t>
-      </w:r>
-      <w:r>
-        <w:rPr>
-          <w:rFonts w:ascii="Times New Roman" w:hAnsi="Times New Roman" w:cs="Times New Roman"/>
-          <w:b/>
-          <w:sz w:val="24"/>
-          <w:szCs w:val="24"/>
-          <w:lang w:val="es-EC"/>
-        </w:rPr>
-        <w:t xml:space="preserve"> DE LA </w:t>
-      </w:r>
-      <w:r>
-        <w:rPr>
-          <w:rFonts w:ascii="Times New Roman" w:hAnsi="Times New Roman" w:cs="Times New Roman"/>
-          <w:b/>
-          <w:sz w:val="24"/>
-          <w:szCs w:val="24"/>
-          <w:lang w:val="es-EC"/>
-        </w:rPr>
-        <w:t>CARRERA…</w:t>
-      </w:r>
-      <w:r>
-        <w:rPr>
-          <w:rFonts w:ascii="Times New Roman" w:hAnsi="Times New Roman" w:cs="Times New Roman"/>
-          <w:b/>
-          <w:sz w:val="24"/>
-          <w:szCs w:val="24"/>
-          <w:lang w:val="es-EC"/>
-        </w:rPr>
-        <w:t>………………………………</w:t>
-      </w:r>
-    </w:p>
-    <w:p>
-      <w:pPr>
-        <w:pStyle w:val="Sinespaciado"/>
+      </w:pPr>
+      <w:r>
         <w:rPr>
           <w:rFonts w:ascii="Times New Roman" w:hAnsi="Times New Roman" w:cs="Times New Roman"/>
           <w:sz w:val="24"/>
           <w:szCs w:val="24"/>
           <w:lang w:val="es-EC"/>
         </w:rPr>
-      </w:pPr>
-      <w:r>
-        <w:rPr>
-          <w:rFonts w:ascii="Times New Roman" w:hAnsi="Times New Roman" w:cs="Times New Roman"/>
-          <w:sz w:val="24"/>
-          <w:szCs w:val="24"/>
-          <w:lang w:val="es-EC"/>
-        </w:rPr>
         <w:t>Presente.</w:t>
       </w:r>
     </w:p>
@@ -5760,13 +5668,8 @@
         <w:t xml:space="preserve"> a …</w:t>
       </w:r>
       <w:r>
-        <w:t xml:space="preserve"> examen </w:t>
-      </w:r>
-      <w:proofErr w:type="spellStart"/>
-      <w:r>
-        <w:t>complexivo</w:t>
-      </w:r>
-      <w:proofErr w:type="spellEnd"/>
+        <w:t xml:space="preserve"> examen complexivo</w:t>
+      </w:r>
       <w:r>
         <w:t>….</w:t>
       </w:r>
@@ -5849,10 +5752,12 @@
           <w:szCs w:val="24"/>
           <w:lang w:val="es-EC"/>
         </w:rPr>
-        <w:t>(Nombre completo del/</w:t>
-      </w:r>
-      <w:proofErr w:type="gramStart"/>
-      <w:r>
+        <w:t xml:space="preserve">(Nombre completo del/los estudiante/s) </w:t>
+      </w:r>
+    </w:p>
+    <w:p>
+      <w:pPr>
+        <w:pStyle w:val="Sinespaciado"/>
         <w:rPr>
           <w:rFonts w:ascii="Times New Roman" w:eastAsiaTheme="minorHAnsi" w:hAnsi="Times New Roman" w:cs="Times New Roman"/>
           <w:kern w:val="0"/>
@@ -5860,9 +5765,7 @@
           <w:szCs w:val="24"/>
           <w:lang w:val="es-EC"/>
         </w:rPr>
-        <w:t>los estudiante</w:t>
-      </w:r>
-      <w:proofErr w:type="gramEnd"/>
+      </w:pPr>
       <w:r>
         <w:rPr>
           <w:rFonts w:ascii="Times New Roman" w:eastAsiaTheme="minorHAnsi" w:hAnsi="Times New Roman" w:cs="Times New Roman"/>
@@ -5871,7 +5774,7 @@
           <w:szCs w:val="24"/>
           <w:lang w:val="es-EC"/>
         </w:rPr>
-        <w:t xml:space="preserve">/s) </w:t>
+        <w:t xml:space="preserve">(Número de cédula del/los estudiante/s) </w:t>
       </w:r>
     </w:p>
     <w:p>
@@ -5885,7 +5788,11 @@
           <w:lang w:val="es-EC"/>
         </w:rPr>
       </w:pPr>
-      <w:r>
+    </w:p>
+    <w:p>
+      <w:pPr>
+        <w:pStyle w:val="Sinespaciado"/>
+        <w:jc w:val="right"/>
         <w:rPr>
           <w:rFonts w:ascii="Times New Roman" w:eastAsiaTheme="minorHAnsi" w:hAnsi="Times New Roman" w:cs="Times New Roman"/>
           <w:kern w:val="0"/>
@@ -5893,10 +5800,12 @@
           <w:szCs w:val="24"/>
           <w:lang w:val="es-EC"/>
         </w:rPr>
-        <w:t>(Número de cédula del/</w:t>
-      </w:r>
-      <w:proofErr w:type="gramStart"/>
-      <w:r>
+      </w:pPr>
+    </w:p>
+    <w:p>
+      <w:pPr>
+        <w:pStyle w:val="Sinespaciado"/>
+        <w:jc w:val="right"/>
         <w:rPr>
           <w:rFonts w:ascii="Times New Roman" w:eastAsiaTheme="minorHAnsi" w:hAnsi="Times New Roman" w:cs="Times New Roman"/>
           <w:kern w:val="0"/>
@@ -5904,9 +5813,7 @@
           <w:szCs w:val="24"/>
           <w:lang w:val="es-EC"/>
         </w:rPr>
-        <w:t>los estudiante</w:t>
-      </w:r>
-      <w:proofErr w:type="gramEnd"/>
+      </w:pPr>
       <w:r>
         <w:rPr>
           <w:rFonts w:ascii="Times New Roman" w:eastAsiaTheme="minorHAnsi" w:hAnsi="Times New Roman" w:cs="Times New Roman"/>
@@ -5915,12 +5822,13 @@
           <w:szCs w:val="24"/>
           <w:lang w:val="es-EC"/>
         </w:rPr>
-        <w:t xml:space="preserve">/s) </w:t>
+        <w:t xml:space="preserve">Certifico estar de acuerdo con la solicitud de </w:t>
       </w:r>
     </w:p>
     <w:p>
       <w:pPr>
         <w:pStyle w:val="Sinespaciado"/>
+        <w:jc w:val="right"/>
         <w:rPr>
           <w:rFonts w:ascii="Times New Roman" w:eastAsiaTheme="minorHAnsi" w:hAnsi="Times New Roman" w:cs="Times New Roman"/>
           <w:kern w:val="0"/>
@@ -5929,11 +5837,7 @@
           <w:lang w:val="es-EC"/>
         </w:rPr>
       </w:pPr>
-    </w:p>
-    <w:p>
-      <w:pPr>
-        <w:pStyle w:val="Sinespaciado"/>
-        <w:jc w:val="right"/>
+      <w:r>
         <w:rPr>
           <w:rFonts w:ascii="Times New Roman" w:eastAsiaTheme="minorHAnsi" w:hAnsi="Times New Roman" w:cs="Times New Roman"/>
           <w:kern w:val="0"/>
@@ -5941,7 +5845,8 @@
           <w:szCs w:val="24"/>
           <w:lang w:val="es-EC"/>
         </w:rPr>
-      </w:pPr>
+        <w:t xml:space="preserve">Prórroga de Sustentación, presentada por los estudiantes. </w:t>
+      </w:r>
     </w:p>
     <w:p>
       <w:pPr>
@@ -5963,13 +5868,9 @@
           <w:szCs w:val="24"/>
           <w:lang w:val="es-EC"/>
         </w:rPr>
-        <w:t xml:space="preserve">Certifico estar de acuerdo con la solicitud de </w:t>
-      </w:r>
-    </w:p>
-    <w:p>
-      <w:pPr>
-        <w:pStyle w:val="Sinespaciado"/>
-        <w:jc w:val="right"/>
+        <w:t xml:space="preserve">(Firma del </w:t>
+      </w:r>
+      <w:r>
         <w:rPr>
           <w:rFonts w:ascii="Times New Roman" w:eastAsiaTheme="minorHAnsi" w:hAnsi="Times New Roman" w:cs="Times New Roman"/>
           <w:kern w:val="0"/>
@@ -5977,52 +5878,8 @@
           <w:szCs w:val="24"/>
           <w:lang w:val="es-EC"/>
         </w:rPr>
-      </w:pPr>
-      <w:r>
-        <w:rPr>
-          <w:rFonts w:ascii="Times New Roman" w:eastAsiaTheme="minorHAnsi" w:hAnsi="Times New Roman" w:cs="Times New Roman"/>
-          <w:kern w:val="0"/>
-          <w:sz w:val="24"/>
-          <w:szCs w:val="24"/>
-          <w:lang w:val="es-EC"/>
-        </w:rPr>
-        <w:t xml:space="preserve">Prórroga de Sustentación, presentada por los estudiantes. </w:t>
-      </w:r>
-    </w:p>
-    <w:p>
-      <w:pPr>
-        <w:pStyle w:val="Sinespaciado"/>
-        <w:jc w:val="right"/>
-        <w:rPr>
-          <w:rFonts w:ascii="Times New Roman" w:eastAsiaTheme="minorHAnsi" w:hAnsi="Times New Roman" w:cs="Times New Roman"/>
-          <w:kern w:val="0"/>
-          <w:sz w:val="24"/>
-          <w:szCs w:val="24"/>
-          <w:lang w:val="es-EC"/>
-        </w:rPr>
-      </w:pPr>
-      <w:r>
-        <w:rPr>
-          <w:rFonts w:ascii="Times New Roman" w:eastAsiaTheme="minorHAnsi" w:hAnsi="Times New Roman" w:cs="Times New Roman"/>
-          <w:kern w:val="0"/>
-          <w:sz w:val="24"/>
-          <w:szCs w:val="24"/>
-          <w:lang w:val="es-EC"/>
-        </w:rPr>
-        <w:t xml:space="preserve">(Firma del </w:t>
-      </w:r>
-      <w:proofErr w:type="gramStart"/>
-      <w:r>
-        <w:rPr>
-          <w:rFonts w:ascii="Times New Roman" w:eastAsiaTheme="minorHAnsi" w:hAnsi="Times New Roman" w:cs="Times New Roman"/>
-          <w:kern w:val="0"/>
-          <w:sz w:val="24"/>
-          <w:szCs w:val="24"/>
-          <w:lang w:val="es-EC"/>
-        </w:rPr>
         <w:t>Director</w:t>
       </w:r>
-      <w:proofErr w:type="gramEnd"/>
       <w:r>
         <w:rPr>
           <w:rFonts w:ascii="Times New Roman" w:eastAsiaTheme="minorHAnsi" w:hAnsi="Times New Roman" w:cs="Times New Roman"/>
@@ -7114,7 +6971,7 @@
                     <mc:AlternateContent>
                       <mc:Choice Requires="wps">
                         <w:drawing>
-                          <wp:anchor distT="0" distB="0" distL="114300" distR="114300" simplePos="0" relativeHeight="251695104" behindDoc="0" locked="0" layoutInCell="1" allowOverlap="1" wp14:anchorId="5CA9DE34" wp14:editId="7BBE6181">
+                          <wp:anchor distT="0" distB="0" distL="114300" distR="114300" simplePos="0" relativeHeight="251695104" behindDoc="0" locked="0" layoutInCell="1" allowOverlap="1" wp14:anchorId="6582A9C9" wp14:editId="60B8613B">
                             <wp:simplePos x="0" y="0"/>
                             <wp:positionH relativeFrom="column">
                               <wp:posOffset>384810</wp:posOffset>
@@ -7212,7 +7069,7 @@
                     <mc:AlternateContent>
                       <mc:Choice Requires="wps">
                         <w:drawing>
-                          <wp:anchor distT="0" distB="0" distL="114300" distR="114300" simplePos="0" relativeHeight="251696128" behindDoc="0" locked="0" layoutInCell="1" allowOverlap="1" wp14:anchorId="51AF924A" wp14:editId="578C0775">
+                          <wp:anchor distT="0" distB="0" distL="114300" distR="114300" simplePos="0" relativeHeight="251696128" behindDoc="0" locked="0" layoutInCell="1" allowOverlap="1" wp14:anchorId="1C76ECC7" wp14:editId="196647B1">
                             <wp:simplePos x="0" y="0"/>
                             <wp:positionH relativeFrom="column">
                               <wp:posOffset>323850</wp:posOffset>
@@ -7370,7 +7227,7 @@
                     <mc:AlternateContent>
                       <mc:Choice Requires="wps">
                         <w:drawing>
-                          <wp:anchor distT="0" distB="0" distL="114300" distR="114300" simplePos="0" relativeHeight="251697152" behindDoc="0" locked="0" layoutInCell="1" allowOverlap="1" wp14:anchorId="320706E5" wp14:editId="52A04E8A">
+                          <wp:anchor distT="0" distB="0" distL="114300" distR="114300" simplePos="0" relativeHeight="251697152" behindDoc="0" locked="0" layoutInCell="1" allowOverlap="1" wp14:anchorId="03D90A07" wp14:editId="38624EEA">
                             <wp:simplePos x="0" y="0"/>
                             <wp:positionH relativeFrom="column">
                               <wp:posOffset>384810</wp:posOffset>
@@ -7468,7 +7325,7 @@
                     <mc:AlternateContent>
                       <mc:Choice Requires="wps">
                         <w:drawing>
-                          <wp:anchor distT="0" distB="0" distL="114300" distR="114300" simplePos="0" relativeHeight="251698176" behindDoc="0" locked="0" layoutInCell="1" allowOverlap="1" wp14:anchorId="6AF1EBAE" wp14:editId="5DEB7376">
+                          <wp:anchor distT="0" distB="0" distL="114300" distR="114300" simplePos="0" relativeHeight="251698176" behindDoc="0" locked="0" layoutInCell="1" allowOverlap="1" wp14:anchorId="2E7A2C78" wp14:editId="2008B9AF">
                             <wp:simplePos x="0" y="0"/>
                             <wp:positionH relativeFrom="column">
                               <wp:posOffset>323850</wp:posOffset>
@@ -7626,7 +7483,7 @@
                     <mc:AlternateContent>
                       <mc:Choice Requires="wps">
                         <w:drawing>
-                          <wp:anchor distT="0" distB="0" distL="114300" distR="114300" simplePos="0" relativeHeight="251699200" behindDoc="0" locked="0" layoutInCell="1" allowOverlap="1" wp14:anchorId="2CB95C72" wp14:editId="5E1C4E70">
+                          <wp:anchor distT="0" distB="0" distL="114300" distR="114300" simplePos="0" relativeHeight="251699200" behindDoc="0" locked="0" layoutInCell="1" allowOverlap="1" wp14:anchorId="09C829FF" wp14:editId="5EFFD0AF">
                             <wp:simplePos x="0" y="0"/>
                             <wp:positionH relativeFrom="column">
                               <wp:posOffset>384810</wp:posOffset>
@@ -7724,7 +7581,7 @@
                     <mc:AlternateContent>
                       <mc:Choice Requires="wps">
                         <w:drawing>
-                          <wp:anchor distT="0" distB="0" distL="114300" distR="114300" simplePos="0" relativeHeight="251700224" behindDoc="0" locked="0" layoutInCell="1" allowOverlap="1" wp14:anchorId="7EFA1465" wp14:editId="5AED749B">
+                          <wp:anchor distT="0" distB="0" distL="114300" distR="114300" simplePos="0" relativeHeight="251700224" behindDoc="0" locked="0" layoutInCell="1" allowOverlap="1" wp14:anchorId="16F5BA7E" wp14:editId="6C004358">
                             <wp:simplePos x="0" y="0"/>
                             <wp:positionH relativeFrom="column">
                               <wp:posOffset>323850</wp:posOffset>
@@ -8872,7 +8729,7 @@
                     <mc:AlternateContent>
                       <mc:Choice Requires="wps">
                         <w:drawing>
-                          <wp:anchor distT="0" distB="0" distL="114300" distR="114300" simplePos="0" relativeHeight="251701248" behindDoc="0" locked="0" layoutInCell="1" allowOverlap="1" wp14:anchorId="09176D58" wp14:editId="62CA8EBA">
+                          <wp:anchor distT="0" distB="0" distL="114300" distR="114300" simplePos="0" relativeHeight="251701248" behindDoc="0" locked="0" layoutInCell="1" allowOverlap="1" wp14:anchorId="6124836C" wp14:editId="50D2BB32">
                             <wp:simplePos x="0" y="0"/>
                             <wp:positionH relativeFrom="column">
                               <wp:posOffset>384810</wp:posOffset>
@@ -8970,7 +8827,7 @@
                     <mc:AlternateContent>
                       <mc:Choice Requires="wps">
                         <w:drawing>
-                          <wp:anchor distT="0" distB="0" distL="114300" distR="114300" simplePos="0" relativeHeight="251702272" behindDoc="0" locked="0" layoutInCell="1" allowOverlap="1" wp14:anchorId="0FD25389" wp14:editId="12DB59B5">
+                          <wp:anchor distT="0" distB="0" distL="114300" distR="114300" simplePos="0" relativeHeight="251702272" behindDoc="0" locked="0" layoutInCell="1" allowOverlap="1" wp14:anchorId="3F645BC2" wp14:editId="0820FF37">
                             <wp:simplePos x="0" y="0"/>
                             <wp:positionH relativeFrom="column">
                               <wp:posOffset>323850</wp:posOffset>
@@ -9119,7 +8976,7 @@
                     <mc:AlternateContent>
                       <mc:Choice Requires="wps">
                         <w:drawing>
-                          <wp:anchor distT="0" distB="0" distL="114300" distR="114300" simplePos="0" relativeHeight="251703296" behindDoc="0" locked="0" layoutInCell="1" allowOverlap="1" wp14:anchorId="040D2B4E" wp14:editId="08430BCF">
+                          <wp:anchor distT="0" distB="0" distL="114300" distR="114300" simplePos="0" relativeHeight="251703296" behindDoc="0" locked="0" layoutInCell="1" allowOverlap="1" wp14:anchorId="74EB9D5F" wp14:editId="0E012ECA">
                             <wp:simplePos x="0" y="0"/>
                             <wp:positionH relativeFrom="column">
                               <wp:posOffset>384810</wp:posOffset>
@@ -9217,7 +9074,7 @@
                     <mc:AlternateContent>
                       <mc:Choice Requires="wps">
                         <w:drawing>
-                          <wp:anchor distT="0" distB="0" distL="114300" distR="114300" simplePos="0" relativeHeight="251704320" behindDoc="0" locked="0" layoutInCell="1" allowOverlap="1" wp14:anchorId="0F28A7B8" wp14:editId="25B6F511">
+                          <wp:anchor distT="0" distB="0" distL="114300" distR="114300" simplePos="0" relativeHeight="251704320" behindDoc="0" locked="0" layoutInCell="1" allowOverlap="1" wp14:anchorId="5E6CB6CD" wp14:editId="0BADB1E4">
                             <wp:simplePos x="0" y="0"/>
                             <wp:positionH relativeFrom="column">
                               <wp:posOffset>323850</wp:posOffset>
@@ -10396,7 +10253,7 @@
                     <mc:AlternateContent>
                       <mc:Choice Requires="wps">
                         <w:drawing>
-                          <wp:anchor distT="0" distB="0" distL="114300" distR="114300" simplePos="0" relativeHeight="251705344" behindDoc="0" locked="0" layoutInCell="1" allowOverlap="1" wp14:anchorId="2FE8BABA" wp14:editId="0E504318">
+                          <wp:anchor distT="0" distB="0" distL="114300" distR="114300" simplePos="0" relativeHeight="251705344" behindDoc="0" locked="0" layoutInCell="1" allowOverlap="1" wp14:anchorId="218E1C05" wp14:editId="63D5BB63">
                             <wp:simplePos x="0" y="0"/>
                             <wp:positionH relativeFrom="column">
                               <wp:posOffset>384810</wp:posOffset>
@@ -10494,7 +10351,7 @@
                     <mc:AlternateContent>
                       <mc:Choice Requires="wps">
                         <w:drawing>
-                          <wp:anchor distT="0" distB="0" distL="114300" distR="114300" simplePos="0" relativeHeight="251706368" behindDoc="0" locked="0" layoutInCell="1" allowOverlap="1" wp14:anchorId="382ABB2C" wp14:editId="5A5B5D73">
+                          <wp:anchor distT="0" distB="0" distL="114300" distR="114300" simplePos="0" relativeHeight="251706368" behindDoc="0" locked="0" layoutInCell="1" allowOverlap="1" wp14:anchorId="1982C16C" wp14:editId="48431AC2">
                             <wp:simplePos x="0" y="0"/>
                             <wp:positionH relativeFrom="column">
                               <wp:posOffset>323850</wp:posOffset>
@@ -10670,7 +10527,7 @@
                     <mc:AlternateContent>
                       <mc:Choice Requires="wps">
                         <w:drawing>
-                          <wp:anchor distT="0" distB="0" distL="114300" distR="114300" simplePos="0" relativeHeight="251707392" behindDoc="0" locked="0" layoutInCell="1" allowOverlap="1" wp14:anchorId="7E1CF624" wp14:editId="381BBC76">
+                          <wp:anchor distT="0" distB="0" distL="114300" distR="114300" simplePos="0" relativeHeight="251707392" behindDoc="0" locked="0" layoutInCell="1" allowOverlap="1" wp14:anchorId="51666C1A" wp14:editId="614E034D">
                             <wp:simplePos x="0" y="0"/>
                             <wp:positionH relativeFrom="column">
                               <wp:posOffset>384810</wp:posOffset>
@@ -10768,7 +10625,7 @@
                     <mc:AlternateContent>
                       <mc:Choice Requires="wps">
                         <w:drawing>
-                          <wp:anchor distT="0" distB="0" distL="114300" distR="114300" simplePos="0" relativeHeight="251708416" behindDoc="0" locked="0" layoutInCell="1" allowOverlap="1" wp14:anchorId="1B19DE99" wp14:editId="4A7D645B">
+                          <wp:anchor distT="0" distB="0" distL="114300" distR="114300" simplePos="0" relativeHeight="251708416" behindDoc="0" locked="0" layoutInCell="1" allowOverlap="1" wp14:anchorId="08E1835B" wp14:editId="4E79007E">
                             <wp:simplePos x="0" y="0"/>
                             <wp:positionH relativeFrom="column">
                               <wp:posOffset>323850</wp:posOffset>
@@ -11979,7 +11836,7 @@
                     <mc:AlternateContent>
                       <mc:Choice Requires="wps">
                         <w:drawing>
-                          <wp:anchor distT="0" distB="0" distL="114300" distR="114300" simplePos="0" relativeHeight="251709440" behindDoc="0" locked="0" layoutInCell="1" allowOverlap="1" wp14:anchorId="2F487D3A" wp14:editId="0AF8F676">
+                          <wp:anchor distT="0" distB="0" distL="114300" distR="114300" simplePos="0" relativeHeight="251709440" behindDoc="0" locked="0" layoutInCell="1" allowOverlap="1" wp14:anchorId="1314B1BA" wp14:editId="1BF2D8C8">
                             <wp:simplePos x="0" y="0"/>
                             <wp:positionH relativeFrom="column">
                               <wp:posOffset>384810</wp:posOffset>
@@ -12077,7 +11934,7 @@
                     <mc:AlternateContent>
                       <mc:Choice Requires="wps">
                         <w:drawing>
-                          <wp:anchor distT="0" distB="0" distL="114300" distR="114300" simplePos="0" relativeHeight="251710464" behindDoc="0" locked="0" layoutInCell="1" allowOverlap="1" wp14:anchorId="0C13BEEC" wp14:editId="6C902418">
+                          <wp:anchor distT="0" distB="0" distL="114300" distR="114300" simplePos="0" relativeHeight="251710464" behindDoc="0" locked="0" layoutInCell="1" allowOverlap="1" wp14:anchorId="4E732A93" wp14:editId="333532E7">
                             <wp:simplePos x="0" y="0"/>
                             <wp:positionH relativeFrom="column">
                               <wp:posOffset>323850</wp:posOffset>
@@ -12244,7 +12101,7 @@
                     <mc:AlternateContent>
                       <mc:Choice Requires="wps">
                         <w:drawing>
-                          <wp:anchor distT="0" distB="0" distL="114300" distR="114300" simplePos="0" relativeHeight="251711488" behindDoc="0" locked="0" layoutInCell="1" allowOverlap="1" wp14:anchorId="70C5AE0B" wp14:editId="6AB2C977">
+                          <wp:anchor distT="0" distB="0" distL="114300" distR="114300" simplePos="0" relativeHeight="251711488" behindDoc="0" locked="0" layoutInCell="1" allowOverlap="1" wp14:anchorId="1AEE982B" wp14:editId="4E5071B4">
                             <wp:simplePos x="0" y="0"/>
                             <wp:positionH relativeFrom="column">
                               <wp:posOffset>384810</wp:posOffset>
@@ -12342,7 +12199,7 @@
                     <mc:AlternateContent>
                       <mc:Choice Requires="wps">
                         <w:drawing>
-                          <wp:anchor distT="0" distB="0" distL="114300" distR="114300" simplePos="0" relativeHeight="251712512" behindDoc="0" locked="0" layoutInCell="1" allowOverlap="1" wp14:anchorId="67E7C29A" wp14:editId="41218F1F">
+                          <wp:anchor distT="0" distB="0" distL="114300" distR="114300" simplePos="0" relativeHeight="251712512" behindDoc="0" locked="0" layoutInCell="1" allowOverlap="1" wp14:anchorId="7F26D630" wp14:editId="0FF3DA70">
                             <wp:simplePos x="0" y="0"/>
                             <wp:positionH relativeFrom="column">
                               <wp:posOffset>323850</wp:posOffset>
@@ -12491,7 +12348,7 @@
                     <mc:AlternateContent>
                       <mc:Choice Requires="wps">
                         <w:drawing>
-                          <wp:anchor distT="0" distB="0" distL="114300" distR="114300" simplePos="0" relativeHeight="251713536" behindDoc="0" locked="0" layoutInCell="1" allowOverlap="1" wp14:anchorId="3F7C77CC" wp14:editId="250C974A">
+                          <wp:anchor distT="0" distB="0" distL="114300" distR="114300" simplePos="0" relativeHeight="251713536" behindDoc="0" locked="0" layoutInCell="1" allowOverlap="1" wp14:anchorId="190FBCDA" wp14:editId="0BCCB996">
                             <wp:simplePos x="0" y="0"/>
                             <wp:positionH relativeFrom="column">
                               <wp:posOffset>384810</wp:posOffset>
@@ -12589,7 +12446,7 @@
                     <mc:AlternateContent>
                       <mc:Choice Requires="wps">
                         <w:drawing>
-                          <wp:anchor distT="0" distB="0" distL="114300" distR="114300" simplePos="0" relativeHeight="251714560" behindDoc="0" locked="0" layoutInCell="1" allowOverlap="1" wp14:anchorId="6F14C4FA" wp14:editId="0AD59586">
+                          <wp:anchor distT="0" distB="0" distL="114300" distR="114300" simplePos="0" relativeHeight="251714560" behindDoc="0" locked="0" layoutInCell="1" allowOverlap="1" wp14:anchorId="47F8606C" wp14:editId="1E97DA2A">
                             <wp:simplePos x="0" y="0"/>
                             <wp:positionH relativeFrom="column">
                               <wp:posOffset>323850</wp:posOffset>
@@ -13715,7 +13572,7 @@
               <mc:AlternateContent>
                 <mc:Choice Requires="wps">
                   <w:drawing>
-                    <wp:anchor distT="0" distB="0" distL="114300" distR="114300" simplePos="0" relativeHeight="251678720" behindDoc="0" locked="0" layoutInCell="1" allowOverlap="1" wp14:anchorId="287C7522" wp14:editId="49A66FBE">
+                    <wp:anchor distT="0" distB="0" distL="114300" distR="114300" simplePos="0" relativeHeight="251678720" behindDoc="0" locked="0" layoutInCell="1" allowOverlap="1" wp14:anchorId="4299494F" wp14:editId="0D9E438E">
                       <wp:simplePos x="0" y="0"/>
                       <wp:positionH relativeFrom="column">
                         <wp:posOffset>298450</wp:posOffset>
@@ -13814,7 +13671,7 @@
               <mc:AlternateContent>
                 <mc:Choice Requires="wps">
                   <w:drawing>
-                    <wp:anchor distT="0" distB="0" distL="114300" distR="114300" simplePos="0" relativeHeight="251679744" behindDoc="0" locked="0" layoutInCell="1" allowOverlap="1" wp14:anchorId="1119B66D" wp14:editId="22782461">
+                    <wp:anchor distT="0" distB="0" distL="114300" distR="114300" simplePos="0" relativeHeight="251679744" behindDoc="0" locked="0" layoutInCell="1" allowOverlap="1" wp14:anchorId="0B9248A0" wp14:editId="05F8D1C9">
                       <wp:simplePos x="0" y="0"/>
                       <wp:positionH relativeFrom="column">
                         <wp:posOffset>323850</wp:posOffset>
@@ -13930,7 +13787,7 @@
               <mc:AlternateContent>
                 <mc:Choice Requires="wps">
                   <w:drawing>
-                    <wp:anchor distT="0" distB="0" distL="114300" distR="114300" simplePos="0" relativeHeight="251680768" behindDoc="0" locked="0" layoutInCell="1" allowOverlap="1" wp14:anchorId="76185A3A" wp14:editId="1F4A5DBB">
+                    <wp:anchor distT="0" distB="0" distL="114300" distR="114300" simplePos="0" relativeHeight="251680768" behindDoc="0" locked="0" layoutInCell="1" allowOverlap="1" wp14:anchorId="3594AD37" wp14:editId="23C5DC5E">
                       <wp:simplePos x="0" y="0"/>
                       <wp:positionH relativeFrom="column">
                         <wp:posOffset>270510</wp:posOffset>
@@ -14030,7 +13887,7 @@
               <mc:AlternateContent>
                 <mc:Choice Requires="wps">
                   <w:drawing>
-                    <wp:anchor distT="0" distB="0" distL="114300" distR="114300" simplePos="0" relativeHeight="251681792" behindDoc="0" locked="0" layoutInCell="1" allowOverlap="1" wp14:anchorId="02FA8FC0" wp14:editId="616970CB">
+                    <wp:anchor distT="0" distB="0" distL="114300" distR="114300" simplePos="0" relativeHeight="251681792" behindDoc="0" locked="0" layoutInCell="1" allowOverlap="1" wp14:anchorId="78A3BD44" wp14:editId="3CA0BF9B">
                       <wp:simplePos x="0" y="0"/>
                       <wp:positionH relativeFrom="column">
                         <wp:posOffset>323850</wp:posOffset>
@@ -14152,7 +14009,7 @@
               <mc:AlternateContent>
                 <mc:Choice Requires="wps">
                   <w:drawing>
-                    <wp:anchor distT="0" distB="0" distL="114300" distR="114300" simplePos="0" relativeHeight="251684864" behindDoc="0" locked="0" layoutInCell="1" allowOverlap="1" wp14:anchorId="251916DC" wp14:editId="4E8EAABF">
+                    <wp:anchor distT="0" distB="0" distL="114300" distR="114300" simplePos="0" relativeHeight="251684864" behindDoc="0" locked="0" layoutInCell="1" allowOverlap="1" wp14:anchorId="7DE37858" wp14:editId="1A8CBC69">
                       <wp:simplePos x="0" y="0"/>
                       <wp:positionH relativeFrom="column">
                         <wp:posOffset>307340</wp:posOffset>
@@ -14251,7 +14108,7 @@
               <mc:AlternateContent>
                 <mc:Choice Requires="wps">
                   <w:drawing>
-                    <wp:anchor distT="0" distB="0" distL="114300" distR="114300" simplePos="0" relativeHeight="251685888" behindDoc="0" locked="0" layoutInCell="1" allowOverlap="1" wp14:anchorId="52393D66" wp14:editId="78F54DFD">
+                    <wp:anchor distT="0" distB="0" distL="114300" distR="114300" simplePos="0" relativeHeight="251685888" behindDoc="0" locked="0" layoutInCell="1" allowOverlap="1" wp14:anchorId="2424C61D" wp14:editId="31D10254">
                       <wp:simplePos x="0" y="0"/>
                       <wp:positionH relativeFrom="column">
                         <wp:posOffset>323850</wp:posOffset>
@@ -14367,7 +14224,7 @@
               <mc:AlternateContent>
                 <mc:Choice Requires="wps">
                   <w:drawing>
-                    <wp:anchor distT="0" distB="0" distL="114300" distR="114300" simplePos="0" relativeHeight="251682816" behindDoc="0" locked="0" layoutInCell="1" allowOverlap="1" wp14:anchorId="75BDDE3D" wp14:editId="1003C99E">
+                    <wp:anchor distT="0" distB="0" distL="114300" distR="114300" simplePos="0" relativeHeight="251682816" behindDoc="0" locked="0" layoutInCell="1" allowOverlap="1" wp14:anchorId="3A532868" wp14:editId="2341FA18">
                       <wp:simplePos x="0" y="0"/>
                       <wp:positionH relativeFrom="column">
                         <wp:posOffset>280035</wp:posOffset>
@@ -14467,7 +14324,7 @@
               <mc:AlternateContent>
                 <mc:Choice Requires="wps">
                   <w:drawing>
-                    <wp:anchor distT="0" distB="0" distL="114300" distR="114300" simplePos="0" relativeHeight="251683840" behindDoc="0" locked="0" layoutInCell="1" allowOverlap="1" wp14:anchorId="7C5A64D2" wp14:editId="32DAD5DC">
+                    <wp:anchor distT="0" distB="0" distL="114300" distR="114300" simplePos="0" relativeHeight="251683840" behindDoc="0" locked="0" layoutInCell="1" allowOverlap="1" wp14:anchorId="35243C2B" wp14:editId="4A25021B">
                       <wp:simplePos x="0" y="0"/>
                       <wp:positionH relativeFrom="column">
                         <wp:posOffset>323850</wp:posOffset>
@@ -14589,7 +14446,7 @@
               <mc:AlternateContent>
                 <mc:Choice Requires="wps">
                   <w:drawing>
-                    <wp:anchor distT="0" distB="0" distL="114300" distR="114300" simplePos="0" relativeHeight="251688960" behindDoc="0" locked="0" layoutInCell="1" allowOverlap="1" wp14:anchorId="104B1F48" wp14:editId="2CFBD623">
+                    <wp:anchor distT="0" distB="0" distL="114300" distR="114300" simplePos="0" relativeHeight="251688960" behindDoc="0" locked="0" layoutInCell="1" allowOverlap="1" wp14:anchorId="08CEA067" wp14:editId="79EC33AE">
                       <wp:simplePos x="0" y="0"/>
                       <wp:positionH relativeFrom="column">
                         <wp:posOffset>307975</wp:posOffset>
@@ -14688,7 +14545,7 @@
               <mc:AlternateContent>
                 <mc:Choice Requires="wps">
                   <w:drawing>
-                    <wp:anchor distT="0" distB="0" distL="114300" distR="114300" simplePos="0" relativeHeight="251689984" behindDoc="0" locked="0" layoutInCell="1" allowOverlap="1" wp14:anchorId="5452D368" wp14:editId="08851CB1">
+                    <wp:anchor distT="0" distB="0" distL="114300" distR="114300" simplePos="0" relativeHeight="251689984" behindDoc="0" locked="0" layoutInCell="1" allowOverlap="1" wp14:anchorId="7587971D" wp14:editId="6DBD2BF1">
                       <wp:simplePos x="0" y="0"/>
                       <wp:positionH relativeFrom="column">
                         <wp:posOffset>323850</wp:posOffset>
@@ -14804,7 +14661,7 @@
               <mc:AlternateContent>
                 <mc:Choice Requires="wps">
                   <w:drawing>
-                    <wp:anchor distT="0" distB="0" distL="114300" distR="114300" simplePos="0" relativeHeight="251686912" behindDoc="0" locked="0" layoutInCell="1" allowOverlap="1" wp14:anchorId="75AA78F5" wp14:editId="27EF33DC">
+                    <wp:anchor distT="0" distB="0" distL="114300" distR="114300" simplePos="0" relativeHeight="251686912" behindDoc="0" locked="0" layoutInCell="1" allowOverlap="1" wp14:anchorId="0D4BB8DC" wp14:editId="2CFF9096">
                       <wp:simplePos x="0" y="0"/>
                       <wp:positionH relativeFrom="column">
                         <wp:posOffset>270510</wp:posOffset>
@@ -14904,7 +14761,7 @@
               <mc:AlternateContent>
                 <mc:Choice Requires="wps">
                   <w:drawing>
-                    <wp:anchor distT="0" distB="0" distL="114300" distR="114300" simplePos="0" relativeHeight="251687936" behindDoc="0" locked="0" layoutInCell="1" allowOverlap="1" wp14:anchorId="1EA54522" wp14:editId="4559E465">
+                    <wp:anchor distT="0" distB="0" distL="114300" distR="114300" simplePos="0" relativeHeight="251687936" behindDoc="0" locked="0" layoutInCell="1" allowOverlap="1" wp14:anchorId="635A9AF7" wp14:editId="25F7D2B8">
                       <wp:simplePos x="0" y="0"/>
                       <wp:positionH relativeFrom="column">
                         <wp:posOffset>323850</wp:posOffset>
@@ -15026,7 +14883,7 @@
               <mc:AlternateContent>
                 <mc:Choice Requires="wps">
                   <w:drawing>
-                    <wp:anchor distT="0" distB="0" distL="114300" distR="114300" simplePos="0" relativeHeight="251693056" behindDoc="0" locked="0" layoutInCell="1" allowOverlap="1" wp14:anchorId="249BD5A1" wp14:editId="095F3A4A">
+                    <wp:anchor distT="0" distB="0" distL="114300" distR="114300" simplePos="0" relativeHeight="251693056" behindDoc="0" locked="0" layoutInCell="1" allowOverlap="1" wp14:anchorId="2F5BA048" wp14:editId="6920AFEA">
                       <wp:simplePos x="0" y="0"/>
                       <wp:positionH relativeFrom="column">
                         <wp:posOffset>317500</wp:posOffset>
@@ -15125,7 +14982,7 @@
               <mc:AlternateContent>
                 <mc:Choice Requires="wps">
                   <w:drawing>
-                    <wp:anchor distT="0" distB="0" distL="114300" distR="114300" simplePos="0" relativeHeight="251694080" behindDoc="0" locked="0" layoutInCell="1" allowOverlap="1" wp14:anchorId="254BD039" wp14:editId="687FDC0B">
+                    <wp:anchor distT="0" distB="0" distL="114300" distR="114300" simplePos="0" relativeHeight="251694080" behindDoc="0" locked="0" layoutInCell="1" allowOverlap="1" wp14:anchorId="260981F8" wp14:editId="55CBD864">
                       <wp:simplePos x="0" y="0"/>
                       <wp:positionH relativeFrom="column">
                         <wp:posOffset>323850</wp:posOffset>
@@ -15241,7 +15098,7 @@
               <mc:AlternateContent>
                 <mc:Choice Requires="wps">
                   <w:drawing>
-                    <wp:anchor distT="0" distB="0" distL="114300" distR="114300" simplePos="0" relativeHeight="251691008" behindDoc="0" locked="0" layoutInCell="1" allowOverlap="1" wp14:anchorId="0C297AD3" wp14:editId="2E59A88D">
+                    <wp:anchor distT="0" distB="0" distL="114300" distR="114300" simplePos="0" relativeHeight="251691008" behindDoc="0" locked="0" layoutInCell="1" allowOverlap="1" wp14:anchorId="0839513E" wp14:editId="19EE73FE">
                       <wp:simplePos x="0" y="0"/>
                       <wp:positionH relativeFrom="column">
                         <wp:posOffset>270510</wp:posOffset>
@@ -15341,7 +15198,7 @@
               <mc:AlternateContent>
                 <mc:Choice Requires="wps">
                   <w:drawing>
-                    <wp:anchor distT="0" distB="0" distL="114300" distR="114300" simplePos="0" relativeHeight="251692032" behindDoc="0" locked="0" layoutInCell="1" allowOverlap="1" wp14:anchorId="40A3F008" wp14:editId="6C3C2F55">
+                    <wp:anchor distT="0" distB="0" distL="114300" distR="114300" simplePos="0" relativeHeight="251692032" behindDoc="0" locked="0" layoutInCell="1" allowOverlap="1" wp14:anchorId="6BE4A126" wp14:editId="3D0732C1">
                       <wp:simplePos x="0" y="0"/>
                       <wp:positionH relativeFrom="column">
                         <wp:posOffset>323850</wp:posOffset>
@@ -16745,35 +16602,7 @@
               <w:rPr>
                 <w:rFonts w:ascii="Times New Roman" w:hAnsi="Times New Roman" w:cs="Times New Roman"/>
               </w:rPr>
-              <w:t xml:space="preserve">Detalle en forma sistemática las actividades a </w:t>
-            </w:r>
-            <w:proofErr w:type="gramStart"/>
-            <w:r>
-              <w:rPr>
-                <w:rFonts w:ascii="Times New Roman" w:hAnsi="Times New Roman" w:cs="Times New Roman"/>
-              </w:rPr>
-              <w:t>desarrollar  y</w:t>
-            </w:r>
-            <w:proofErr w:type="gramEnd"/>
-            <w:r>
-              <w:rPr>
-                <w:rFonts w:ascii="Times New Roman" w:hAnsi="Times New Roman" w:cs="Times New Roman"/>
-              </w:rPr>
-              <w:t xml:space="preserve"> métodos de análisis. Lugar de ejecución, recursos necesarios </w:t>
-            </w:r>
-            <w:proofErr w:type="gramStart"/>
-            <w:r>
-              <w:rPr>
-                <w:rFonts w:ascii="Times New Roman" w:hAnsi="Times New Roman" w:cs="Times New Roman"/>
-              </w:rPr>
-              <w:t>y  la</w:t>
-            </w:r>
-            <w:proofErr w:type="gramEnd"/>
-            <w:r>
-              <w:rPr>
-                <w:rFonts w:ascii="Times New Roman" w:hAnsi="Times New Roman" w:cs="Times New Roman"/>
-              </w:rPr>
-              <w:t xml:space="preserve"> cobertura del estudio. Hacer relación a cada objetivo propuesto. Para el caso de investigación cualitativa se recomienda la operacionalización de variables).</w:t>
+              <w:t>Detalle en forma sistemática las actividades a desarrollar  y métodos de análisis. Lugar de ejecución, recursos necesarios y  la cobertura del estudio. Hacer relación a cada objetivo propuesto. Para el caso de investigación cualitativa se recomienda la operacionalización de variables).</w:t>
             </w:r>
           </w:p>
         </w:tc>
@@ -19382,14 +19211,7 @@
               <w:rPr>
                 <w:rFonts w:ascii="Times New Roman" w:hAnsi="Times New Roman" w:cs="Times New Roman"/>
               </w:rPr>
-              <w:t xml:space="preserve">(Indispensable incluir consultas de bases de datos de información científica en </w:t>
-            </w:r>
-            <w:proofErr w:type="gramStart"/>
-            <w:r>
-              <w:rPr>
-                <w:rFonts w:ascii="Times New Roman" w:hAnsi="Times New Roman" w:cs="Times New Roman"/>
-              </w:rPr>
-              <w:t xml:space="preserve">normas </w:t>
+              <w:t xml:space="preserve">(Indispensable incluir consultas de bases de datos de información científica en normas </w:t>
             </w:r>
             <w:r>
               <w:rPr>
@@ -19403,7 +19225,6 @@
               </w:rPr>
               <w:t>APA</w:t>
             </w:r>
-            <w:proofErr w:type="gramEnd"/>
             <w:r>
               <w:rPr>
                 <w:rFonts w:ascii="Times New Roman" w:hAnsi="Times New Roman" w:cs="Times New Roman"/>
@@ -22340,26 +22161,13 @@
         <w:pStyle w:val="Textoindependiente"/>
       </w:pPr>
       <w:r>
-        <w:t xml:space="preserve">Nombres </w:t>
-      </w:r>
-      <w:proofErr w:type="gramStart"/>
-      <w:r>
-        <w:t>completos:…</w:t>
-      </w:r>
-      <w:proofErr w:type="gramEnd"/>
-      <w:r>
-        <w:t>………………………………………………………………..</w:t>
+        <w:t>Nombres completos:…………………………………………………………………..</w:t>
       </w:r>
       <w:r>
         <w:t xml:space="preserve">  </w:t>
       </w:r>
-      <w:proofErr w:type="gramStart"/>
-      <w:r>
-        <w:t>Dirección:…</w:t>
-      </w:r>
-      <w:proofErr w:type="gramEnd"/>
-      <w:r>
-        <w:t>…………………………………………………………………………………</w:t>
+      <w:r>
+        <w:t>Dirección:……………………………………………………………………………………</w:t>
       </w:r>
       <w:r>
         <w:t xml:space="preserve"> </w:t>
@@ -22370,13 +22178,8 @@
       <w:r>
         <w:t xml:space="preserve">  </w:t>
       </w:r>
-      <w:proofErr w:type="gramStart"/>
-      <w:r>
-        <w:t>Celular:…</w:t>
-      </w:r>
-      <w:proofErr w:type="gramEnd"/>
-      <w:r>
-        <w:t>…………………………………………………………………………………….</w:t>
+      <w:r>
+        <w:t>Celular:……………………………………………………………………………………….</w:t>
       </w:r>
     </w:p>
     <w:p>
@@ -22384,28 +22187,15 @@
         <w:pStyle w:val="Textoindependiente"/>
       </w:pPr>
       <w:r>
-        <w:t xml:space="preserve">Correo </w:t>
-      </w:r>
-      <w:proofErr w:type="gramStart"/>
-      <w:r>
-        <w:t>electrónico:…</w:t>
-      </w:r>
-      <w:proofErr w:type="gramEnd"/>
-      <w:r>
-        <w:t>…………………………………………………………………..</w:t>
+        <w:t>Correo electrónico:……………………………………………………………………..</w:t>
       </w:r>
     </w:p>
     <w:p>
       <w:pPr>
         <w:pStyle w:val="Textoindependiente"/>
       </w:pPr>
-      <w:proofErr w:type="gramStart"/>
-      <w:r>
-        <w:t>Firma:…</w:t>
-      </w:r>
-      <w:proofErr w:type="gramEnd"/>
-      <w:r>
-        <w:t>………………………………………………………………………………..</w:t>
+      <w:r>
+        <w:t>Firma:…………………………………………………………………………………..</w:t>
       </w:r>
     </w:p>
     <w:p>
@@ -22470,7 +22260,7 @@
         <mc:AlternateContent>
           <mc:Choice Requires="wps">
             <w:drawing>
-              <wp:anchor distT="0" distB="0" distL="114300" distR="114300" simplePos="0" relativeHeight="251669504" behindDoc="0" locked="0" layoutInCell="1" allowOverlap="1" wp14:anchorId="6597059F" wp14:editId="6DBF81D2">
+              <wp:anchor distT="0" distB="0" distL="114300" distR="114300" simplePos="0" relativeHeight="251669504" behindDoc="0" locked="0" layoutInCell="1" allowOverlap="1" wp14:anchorId="5832EB02" wp14:editId="346E7DD9">
                 <wp:simplePos x="0" y="0"/>
                 <wp:positionH relativeFrom="rightMargin">
                   <wp:posOffset>-611505</wp:posOffset>
@@ -25580,7 +25370,7 @@
               <mc:AlternateContent>
                 <mc:Choice Requires="wps">
                   <w:drawing>
-                    <wp:anchor distT="0" distB="0" distL="114300" distR="114300" simplePos="0" relativeHeight="251670528" behindDoc="0" locked="0" layoutInCell="1" allowOverlap="1" wp14:anchorId="048424C1" wp14:editId="5C82C353">
+                    <wp:anchor distT="0" distB="0" distL="114300" distR="114300" simplePos="0" relativeHeight="251670528" behindDoc="0" locked="0" layoutInCell="1" allowOverlap="1" wp14:anchorId="0DDECAAC" wp14:editId="3711DDFC">
                       <wp:simplePos x="0" y="0"/>
                       <wp:positionH relativeFrom="column">
                         <wp:posOffset>140970</wp:posOffset>
@@ -25794,7 +25584,7 @@
         <mc:AlternateContent>
           <mc:Choice Requires="wps">
             <w:drawing>
-              <wp:anchor distT="0" distB="0" distL="114300" distR="114300" simplePos="0" relativeHeight="251666432" behindDoc="0" locked="0" layoutInCell="1" allowOverlap="1" wp14:anchorId="1F8C1E5F" wp14:editId="5D75E678">
+              <wp:anchor distT="0" distB="0" distL="114300" distR="114300" simplePos="0" relativeHeight="251666432" behindDoc="0" locked="0" layoutInCell="1" allowOverlap="1" wp14:anchorId="437DDA8C" wp14:editId="4E360A12">
                 <wp:simplePos x="0" y="0"/>
                 <wp:positionH relativeFrom="column">
                   <wp:posOffset>3442334</wp:posOffset>
@@ -25861,7 +25651,7 @@
         <mc:AlternateContent>
           <mc:Choice Requires="wps">
             <w:drawing>
-              <wp:anchor distT="0" distB="0" distL="114300" distR="114300" simplePos="0" relativeHeight="251665408" behindDoc="0" locked="0" layoutInCell="1" allowOverlap="1" wp14:anchorId="0F178022" wp14:editId="139B5978">
+              <wp:anchor distT="0" distB="0" distL="114300" distR="114300" simplePos="0" relativeHeight="251665408" behindDoc="0" locked="0" layoutInCell="1" allowOverlap="1" wp14:anchorId="0A2D2CE2" wp14:editId="021F9380">
                 <wp:simplePos x="0" y="0"/>
                 <wp:positionH relativeFrom="column">
                   <wp:posOffset>394335</wp:posOffset>
@@ -25944,7 +25734,6 @@
         </w:rPr>
         <w:t>Lector 1 (</w:t>
       </w:r>
-      <w:proofErr w:type="gramStart"/>
       <w:r>
         <w:rPr>
           <w:b/>
@@ -25961,56 +25750,46 @@
           <w:szCs w:val="20"/>
           <w:lang w:val="es-EC"/>
         </w:rPr>
-        <w:t xml:space="preserve"> </w:t>
-      </w:r>
-      <w:proofErr w:type="gramEnd"/>
-      <w:r>
+        <w:t xml:space="preserve">                                                                                  Lector 2  </w:t>
+      </w:r>
+    </w:p>
+    <w:p>
+      <w:pPr>
+        <w:pStyle w:val="Sinespaciado"/>
         <w:rPr>
           <w:b/>
           <w:sz w:val="20"/>
           <w:szCs w:val="20"/>
           <w:lang w:val="es-EC"/>
         </w:rPr>
-        <w:t xml:space="preserve">                                                                                 Lector 2  </w:t>
-      </w:r>
-    </w:p>
-    <w:p>
-      <w:pPr>
-        <w:pStyle w:val="Sinespaciado"/>
+      </w:pPr>
+      <w:r>
         <w:rPr>
           <w:b/>
           <w:sz w:val="20"/>
           <w:szCs w:val="20"/>
           <w:lang w:val="es-EC"/>
         </w:rPr>
-      </w:pPr>
-      <w:r>
+        <w:t xml:space="preserve">                Nombre:                                                                         Nombre:</w:t>
+      </w:r>
+    </w:p>
+    <w:p>
+      <w:pPr>
+        <w:pStyle w:val="Sinespaciado"/>
         <w:rPr>
           <w:b/>
           <w:sz w:val="20"/>
           <w:szCs w:val="20"/>
           <w:lang w:val="es-EC"/>
         </w:rPr>
-        <w:t xml:space="preserve">                Nombre:                                                                         Nombre:</w:t>
-      </w:r>
-    </w:p>
-    <w:p>
-      <w:pPr>
-        <w:pStyle w:val="Sinespaciado"/>
+      </w:pPr>
+      <w:r>
         <w:rPr>
           <w:b/>
           <w:sz w:val="20"/>
           <w:szCs w:val="20"/>
           <w:lang w:val="es-EC"/>
         </w:rPr>
-      </w:pPr>
-      <w:r>
-        <w:rPr>
-          <w:b/>
-          <w:sz w:val="20"/>
-          <w:szCs w:val="20"/>
-          <w:lang w:val="es-EC"/>
-        </w:rPr>
         <w:t xml:space="preserve">                         CC:                                                                                  CC:</w:t>
       </w:r>
     </w:p>
@@ -26040,7 +25819,7 @@
         <mc:AlternateContent>
           <mc:Choice Requires="wps">
             <w:drawing>
-              <wp:anchor distT="0" distB="0" distL="114300" distR="114300" simplePos="0" relativeHeight="251668480" behindDoc="0" locked="0" layoutInCell="1" allowOverlap="1" wp14:anchorId="49C3FE26" wp14:editId="7EF9E26D">
+              <wp:anchor distT="0" distB="0" distL="114300" distR="114300" simplePos="0" relativeHeight="251668480" behindDoc="0" locked="0" layoutInCell="1" allowOverlap="1" wp14:anchorId="106A4E39" wp14:editId="5947A771">
                 <wp:simplePos x="0" y="0"/>
                 <wp:positionH relativeFrom="column">
                   <wp:posOffset>3509009</wp:posOffset>
@@ -26105,7 +25884,7 @@
         <mc:AlternateContent>
           <mc:Choice Requires="wps">
             <w:drawing>
-              <wp:anchor distT="0" distB="0" distL="114300" distR="114300" simplePos="0" relativeHeight="251667456" behindDoc="0" locked="0" layoutInCell="1" allowOverlap="1" wp14:anchorId="53705BA5" wp14:editId="18789FF0">
+              <wp:anchor distT="0" distB="0" distL="114300" distR="114300" simplePos="0" relativeHeight="251667456" behindDoc="0" locked="0" layoutInCell="1" allowOverlap="1" wp14:anchorId="2CEF7684" wp14:editId="79A25EF8">
                 <wp:simplePos x="0" y="0"/>
                 <wp:positionH relativeFrom="column">
                   <wp:posOffset>318135</wp:posOffset>
@@ -26242,21 +26021,13 @@
         <w:t>10</w:t>
       </w:r>
       <w:r>
-        <w:t xml:space="preserve">. Aprobación </w:t>
-      </w:r>
-      <w:proofErr w:type="gramStart"/>
-      <w:r>
-        <w:t>de</w:t>
+        <w:t>. Aprobación de</w:t>
       </w:r>
       <w:r>
         <w:t xml:space="preserve">l </w:t>
       </w:r>
       <w:r>
-        <w:t xml:space="preserve"> perfil</w:t>
-      </w:r>
-      <w:proofErr w:type="gramEnd"/>
-      <w:r>
-        <w:t xml:space="preserve"> del </w:t>
+        <w:t xml:space="preserve"> perfil del </w:t>
       </w:r>
       <w:r>
         <w:t xml:space="preserve">proyecto de </w:t>
@@ -26745,7 +26516,7 @@
         <mc:AlternateContent>
           <mc:Choice Requires="wps">
             <w:drawing>
-              <wp:anchor distT="0" distB="0" distL="114300" distR="114300" simplePos="0" relativeHeight="251671552" behindDoc="0" locked="0" layoutInCell="1" allowOverlap="1" wp14:anchorId="62036831" wp14:editId="37C111D8">
+              <wp:anchor distT="0" distB="0" distL="114300" distR="114300" simplePos="0" relativeHeight="251671552" behindDoc="0" locked="0" layoutInCell="1" allowOverlap="1" wp14:anchorId="65225910" wp14:editId="71BF9626">
                 <wp:simplePos x="0" y="0"/>
                 <wp:positionH relativeFrom="column">
                   <wp:posOffset>1655622</wp:posOffset>
@@ -27128,27 +26899,7 @@
           <w:szCs w:val="24"/>
           <w:lang w:val="es-EC"/>
         </w:rPr>
-        <w:t>………</w:t>
-      </w:r>
-      <w:proofErr w:type="gramStart"/>
-      <w:r>
-        <w:rPr>
-          <w:b/>
-          <w:sz w:val="24"/>
-          <w:szCs w:val="24"/>
-          <w:lang w:val="es-EC"/>
-        </w:rPr>
-        <w:t>…….</w:t>
-      </w:r>
-      <w:proofErr w:type="gramEnd"/>
-      <w:r>
-        <w:rPr>
-          <w:b/>
-          <w:sz w:val="24"/>
-          <w:szCs w:val="24"/>
-          <w:lang w:val="es-EC"/>
-        </w:rPr>
-        <w:t>.FECHA</w:t>
+        <w:t>……………..FECHA</w:t>
       </w:r>
     </w:p>
     <w:tbl>
@@ -27456,9 +27207,8 @@
                 <w:szCs w:val="20"/>
                 <w:lang w:val="es-EC"/>
               </w:rPr>
-              <w:t xml:space="preserve"> </w:t>
-            </w:r>
-            <w:proofErr w:type="gramStart"/>
+              <w:t xml:space="preserve"> Pro</w:t>
+            </w:r>
             <w:r>
               <w:rPr>
                 <w:rFonts w:ascii="Times New Roman" w:hAnsi="Times New Roman" w:cs="Times New Roman"/>
@@ -27467,7 +27217,7 @@
                 <w:szCs w:val="20"/>
                 <w:lang w:val="es-EC"/>
               </w:rPr>
-              <w:t>Pro</w:t>
+              <w:t xml:space="preserve">puesta </w:t>
             </w:r>
             <w:r>
               <w:rPr>
@@ -27477,28 +27227,7 @@
                 <w:szCs w:val="20"/>
                 <w:lang w:val="es-EC"/>
               </w:rPr>
-              <w:t xml:space="preserve">puesta </w:t>
-            </w:r>
-            <w:r>
-              <w:rPr>
-                <w:rFonts w:ascii="Times New Roman" w:hAnsi="Times New Roman" w:cs="Times New Roman"/>
-                <w:i/>
-                <w:sz w:val="20"/>
-                <w:szCs w:val="20"/>
-                <w:lang w:val="es-EC"/>
-              </w:rPr>
-              <w:t>,</w:t>
-            </w:r>
-            <w:proofErr w:type="gramEnd"/>
-            <w:r>
-              <w:rPr>
-                <w:rFonts w:ascii="Times New Roman" w:hAnsi="Times New Roman" w:cs="Times New Roman"/>
-                <w:i/>
-                <w:sz w:val="20"/>
-                <w:szCs w:val="20"/>
-                <w:lang w:val="es-EC"/>
-              </w:rPr>
-              <w:t xml:space="preserve"> Sub etapa 5</w:t>
+              <w:t>, Sub etapa 5</w:t>
             </w:r>
           </w:p>
         </w:tc>
@@ -27885,31 +27614,7 @@
                 <w:szCs w:val="20"/>
                 <w:lang w:val="es-EC"/>
               </w:rPr>
-              <w:t xml:space="preserve">Semana </w:t>
-            </w:r>
-            <w:proofErr w:type="gramStart"/>
-            <w:r>
-              <w:rPr>
-                <w:rFonts w:ascii="Times New Roman" w:hAnsi="Times New Roman" w:cs="Times New Roman"/>
-                <w:b/>
-                <w:i/>
-                <w:sz w:val="20"/>
-                <w:szCs w:val="20"/>
-                <w:lang w:val="es-EC"/>
-              </w:rPr>
-              <w:t>19  (</w:t>
-            </w:r>
-            <w:proofErr w:type="gramEnd"/>
-            <w:r>
-              <w:rPr>
-                <w:rFonts w:ascii="Times New Roman" w:hAnsi="Times New Roman" w:cs="Times New Roman"/>
-                <w:b/>
-                <w:i/>
-                <w:sz w:val="20"/>
-                <w:szCs w:val="20"/>
-                <w:lang w:val="es-EC"/>
-              </w:rPr>
-              <w:t>Fechas)</w:t>
+              <w:t>Semana 19  (Fechas)</w:t>
             </w:r>
           </w:p>
         </w:tc>
@@ -28400,7 +28105,6 @@
           <w:lang w:val="es-ES"/>
         </w:rPr>
       </w:pPr>
-      <w:proofErr w:type="gramStart"/>
       <w:r>
         <w:rPr>
           <w:lang w:val="es-ES"/>
@@ -28413,7 +28117,6 @@
         </w:rPr>
         <w:t>,…</w:t>
       </w:r>
-      <w:proofErr w:type="gramEnd"/>
       <w:r>
         <w:rPr>
           <w:lang w:val="es-ES"/>
@@ -28650,15 +28353,7 @@
         <w:t>al…</w:t>
       </w:r>
       <w:r>
-        <w:t>………</w:t>
-      </w:r>
-      <w:proofErr w:type="gramStart"/>
-      <w:r>
-        <w:t>…….</w:t>
-      </w:r>
-      <w:proofErr w:type="gramEnd"/>
-      <w:r>
-        <w:t xml:space="preserve">. </w:t>
+        <w:t xml:space="preserve">…………….. </w:t>
       </w:r>
       <w:r>
         <w:t>Como</w:t>
@@ -28825,9 +28520,8 @@
                 <w:szCs w:val="18"/>
                 <w:lang w:eastAsia="es-EC"/>
               </w:rPr>
-              <w:t xml:space="preserve"> la </w:t>
-            </w:r>
-            <w:proofErr w:type="gramStart"/>
+              <w:t xml:space="preserve"> la matriz </w:t>
+            </w:r>
             <w:r>
               <w:rPr>
                 <w:rFonts w:ascii="Times New Roman" w:eastAsia="Times New Roman" w:hAnsi="Times New Roman" w:cs="Times New Roman"/>
@@ -28837,30 +28531,7 @@
                 <w:szCs w:val="18"/>
                 <w:lang w:eastAsia="es-EC"/>
               </w:rPr>
-              <w:t xml:space="preserve">matriz </w:t>
-            </w:r>
-            <w:r>
-              <w:rPr>
-                <w:rFonts w:ascii="Times New Roman" w:eastAsia="Times New Roman" w:hAnsi="Times New Roman" w:cs="Times New Roman"/>
-                <w:i/>
-                <w:iCs/>
-                <w:sz w:val="18"/>
-                <w:szCs w:val="18"/>
-                <w:lang w:eastAsia="es-EC"/>
-              </w:rPr>
-              <w:t xml:space="preserve"> de</w:t>
-            </w:r>
-            <w:proofErr w:type="gramEnd"/>
-            <w:r>
-              <w:rPr>
-                <w:rFonts w:ascii="Times New Roman" w:eastAsia="Times New Roman" w:hAnsi="Times New Roman" w:cs="Times New Roman"/>
-                <w:i/>
-                <w:iCs/>
-                <w:sz w:val="18"/>
-                <w:szCs w:val="18"/>
-                <w:lang w:eastAsia="es-EC"/>
-              </w:rPr>
-              <w:t xml:space="preserve"> </w:t>
+              <w:t xml:space="preserve"> de </w:t>
             </w:r>
             <w:r>
               <w:rPr>
@@ -29169,31 +28840,7 @@
                 <w:szCs w:val="20"/>
                 <w:lang w:eastAsia="es-EC"/>
               </w:rPr>
-              <w:t xml:space="preserve">Semana 1 - 16 </w:t>
-            </w:r>
-            <w:proofErr w:type="gramStart"/>
-            <w:r>
-              <w:rPr>
-                <w:rFonts w:ascii="Times New Roman" w:eastAsia="Times New Roman" w:hAnsi="Times New Roman" w:cs="Times New Roman"/>
-                <w:i/>
-                <w:iCs/>
-                <w:sz w:val="20"/>
-                <w:szCs w:val="20"/>
-                <w:lang w:eastAsia="es-EC"/>
-              </w:rPr>
-              <w:t>( fechas</w:t>
-            </w:r>
-            <w:proofErr w:type="gramEnd"/>
-            <w:r>
-              <w:rPr>
-                <w:rFonts w:ascii="Times New Roman" w:eastAsia="Times New Roman" w:hAnsi="Times New Roman" w:cs="Times New Roman"/>
-                <w:i/>
-                <w:iCs/>
-                <w:sz w:val="20"/>
-                <w:szCs w:val="20"/>
-                <w:lang w:eastAsia="es-EC"/>
-              </w:rPr>
-              <w:t>)</w:t>
+              <w:t>Semana 1 - 16 ( fechas)</w:t>
             </w:r>
           </w:p>
         </w:tc>
@@ -29260,9 +28907,8 @@
                 <w:szCs w:val="18"/>
                 <w:lang w:eastAsia="es-EC"/>
               </w:rPr>
-              <w:t xml:space="preserve">la </w:t>
-            </w:r>
-            <w:proofErr w:type="gramStart"/>
+              <w:t xml:space="preserve">la propuesta </w:t>
+            </w:r>
             <w:r>
               <w:rPr>
                 <w:rFonts w:ascii="Times New Roman" w:eastAsia="Times New Roman" w:hAnsi="Times New Roman" w:cs="Times New Roman"/>
@@ -29272,30 +28918,7 @@
                 <w:szCs w:val="18"/>
                 <w:lang w:eastAsia="es-EC"/>
               </w:rPr>
-              <w:t xml:space="preserve">propuesta </w:t>
-            </w:r>
-            <w:r>
-              <w:rPr>
-                <w:rFonts w:ascii="Times New Roman" w:eastAsia="Times New Roman" w:hAnsi="Times New Roman" w:cs="Times New Roman"/>
-                <w:i/>
-                <w:iCs/>
-                <w:sz w:val="18"/>
-                <w:szCs w:val="18"/>
-                <w:lang w:eastAsia="es-EC"/>
-              </w:rPr>
-              <w:t xml:space="preserve"> por</w:t>
-            </w:r>
-            <w:proofErr w:type="gramEnd"/>
-            <w:r>
-              <w:rPr>
-                <w:rFonts w:ascii="Times New Roman" w:eastAsia="Times New Roman" w:hAnsi="Times New Roman" w:cs="Times New Roman"/>
-                <w:i/>
-                <w:iCs/>
-                <w:sz w:val="18"/>
-                <w:szCs w:val="18"/>
-                <w:lang w:eastAsia="es-EC"/>
-              </w:rPr>
-              <w:t xml:space="preserve"> parte del </w:t>
+              <w:t xml:space="preserve"> por parte del </w:t>
             </w:r>
             <w:r>
               <w:rPr>
@@ -30325,7 +29948,7 @@
         <mc:AlternateContent>
           <mc:Choice Requires="wps">
             <w:drawing>
-              <wp:anchor distT="0" distB="0" distL="114300" distR="114300" simplePos="0" relativeHeight="251674624" behindDoc="0" locked="0" layoutInCell="1" allowOverlap="1" wp14:anchorId="47D58CDE" wp14:editId="6689EFB2">
+              <wp:anchor distT="0" distB="0" distL="114300" distR="114300" simplePos="0" relativeHeight="251674624" behindDoc="0" locked="0" layoutInCell="1" allowOverlap="1" wp14:anchorId="5DF019C0" wp14:editId="5F18D4F5">
                 <wp:simplePos x="0" y="0"/>
                 <wp:positionH relativeFrom="column">
                   <wp:posOffset>394335</wp:posOffset>
@@ -32751,7 +32374,6 @@
               </w:rPr>
               <w:t xml:space="preserve">Times New </w:t>
             </w:r>
-            <w:proofErr w:type="gramStart"/>
             <w:r>
               <w:rPr>
                 <w:rFonts w:ascii="Times New Roman" w:hAnsi="Times New Roman" w:cs="Times New Roman"/>
@@ -32766,16 +32388,7 @@
                 <w:sz w:val="20"/>
                 <w:szCs w:val="20"/>
               </w:rPr>
-              <w:t xml:space="preserve">  #</w:t>
-            </w:r>
-            <w:proofErr w:type="gramEnd"/>
-            <w:r>
-              <w:rPr>
-                <w:rFonts w:ascii="Times New Roman" w:hAnsi="Times New Roman" w:cs="Times New Roman"/>
-                <w:sz w:val="20"/>
-                <w:szCs w:val="20"/>
-              </w:rPr>
-              <w:t xml:space="preserve">12 </w:t>
+              <w:t xml:space="preserve">  #12 </w:t>
             </w:r>
           </w:p>
         </w:tc>
@@ -35113,7 +34726,7 @@
         <mc:AlternateContent>
           <mc:Choice Requires="wps">
             <w:drawing>
-              <wp:anchor distT="0" distB="0" distL="114300" distR="114300" simplePos="0" relativeHeight="251676672" behindDoc="0" locked="0" layoutInCell="1" allowOverlap="1" wp14:anchorId="0E20D673" wp14:editId="1CCFC42F">
+              <wp:anchor distT="0" distB="0" distL="114300" distR="114300" simplePos="0" relativeHeight="251676672" behindDoc="0" locked="0" layoutInCell="1" allowOverlap="1" wp14:anchorId="56AE9EA8" wp14:editId="04098334">
                 <wp:simplePos x="0" y="0"/>
                 <wp:positionH relativeFrom="column">
                   <wp:posOffset>3442334</wp:posOffset>
@@ -35180,7 +34793,7 @@
         <mc:AlternateContent>
           <mc:Choice Requires="wps">
             <w:drawing>
-              <wp:anchor distT="0" distB="0" distL="114300" distR="114300" simplePos="0" relativeHeight="251675648" behindDoc="0" locked="0" layoutInCell="1" allowOverlap="1" wp14:anchorId="69A600B6" wp14:editId="20762474">
+              <wp:anchor distT="0" distB="0" distL="114300" distR="114300" simplePos="0" relativeHeight="251675648" behindDoc="0" locked="0" layoutInCell="1" allowOverlap="1" wp14:anchorId="7BFB1224" wp14:editId="69F3EE61">
                 <wp:simplePos x="0" y="0"/>
                 <wp:positionH relativeFrom="column">
                   <wp:posOffset>394335</wp:posOffset>
@@ -35250,23 +34863,7 @@
           <w:b/>
           <w:lang w:val="es-EC"/>
         </w:rPr>
-        <w:t xml:space="preserve">                      Lector 1 (</w:t>
-      </w:r>
-      <w:proofErr w:type="gramStart"/>
-      <w:r>
-        <w:rPr>
-          <w:b/>
-          <w:lang w:val="es-EC"/>
-        </w:rPr>
-        <w:t xml:space="preserve">Presidente)   </w:t>
-      </w:r>
-      <w:proofErr w:type="gramEnd"/>
-      <w:r>
-        <w:rPr>
-          <w:b/>
-          <w:lang w:val="es-EC"/>
-        </w:rPr>
-        <w:t xml:space="preserve">                          </w:t>
+        <w:t xml:space="preserve">                      Lector 1 (Presidente)                             </w:t>
       </w:r>
       <w:r>
         <w:rPr>
@@ -35411,7 +35008,7 @@
         <mc:AlternateContent>
           <mc:Choice Requires="wps">
             <w:drawing>
-              <wp:anchor distT="0" distB="0" distL="114300" distR="114300" simplePos="0" relativeHeight="251677696" behindDoc="0" locked="0" layoutInCell="1" allowOverlap="1" wp14:anchorId="6F6143EA" wp14:editId="017756AE">
+              <wp:anchor distT="0" distB="0" distL="114300" distR="114300" simplePos="0" relativeHeight="251677696" behindDoc="0" locked="0" layoutInCell="1" allowOverlap="1" wp14:anchorId="4E0CF074" wp14:editId="61717D96">
                 <wp:simplePos x="0" y="0"/>
                 <wp:positionH relativeFrom="margin">
                   <wp:posOffset>1919354</wp:posOffset>
@@ -35634,7 +35231,6 @@
           <w:lang w:val="es-EC"/>
         </w:rPr>
       </w:pPr>
-      <w:proofErr w:type="gramStart"/>
       <w:r>
         <w:rPr>
           <w:rFonts w:ascii="Times New Roman" w:hAnsi="Times New Roman" w:cs="Times New Roman"/>
@@ -35642,17 +35238,7 @@
           <w:szCs w:val="24"/>
           <w:lang w:val="es-EC"/>
         </w:rPr>
-        <w:t>Fecha:…</w:t>
-      </w:r>
-      <w:proofErr w:type="gramEnd"/>
-      <w:r>
-        <w:rPr>
-          <w:rFonts w:ascii="Times New Roman" w:hAnsi="Times New Roman" w:cs="Times New Roman"/>
-          <w:sz w:val="24"/>
-          <w:szCs w:val="24"/>
-          <w:lang w:val="es-EC"/>
-        </w:rPr>
-        <w:t>………………………………………………………….</w:t>
+        <w:t>Fecha:…………………………………………………………….</w:t>
       </w:r>
     </w:p>
     <w:p>
@@ -36145,7 +35731,6 @@
         </w:rPr>
         <w:t xml:space="preserve">(Firma del </w:t>
       </w:r>
-      <w:proofErr w:type="gramStart"/>
       <w:r>
         <w:rPr>
           <w:rFonts w:ascii="Times New Roman" w:eastAsiaTheme="minorHAnsi" w:hAnsi="Times New Roman" w:cs="Times New Roman"/>
@@ -36156,7 +35741,6 @@
         </w:rPr>
         <w:t>Director</w:t>
       </w:r>
-      <w:proofErr w:type="gramEnd"/>
       <w:r>
         <w:rPr>
           <w:rFonts w:ascii="Times New Roman" w:eastAsiaTheme="minorHAnsi" w:hAnsi="Times New Roman" w:cs="Times New Roman"/>
@@ -36314,7 +35898,7 @@
           <w:lang w:val="es-ES" w:eastAsia="es-ES"/>
         </w:rPr>
         <w:drawing>
-          <wp:inline distT="0" distB="0" distL="0" distR="0">
+          <wp:inline distT="0" distB="0" distL="0" distR="0" wp14:anchorId="59EBCF76" wp14:editId="4682D841">
             <wp:extent cx="2595600" cy="913716"/>
             <wp:effectExtent l="0" t="0" r="0" b="1270"/>
             <wp:docPr id="5" name="Imagen 5" descr="Universidad Técnica de Cotopaxi"/>
@@ -36468,25 +36052,7 @@
           <w:b/>
           <w:lang w:val="es-MX"/>
         </w:rPr>
-        <w:t>CARRERA……</w:t>
-      </w:r>
-      <w:proofErr w:type="gramStart"/>
-      <w:r>
-        <w:rPr>
-          <w:rFonts w:ascii="Times New Roman" w:hAnsi="Times New Roman" w:cs="Times New Roman"/>
-          <w:b/>
-          <w:lang w:val="es-MX"/>
-        </w:rPr>
-        <w:t>…….</w:t>
-      </w:r>
-      <w:proofErr w:type="gramEnd"/>
-      <w:r>
-        <w:rPr>
-          <w:rFonts w:ascii="Times New Roman" w:hAnsi="Times New Roman" w:cs="Times New Roman"/>
-          <w:b/>
-          <w:lang w:val="es-MX"/>
-        </w:rPr>
-        <w:t>.……….. (12P)</w:t>
+        <w:t>CARRERA…………..……….. (12P)</w:t>
       </w:r>
     </w:p>
     <w:p>
@@ -36566,7 +36132,7 @@
         <mc:AlternateContent>
           <mc:Choice Requires="wps">
             <w:drawing>
-              <wp:anchor distT="0" distB="0" distL="114300" distR="114300" simplePos="0" relativeHeight="251660288" behindDoc="1" locked="0" layoutInCell="1" allowOverlap="1" wp14:anchorId="74DFA2B8" wp14:editId="427272F7">
+              <wp:anchor distT="0" distB="0" distL="114300" distR="114300" simplePos="0" relativeHeight="251660288" behindDoc="1" locked="0" layoutInCell="1" allowOverlap="1" wp14:anchorId="24AF0F28" wp14:editId="6AE52754">
                 <wp:simplePos x="0" y="0"/>
                 <wp:positionH relativeFrom="margin">
                   <wp:posOffset>-369570</wp:posOffset>
@@ -36682,15 +36248,7 @@
         <w:t>presentado previo</w:t>
       </w:r>
       <w:r>
-        <w:t xml:space="preserve"> a la obtención </w:t>
-      </w:r>
-      <w:proofErr w:type="gramStart"/>
-      <w:r>
-        <w:t>del  Título</w:t>
-      </w:r>
-      <w:proofErr w:type="gramEnd"/>
-      <w:r>
-        <w:t xml:space="preserve"> de…………….……………</w:t>
+        <w:t xml:space="preserve"> a la obtención del  Título de…………….……………</w:t>
       </w:r>
     </w:p>
     <w:p>
@@ -36989,13 +36547,8 @@
       <w:pPr>
         <w:pStyle w:val="Textoindependiente"/>
       </w:pPr>
-      <w:proofErr w:type="gramStart"/>
-      <w:r>
-        <w:t>“ Yo</w:t>
-      </w:r>
-      <w:proofErr w:type="gramEnd"/>
-      <w:r>
-        <w:t>…………………………………..declaro ser autor (a) del presente proyecto de investigación: ……………………………………, siendo.………………….……</w:t>
+      <w:r>
+        <w:t>“ Yo…………………………………..declaro ser autor (a) del presente proyecto de investigación: ……………………………………, siendo.………………….……</w:t>
       </w:r>
       <w:r>
         <w:t>tutor</w:t>
@@ -37346,16 +36899,11 @@
       <w:r>
         <w:t xml:space="preserve">En calidad de </w:t>
       </w:r>
-      <w:proofErr w:type="gramStart"/>
       <w:r>
         <w:t>Tutor</w:t>
       </w:r>
       <w:r>
-        <w:t xml:space="preserve">  del</w:t>
-      </w:r>
-      <w:proofErr w:type="gramEnd"/>
-      <w:r>
-        <w:t xml:space="preserve"> Trabajo de Investigación sobre el </w:t>
+        <w:t xml:space="preserve">  del Trabajo de Investigación sobre el </w:t>
       </w:r>
       <w:r>
         <w:t>t</w:t>
@@ -37731,14 +37279,12 @@
         <w:pStyle w:val="Textoindependiente"/>
         <w:jc w:val="both"/>
       </w:pPr>
-      <w:proofErr w:type="gramStart"/>
       <w:r>
         <w:t>Latacunga</w:t>
       </w:r>
       <w:r>
         <w:t>,…</w:t>
       </w:r>
-      <w:proofErr w:type="gramEnd"/>
       <w:r>
         <w:t>………………… 20</w:t>
       </w:r>
@@ -37802,7 +37348,7 @@
         <mc:AlternateContent>
           <mc:Choice Requires="wps">
             <w:drawing>
-              <wp:anchor distT="0" distB="0" distL="114300" distR="114300" simplePos="0" relativeHeight="251662336" behindDoc="0" locked="0" layoutInCell="1" allowOverlap="1" wp14:anchorId="2B087219" wp14:editId="7E0DFA87">
+              <wp:anchor distT="0" distB="0" distL="114300" distR="114300" simplePos="0" relativeHeight="251662336" behindDoc="0" locked="0" layoutInCell="1" allowOverlap="1" wp14:anchorId="7422AB63" wp14:editId="7115E821">
                 <wp:simplePos x="0" y="0"/>
                 <wp:positionH relativeFrom="column">
                   <wp:posOffset>3442334</wp:posOffset>
@@ -37869,7 +37415,7 @@
         <mc:AlternateContent>
           <mc:Choice Requires="wps">
             <w:drawing>
-              <wp:anchor distT="0" distB="0" distL="114300" distR="114300" simplePos="0" relativeHeight="251661312" behindDoc="0" locked="0" layoutInCell="1" allowOverlap="1" wp14:anchorId="7950F7E3" wp14:editId="3242C06B">
+              <wp:anchor distT="0" distB="0" distL="114300" distR="114300" simplePos="0" relativeHeight="251661312" behindDoc="0" locked="0" layoutInCell="1" allowOverlap="1" wp14:anchorId="70771ADE" wp14:editId="244EB19C">
                 <wp:simplePos x="0" y="0"/>
                 <wp:positionH relativeFrom="column">
                   <wp:posOffset>394335</wp:posOffset>
@@ -37939,23 +37485,7 @@
           <w:b/>
           <w:lang w:val="es-EC"/>
         </w:rPr>
-        <w:t xml:space="preserve">                      Lector 1 (</w:t>
-      </w:r>
-      <w:proofErr w:type="gramStart"/>
-      <w:r>
-        <w:rPr>
-          <w:b/>
-          <w:lang w:val="es-EC"/>
-        </w:rPr>
-        <w:t xml:space="preserve">Presidente)   </w:t>
-      </w:r>
-      <w:proofErr w:type="gramEnd"/>
-      <w:r>
-        <w:rPr>
-          <w:b/>
-          <w:lang w:val="es-EC"/>
-        </w:rPr>
-        <w:t xml:space="preserve">                           </w:t>
+        <w:t xml:space="preserve">                      Lector 1 (Presidente)                              </w:t>
       </w:r>
       <w:r>
         <w:rPr>
@@ -38056,7 +37586,7 @@
         <mc:AlternateContent>
           <mc:Choice Requires="wps">
             <w:drawing>
-              <wp:anchor distT="0" distB="0" distL="114300" distR="114300" simplePos="0" relativeHeight="251663360" behindDoc="0" locked="0" layoutInCell="1" allowOverlap="1" wp14:anchorId="45DC9393" wp14:editId="3A164BEA">
+              <wp:anchor distT="0" distB="0" distL="114300" distR="114300" simplePos="0" relativeHeight="251663360" behindDoc="0" locked="0" layoutInCell="1" allowOverlap="1" wp14:anchorId="7A0063FE" wp14:editId="7C08FB8F">
                 <wp:simplePos x="0" y="0"/>
                 <wp:positionH relativeFrom="margin">
                   <wp:align>center</wp:align>
@@ -38806,7 +38336,6 @@
           <w:lang w:eastAsia="es-ES"/>
         </w:rPr>
       </w:pPr>
-      <w:proofErr w:type="gramStart"/>
       <w:r>
         <w:rPr>
           <w:b/>
@@ -38821,7 +38350,6 @@
         </w:rPr>
         <w:t>TÉCNICA</w:t>
       </w:r>
-      <w:proofErr w:type="gramEnd"/>
       <w:r>
         <w:rPr>
           <w:b/>
@@ -38850,23 +38378,7 @@
           <w:b/>
           <w:lang w:eastAsia="es-ES"/>
         </w:rPr>
-        <w:t xml:space="preserve"> DE…………………………………………</w:t>
-      </w:r>
-      <w:proofErr w:type="gramStart"/>
-      <w:r>
-        <w:rPr>
-          <w:b/>
-          <w:lang w:eastAsia="es-ES"/>
-        </w:rPr>
-        <w:t>…….</w:t>
-      </w:r>
-      <w:proofErr w:type="gramEnd"/>
-      <w:r>
-        <w:rPr>
-          <w:b/>
-          <w:lang w:eastAsia="es-ES"/>
-        </w:rPr>
-        <w:t>.</w:t>
+        <w:t xml:space="preserve"> DE………………………………………………..</w:t>
       </w:r>
     </w:p>
     <w:p>
@@ -38896,23 +38408,7 @@
           <w:b/>
           <w:lang w:eastAsia="es-ES"/>
         </w:rPr>
-        <w:t>TITULO</w:t>
-      </w:r>
-      <w:proofErr w:type="gramStart"/>
-      <w:r>
-        <w:rPr>
-          <w:b/>
-          <w:lang w:eastAsia="es-ES"/>
-        </w:rPr>
-        <w:t>:”…</w:t>
-      </w:r>
-      <w:proofErr w:type="gramEnd"/>
-      <w:r>
-        <w:rPr>
-          <w:b/>
-          <w:lang w:eastAsia="es-ES"/>
-        </w:rPr>
-        <w:t>……………………………………………………………………………”</w:t>
+        <w:t>TITULO:”………………………………………………………………………………”</w:t>
       </w:r>
     </w:p>
     <w:p>
@@ -39362,7 +38858,6 @@
       <w:r>
         <w:t xml:space="preserve">. </w:t>
       </w:r>
-      <w:proofErr w:type="spellStart"/>
       <w:r>
         <w:rPr>
           <w:rFonts w:eastAsia="Times New Roman"/>
@@ -39371,7 +38866,6 @@
         <w:t>Abstract</w:t>
       </w:r>
       <w:bookmarkEnd w:id="54"/>
-      <w:proofErr w:type="spellEnd"/>
     </w:p>
     <w:p>
       <w:pPr>
@@ -39611,11 +39105,7 @@
         <w:t xml:space="preserve">Revisión y </w:t>
       </w:r>
       <w:r>
-        <w:t xml:space="preserve">Aprobación </w:t>
-      </w:r>
-      <w:proofErr w:type="gramStart"/>
-      <w:r>
-        <w:t xml:space="preserve">del </w:t>
+        <w:t xml:space="preserve">Aprobación del </w:t>
       </w:r>
       <w:r>
         <w:t xml:space="preserve"> </w:t>
@@ -39623,7 +39113,6 @@
       <w:r>
         <w:t>TEMA</w:t>
       </w:r>
-      <w:proofErr w:type="gramEnd"/>
       <w:r>
         <w:t>.</w:t>
       </w:r>
@@ -40168,7 +39657,7 @@
         <mc:AlternateContent>
           <mc:Choice Requires="wps">
             <w:drawing>
-              <wp:anchor distT="0" distB="0" distL="114300" distR="114300" simplePos="0" relativeHeight="251716608" behindDoc="0" locked="0" layoutInCell="1" allowOverlap="1" wp14:anchorId="70DBFAEC" wp14:editId="42362E10">
+              <wp:anchor distT="0" distB="0" distL="114300" distR="114300" simplePos="0" relativeHeight="251716608" behindDoc="0" locked="0" layoutInCell="1" allowOverlap="1" wp14:anchorId="7FA7998D" wp14:editId="5BBAB91F">
                 <wp:simplePos x="0" y="0"/>
                 <wp:positionH relativeFrom="column">
                   <wp:posOffset>16650</wp:posOffset>
@@ -40773,7 +40262,7 @@
         <mc:AlternateContent>
           <mc:Choice Requires="wps">
             <w:drawing>
-              <wp:anchor distT="0" distB="0" distL="114300" distR="114300" simplePos="0" relativeHeight="251719680" behindDoc="0" locked="0" layoutInCell="1" allowOverlap="1" wp14:anchorId="6A3809B2" wp14:editId="02D8F1DF">
+              <wp:anchor distT="0" distB="0" distL="114300" distR="114300" simplePos="0" relativeHeight="251719680" behindDoc="0" locked="0" layoutInCell="1" allowOverlap="1" wp14:anchorId="255CC0B1" wp14:editId="72590563">
                 <wp:simplePos x="0" y="0"/>
                 <wp:positionH relativeFrom="column">
                   <wp:posOffset>3442334</wp:posOffset>
@@ -40840,7 +40329,7 @@
         <mc:AlternateContent>
           <mc:Choice Requires="wps">
             <w:drawing>
-              <wp:anchor distT="0" distB="0" distL="114300" distR="114300" simplePos="0" relativeHeight="251718656" behindDoc="0" locked="0" layoutInCell="1" allowOverlap="1" wp14:anchorId="57C3A352" wp14:editId="075D5A2F">
+              <wp:anchor distT="0" distB="0" distL="114300" distR="114300" simplePos="0" relativeHeight="251718656" behindDoc="0" locked="0" layoutInCell="1" allowOverlap="1" wp14:anchorId="5C30A4EB" wp14:editId="5133B23F">
                 <wp:simplePos x="0" y="0"/>
                 <wp:positionH relativeFrom="column">
                   <wp:posOffset>394335</wp:posOffset>
@@ -40910,23 +40399,7 @@
           <w:b/>
           <w:lang w:val="es-EC"/>
         </w:rPr>
-        <w:t xml:space="preserve">                      Lector 1 (</w:t>
-      </w:r>
-      <w:proofErr w:type="gramStart"/>
-      <w:r>
-        <w:rPr>
-          <w:b/>
-          <w:lang w:val="es-EC"/>
-        </w:rPr>
-        <w:t xml:space="preserve">Presidente)   </w:t>
-      </w:r>
-      <w:proofErr w:type="gramEnd"/>
-      <w:r>
-        <w:rPr>
-          <w:b/>
-          <w:lang w:val="es-EC"/>
-        </w:rPr>
-        <w:t xml:space="preserve">                           </w:t>
+        <w:t xml:space="preserve">                      Lector 1 (Presidente)                              </w:t>
       </w:r>
       <w:r>
         <w:rPr>
@@ -41027,7 +40500,7 @@
         <mc:AlternateContent>
           <mc:Choice Requires="wps">
             <w:drawing>
-              <wp:anchor distT="0" distB="0" distL="114300" distR="114300" simplePos="0" relativeHeight="251720704" behindDoc="0" locked="0" layoutInCell="1" allowOverlap="1" wp14:anchorId="23597BF1" wp14:editId="3AF48F3D">
+              <wp:anchor distT="0" distB="0" distL="114300" distR="114300" simplePos="0" relativeHeight="251720704" behindDoc="0" locked="0" layoutInCell="1" allowOverlap="1" wp14:anchorId="474A03C9" wp14:editId="7D801B3F">
                 <wp:simplePos x="0" y="0"/>
                 <wp:positionH relativeFrom="margin">
                   <wp:align>center</wp:align>
@@ -41271,7 +40744,7 @@
 </file>
 
 <file path=word/endnotes.xml><?xml version="1.0" encoding="utf-8"?>
-<w:endnotes xmlns:wpc="http://schemas.microsoft.com/office/word/2010/wordprocessingCanvas" xmlns:cx="http://schemas.microsoft.com/office/drawing/2014/chartex" xmlns:cx1="http://schemas.microsoft.com/office/drawing/2015/9/8/chartex" xmlns:cx2="http://schemas.microsoft.com/office/drawing/2015/10/21/chartex" xmlns:cx3="http://schemas.microsoft.com/office/drawing/2016/5/9/chartex" xmlns:cx4="http://schemas.microsoft.com/office/drawing/2016/5/10/chartex" xmlns:cx5="http://schemas.microsoft.com/office/drawing/2016/5/11/chartex" xmlns:cx6="http://schemas.microsoft.com/office/drawing/2016/5/12/chartex" xmlns:cx7="http://schemas.microsoft.com/office/drawing/2016/5/13/chartex" xmlns:cx8="http://schemas.microsoft.com/office/drawing/2016/5/14/chartex" xmlns:mc="http://schemas.openxmlformats.org/markup-compatibility/2006" xmlns:aink="http://schemas.microsoft.com/office/drawing/2016/ink" xmlns:am3d="http://schemas.microsoft.com/office/drawing/2017/model3d" xmlns:o="urn:schemas-microsoft-com:office:office" xmlns:r="http://schemas.openxmlformats.org/officeDocument/2006/relationships" xmlns:m="http://schemas.openxmlformats.org/officeDocument/2006/math" xmlns:v="urn:schemas-microsoft-com:vml" xmlns:wp14="http://schemas.microsoft.com/office/word/2010/wordprocessingDrawing" xmlns:wp="http://schemas.openxmlformats.org/drawingml/2006/wordprocessingDrawing" xmlns:w10="urn:schemas-microsoft-com:office:word" xmlns:w="http://schemas.openxmlformats.org/wordprocessingml/2006/main" xmlns:w14="http://schemas.microsoft.com/office/word/2010/wordml" xmlns:w15="http://schemas.microsoft.com/office/word/2012/wordml" xmlns:w16cid="http://schemas.microsoft.com/office/word/2016/wordml/cid" xmlns:w16se="http://schemas.microsoft.com/office/word/2015/wordml/symex" xmlns:wpg="http://schemas.microsoft.com/office/word/2010/wordprocessingGroup" xmlns:wpi="http://schemas.microsoft.com/office/word/2010/wordprocessingInk" xmlns:wne="http://schemas.microsoft.com/office/word/2006/wordml" xmlns:wps="http://schemas.microsoft.com/office/word/2010/wordprocessingShape" mc:Ignorable="w14 w15 w16se w16cid wp14">
+<w:endnotes xmlns:wpc="http://schemas.microsoft.com/office/word/2010/wordprocessingCanvas" xmlns:cx="http://schemas.microsoft.com/office/drawing/2014/chartex" xmlns:cx1="http://schemas.microsoft.com/office/drawing/2015/9/8/chartex" xmlns:cx2="http://schemas.microsoft.com/office/drawing/2015/10/21/chartex" xmlns:cx3="http://schemas.microsoft.com/office/drawing/2016/5/9/chartex" xmlns:cx4="http://schemas.microsoft.com/office/drawing/2016/5/10/chartex" xmlns:cx5="http://schemas.microsoft.com/office/drawing/2016/5/11/chartex" xmlns:cx6="http://schemas.microsoft.com/office/drawing/2016/5/12/chartex" xmlns:cx7="http://schemas.microsoft.com/office/drawing/2016/5/13/chartex" xmlns:cx8="http://schemas.microsoft.com/office/drawing/2016/5/14/chartex" xmlns:mc="http://schemas.openxmlformats.org/markup-compatibility/2006" xmlns:aink="http://schemas.microsoft.com/office/drawing/2016/ink" xmlns:am3d="http://schemas.microsoft.com/office/drawing/2017/model3d" xmlns:o="urn:schemas-microsoft-com:office:office" xmlns:r="http://schemas.openxmlformats.org/officeDocument/2006/relationships" xmlns:m="http://schemas.openxmlformats.org/officeDocument/2006/math" xmlns:v="urn:schemas-microsoft-com:vml" xmlns:wp14="http://schemas.microsoft.com/office/word/2010/wordprocessingDrawing" xmlns:wp="http://schemas.openxmlformats.org/drawingml/2006/wordprocessingDrawing" xmlns:w10="urn:schemas-microsoft-com:office:word" xmlns:w="http://schemas.openxmlformats.org/wordprocessingml/2006/main" xmlns:w14="http://schemas.microsoft.com/office/word/2010/wordml" xmlns:w15="http://schemas.microsoft.com/office/word/2012/wordml" xmlns:w16cex="http://schemas.microsoft.com/office/word/2018/wordml/cex" xmlns:w16cid="http://schemas.microsoft.com/office/word/2016/wordml/cid" xmlns:w16="http://schemas.microsoft.com/office/word/2018/wordml" xmlns:w16se="http://schemas.microsoft.com/office/word/2015/wordml/symex" xmlns:wpg="http://schemas.microsoft.com/office/word/2010/wordprocessingGroup" xmlns:wpi="http://schemas.microsoft.com/office/word/2010/wordprocessingInk" xmlns:wne="http://schemas.microsoft.com/office/word/2006/wordml" xmlns:wps="http://schemas.microsoft.com/office/word/2010/wordprocessingShape" mc:Ignorable="w14 w15 w16se w16cid w16 w16cex wp14">
   <w:endnote w:type="separator" w:id="-1">
     <w:p>
       <w:pPr>
@@ -41296,7 +40769,7 @@
 </file>
 
 <file path=word/footer1.xml><?xml version="1.0" encoding="utf-8"?>
-<w:ftr xmlns:wpc="http://schemas.microsoft.com/office/word/2010/wordprocessingCanvas" xmlns:cx="http://schemas.microsoft.com/office/drawing/2014/chartex" xmlns:cx1="http://schemas.microsoft.com/office/drawing/2015/9/8/chartex" xmlns:cx2="http://schemas.microsoft.com/office/drawing/2015/10/21/chartex" xmlns:cx3="http://schemas.microsoft.com/office/drawing/2016/5/9/chartex" xmlns:cx4="http://schemas.microsoft.com/office/drawing/2016/5/10/chartex" xmlns:cx5="http://schemas.microsoft.com/office/drawing/2016/5/11/chartex" xmlns:cx6="http://schemas.microsoft.com/office/drawing/2016/5/12/chartex" xmlns:cx7="http://schemas.microsoft.com/office/drawing/2016/5/13/chartex" xmlns:cx8="http://schemas.microsoft.com/office/drawing/2016/5/14/chartex" xmlns:mc="http://schemas.openxmlformats.org/markup-compatibility/2006" xmlns:aink="http://schemas.microsoft.com/office/drawing/2016/ink" xmlns:am3d="http://schemas.microsoft.com/office/drawing/2017/model3d" xmlns:o="urn:schemas-microsoft-com:office:office" xmlns:r="http://schemas.openxmlformats.org/officeDocument/2006/relationships" xmlns:m="http://schemas.openxmlformats.org/officeDocument/2006/math" xmlns:v="urn:schemas-microsoft-com:vml" xmlns:wp14="http://schemas.microsoft.com/office/word/2010/wordprocessingDrawing" xmlns:wp="http://schemas.openxmlformats.org/drawingml/2006/wordprocessingDrawing" xmlns:w10="urn:schemas-microsoft-com:office:word" xmlns:w="http://schemas.openxmlformats.org/wordprocessingml/2006/main" xmlns:w14="http://schemas.microsoft.com/office/word/2010/wordml" xmlns:w15="http://schemas.microsoft.com/office/word/2012/wordml" xmlns:w16cid="http://schemas.microsoft.com/office/word/2016/wordml/cid" xmlns:w16se="http://schemas.microsoft.com/office/word/2015/wordml/symex" xmlns:wpg="http://schemas.microsoft.com/office/word/2010/wordprocessingGroup" xmlns:wpi="http://schemas.microsoft.com/office/word/2010/wordprocessingInk" xmlns:wne="http://schemas.microsoft.com/office/word/2006/wordml" xmlns:wps="http://schemas.microsoft.com/office/word/2010/wordprocessingShape" mc:Ignorable="w14 w15 w16se w16cid wp14">
+<w:ftr xmlns:wpc="http://schemas.microsoft.com/office/word/2010/wordprocessingCanvas" xmlns:cx="http://schemas.microsoft.com/office/drawing/2014/chartex" xmlns:cx1="http://schemas.microsoft.com/office/drawing/2015/9/8/chartex" xmlns:cx2="http://schemas.microsoft.com/office/drawing/2015/10/21/chartex" xmlns:cx3="http://schemas.microsoft.com/office/drawing/2016/5/9/chartex" xmlns:cx4="http://schemas.microsoft.com/office/drawing/2016/5/10/chartex" xmlns:cx5="http://schemas.microsoft.com/office/drawing/2016/5/11/chartex" xmlns:cx6="http://schemas.microsoft.com/office/drawing/2016/5/12/chartex" xmlns:cx7="http://schemas.microsoft.com/office/drawing/2016/5/13/chartex" xmlns:cx8="http://schemas.microsoft.com/office/drawing/2016/5/14/chartex" xmlns:mc="http://schemas.openxmlformats.org/markup-compatibility/2006" xmlns:aink="http://schemas.microsoft.com/office/drawing/2016/ink" xmlns:am3d="http://schemas.microsoft.com/office/drawing/2017/model3d" xmlns:o="urn:schemas-microsoft-com:office:office" xmlns:r="http://schemas.openxmlformats.org/officeDocument/2006/relationships" xmlns:m="http://schemas.openxmlformats.org/officeDocument/2006/math" xmlns:v="urn:schemas-microsoft-com:vml" xmlns:wp14="http://schemas.microsoft.com/office/word/2010/wordprocessingDrawing" xmlns:wp="http://schemas.openxmlformats.org/drawingml/2006/wordprocessingDrawing" xmlns:w10="urn:schemas-microsoft-com:office:word" xmlns:w="http://schemas.openxmlformats.org/wordprocessingml/2006/main" xmlns:w14="http://schemas.microsoft.com/office/word/2010/wordml" xmlns:w15="http://schemas.microsoft.com/office/word/2012/wordml" xmlns:w16cex="http://schemas.microsoft.com/office/word/2018/wordml/cex" xmlns:w16cid="http://schemas.microsoft.com/office/word/2016/wordml/cid" xmlns:w16="http://schemas.microsoft.com/office/word/2018/wordml" xmlns:w16se="http://schemas.microsoft.com/office/word/2015/wordml/symex" xmlns:wpg="http://schemas.microsoft.com/office/word/2010/wordprocessingGroup" xmlns:wpi="http://schemas.microsoft.com/office/word/2010/wordprocessingInk" xmlns:wne="http://schemas.microsoft.com/office/word/2006/wordml" xmlns:wps="http://schemas.microsoft.com/office/word/2010/wordprocessingShape" mc:Ignorable="w14 w15 w16se w16cid w16 w16cex wp14">
   <w:p>
     <w:pPr>
       <w:pStyle w:val="Piedepgina"/>
@@ -41306,7 +40779,7 @@
 </file>
 
 <file path=word/footer2.xml><?xml version="1.0" encoding="utf-8"?>
-<w:ftr xmlns:wpc="http://schemas.microsoft.com/office/word/2010/wordprocessingCanvas" xmlns:cx="http://schemas.microsoft.com/office/drawing/2014/chartex" xmlns:cx1="http://schemas.microsoft.com/office/drawing/2015/9/8/chartex" xmlns:cx2="http://schemas.microsoft.com/office/drawing/2015/10/21/chartex" xmlns:cx3="http://schemas.microsoft.com/office/drawing/2016/5/9/chartex" xmlns:cx4="http://schemas.microsoft.com/office/drawing/2016/5/10/chartex" xmlns:cx5="http://schemas.microsoft.com/office/drawing/2016/5/11/chartex" xmlns:cx6="http://schemas.microsoft.com/office/drawing/2016/5/12/chartex" xmlns:cx7="http://schemas.microsoft.com/office/drawing/2016/5/13/chartex" xmlns:cx8="http://schemas.microsoft.com/office/drawing/2016/5/14/chartex" xmlns:mc="http://schemas.openxmlformats.org/markup-compatibility/2006" xmlns:aink="http://schemas.microsoft.com/office/drawing/2016/ink" xmlns:am3d="http://schemas.microsoft.com/office/drawing/2017/model3d" xmlns:o="urn:schemas-microsoft-com:office:office" xmlns:r="http://schemas.openxmlformats.org/officeDocument/2006/relationships" xmlns:m="http://schemas.openxmlformats.org/officeDocument/2006/math" xmlns:v="urn:schemas-microsoft-com:vml" xmlns:wp14="http://schemas.microsoft.com/office/word/2010/wordprocessingDrawing" xmlns:wp="http://schemas.openxmlformats.org/drawingml/2006/wordprocessingDrawing" xmlns:w10="urn:schemas-microsoft-com:office:word" xmlns:w="http://schemas.openxmlformats.org/wordprocessingml/2006/main" xmlns:w14="http://schemas.microsoft.com/office/word/2010/wordml" xmlns:w15="http://schemas.microsoft.com/office/word/2012/wordml" xmlns:w16cid="http://schemas.microsoft.com/office/word/2016/wordml/cid" xmlns:w16se="http://schemas.microsoft.com/office/word/2015/wordml/symex" xmlns:wpg="http://schemas.microsoft.com/office/word/2010/wordprocessingGroup" xmlns:wpi="http://schemas.microsoft.com/office/word/2010/wordprocessingInk" xmlns:wne="http://schemas.microsoft.com/office/word/2006/wordml" xmlns:wps="http://schemas.microsoft.com/office/word/2010/wordprocessingShape" mc:Ignorable="w14 w15 w16se w16cid wp14">
+<w:ftr xmlns:wpc="http://schemas.microsoft.com/office/word/2010/wordprocessingCanvas" xmlns:cx="http://schemas.microsoft.com/office/drawing/2014/chartex" xmlns:cx1="http://schemas.microsoft.com/office/drawing/2015/9/8/chartex" xmlns:cx2="http://schemas.microsoft.com/office/drawing/2015/10/21/chartex" xmlns:cx3="http://schemas.microsoft.com/office/drawing/2016/5/9/chartex" xmlns:cx4="http://schemas.microsoft.com/office/drawing/2016/5/10/chartex" xmlns:cx5="http://schemas.microsoft.com/office/drawing/2016/5/11/chartex" xmlns:cx6="http://schemas.microsoft.com/office/drawing/2016/5/12/chartex" xmlns:cx7="http://schemas.microsoft.com/office/drawing/2016/5/13/chartex" xmlns:cx8="http://schemas.microsoft.com/office/drawing/2016/5/14/chartex" xmlns:mc="http://schemas.openxmlformats.org/markup-compatibility/2006" xmlns:aink="http://schemas.microsoft.com/office/drawing/2016/ink" xmlns:am3d="http://schemas.microsoft.com/office/drawing/2017/model3d" xmlns:o="urn:schemas-microsoft-com:office:office" xmlns:r="http://schemas.openxmlformats.org/officeDocument/2006/relationships" xmlns:m="http://schemas.openxmlformats.org/officeDocument/2006/math" xmlns:v="urn:schemas-microsoft-com:vml" xmlns:wp14="http://schemas.microsoft.com/office/word/2010/wordprocessingDrawing" xmlns:wp="http://schemas.openxmlformats.org/drawingml/2006/wordprocessingDrawing" xmlns:w10="urn:schemas-microsoft-com:office:word" xmlns:w="http://schemas.openxmlformats.org/wordprocessingml/2006/main" xmlns:w14="http://schemas.microsoft.com/office/word/2010/wordml" xmlns:w15="http://schemas.microsoft.com/office/word/2012/wordml" xmlns:w16cex="http://schemas.microsoft.com/office/word/2018/wordml/cex" xmlns:w16cid="http://schemas.microsoft.com/office/word/2016/wordml/cid" xmlns:w16="http://schemas.microsoft.com/office/word/2018/wordml" xmlns:w16se="http://schemas.microsoft.com/office/word/2015/wordml/symex" xmlns:wpg="http://schemas.microsoft.com/office/word/2010/wordprocessingGroup" xmlns:wpi="http://schemas.microsoft.com/office/word/2010/wordprocessingInk" xmlns:wne="http://schemas.microsoft.com/office/word/2006/wordml" xmlns:wps="http://schemas.microsoft.com/office/word/2010/wordprocessingShape" mc:Ignorable="w14 w15 w16se w16cid w16 w16cex wp14">
   <w:p>
     <w:pPr>
       <w:pStyle w:val="Piedepgina"/>
@@ -41316,7 +40789,7 @@
 </file>
 
 <file path=word/footnotes.xml><?xml version="1.0" encoding="utf-8"?>
-<w:footnotes xmlns:wpc="http://schemas.microsoft.com/office/word/2010/wordprocessingCanvas" xmlns:cx="http://schemas.microsoft.com/office/drawing/2014/chartex" xmlns:cx1="http://schemas.microsoft.com/office/drawing/2015/9/8/chartex" xmlns:cx2="http://schemas.microsoft.com/office/drawing/2015/10/21/chartex" xmlns:cx3="http://schemas.microsoft.com/office/drawing/2016/5/9/chartex" xmlns:cx4="http://schemas.microsoft.com/office/drawing/2016/5/10/chartex" xmlns:cx5="http://schemas.microsoft.com/office/drawing/2016/5/11/chartex" xmlns:cx6="http://schemas.microsoft.com/office/drawing/2016/5/12/chartex" xmlns:cx7="http://schemas.microsoft.com/office/drawing/2016/5/13/chartex" xmlns:cx8="http://schemas.microsoft.com/office/drawing/2016/5/14/chartex" xmlns:mc="http://schemas.openxmlformats.org/markup-compatibility/2006" xmlns:aink="http://schemas.microsoft.com/office/drawing/2016/ink" xmlns:am3d="http://schemas.microsoft.com/office/drawing/2017/model3d" xmlns:o="urn:schemas-microsoft-com:office:office" xmlns:r="http://schemas.openxmlformats.org/officeDocument/2006/relationships" xmlns:m="http://schemas.openxmlformats.org/officeDocument/2006/math" xmlns:v="urn:schemas-microsoft-com:vml" xmlns:wp14="http://schemas.microsoft.com/office/word/2010/wordprocessingDrawing" xmlns:wp="http://schemas.openxmlformats.org/drawingml/2006/wordprocessingDrawing" xmlns:w10="urn:schemas-microsoft-com:office:word" xmlns:w="http://schemas.openxmlformats.org/wordprocessingml/2006/main" xmlns:w14="http://schemas.microsoft.com/office/word/2010/wordml" xmlns:w15="http://schemas.microsoft.com/office/word/2012/wordml" xmlns:w16cid="http://schemas.microsoft.com/office/word/2016/wordml/cid" xmlns:w16se="http://schemas.microsoft.com/office/word/2015/wordml/symex" xmlns:wpg="http://schemas.microsoft.com/office/word/2010/wordprocessingGroup" xmlns:wpi="http://schemas.microsoft.com/office/word/2010/wordprocessingInk" xmlns:wne="http://schemas.microsoft.com/office/word/2006/wordml" xmlns:wps="http://schemas.microsoft.com/office/word/2010/wordprocessingShape" mc:Ignorable="w14 w15 w16se w16cid wp14">
+<w:footnotes xmlns:wpc="http://schemas.microsoft.com/office/word/2010/wordprocessingCanvas" xmlns:cx="http://schemas.microsoft.com/office/drawing/2014/chartex" xmlns:cx1="http://schemas.microsoft.com/office/drawing/2015/9/8/chartex" xmlns:cx2="http://schemas.microsoft.com/office/drawing/2015/10/21/chartex" xmlns:cx3="http://schemas.microsoft.com/office/drawing/2016/5/9/chartex" xmlns:cx4="http://schemas.microsoft.com/office/drawing/2016/5/10/chartex" xmlns:cx5="http://schemas.microsoft.com/office/drawing/2016/5/11/chartex" xmlns:cx6="http://schemas.microsoft.com/office/drawing/2016/5/12/chartex" xmlns:cx7="http://schemas.microsoft.com/office/drawing/2016/5/13/chartex" xmlns:cx8="http://schemas.microsoft.com/office/drawing/2016/5/14/chartex" xmlns:mc="http://schemas.openxmlformats.org/markup-compatibility/2006" xmlns:aink="http://schemas.microsoft.com/office/drawing/2016/ink" xmlns:am3d="http://schemas.microsoft.com/office/drawing/2017/model3d" xmlns:o="urn:schemas-microsoft-com:office:office" xmlns:r="http://schemas.openxmlformats.org/officeDocument/2006/relationships" xmlns:m="http://schemas.openxmlformats.org/officeDocument/2006/math" xmlns:v="urn:schemas-microsoft-com:vml" xmlns:wp14="http://schemas.microsoft.com/office/word/2010/wordprocessingDrawing" xmlns:wp="http://schemas.openxmlformats.org/drawingml/2006/wordprocessingDrawing" xmlns:w10="urn:schemas-microsoft-com:office:word" xmlns:w="http://schemas.openxmlformats.org/wordprocessingml/2006/main" xmlns:w14="http://schemas.microsoft.com/office/word/2010/wordml" xmlns:w15="http://schemas.microsoft.com/office/word/2012/wordml" xmlns:w16cex="http://schemas.microsoft.com/office/word/2018/wordml/cex" xmlns:w16cid="http://schemas.microsoft.com/office/word/2016/wordml/cid" xmlns:w16="http://schemas.microsoft.com/office/word/2018/wordml" xmlns:w16se="http://schemas.microsoft.com/office/word/2015/wordml/symex" xmlns:wpg="http://schemas.microsoft.com/office/word/2010/wordprocessingGroup" xmlns:wpi="http://schemas.microsoft.com/office/word/2010/wordprocessingInk" xmlns:wne="http://schemas.microsoft.com/office/word/2006/wordml" xmlns:wps="http://schemas.microsoft.com/office/word/2010/wordprocessingShape" mc:Ignorable="w14 w15 w16se w16cid w16 w16cex wp14">
   <w:footnote w:type="separator" w:id="-1">
     <w:p>
       <w:pPr>
@@ -41341,7 +40814,7 @@
 </file>
 
 <file path=word/header1.xml><?xml version="1.0" encoding="utf-8"?>
-<w:hdr xmlns:wpc="http://schemas.microsoft.com/office/word/2010/wordprocessingCanvas" xmlns:cx="http://schemas.microsoft.com/office/drawing/2014/chartex" xmlns:cx1="http://schemas.microsoft.com/office/drawing/2015/9/8/chartex" xmlns:cx2="http://schemas.microsoft.com/office/drawing/2015/10/21/chartex" xmlns:cx3="http://schemas.microsoft.com/office/drawing/2016/5/9/chartex" xmlns:cx4="http://schemas.microsoft.com/office/drawing/2016/5/10/chartex" xmlns:cx5="http://schemas.microsoft.com/office/drawing/2016/5/11/chartex" xmlns:cx6="http://schemas.microsoft.com/office/drawing/2016/5/12/chartex" xmlns:cx7="http://schemas.microsoft.com/office/drawing/2016/5/13/chartex" xmlns:cx8="http://schemas.microsoft.com/office/drawing/2016/5/14/chartex" xmlns:mc="http://schemas.openxmlformats.org/markup-compatibility/2006" xmlns:aink="http://schemas.microsoft.com/office/drawing/2016/ink" xmlns:am3d="http://schemas.microsoft.com/office/drawing/2017/model3d" xmlns:o="urn:schemas-microsoft-com:office:office" xmlns:r="http://schemas.openxmlformats.org/officeDocument/2006/relationships" xmlns:m="http://schemas.openxmlformats.org/officeDocument/2006/math" xmlns:v="urn:schemas-microsoft-com:vml" xmlns:wp14="http://schemas.microsoft.com/office/word/2010/wordprocessingDrawing" xmlns:wp="http://schemas.openxmlformats.org/drawingml/2006/wordprocessingDrawing" xmlns:w10="urn:schemas-microsoft-com:office:word" xmlns:w="http://schemas.openxmlformats.org/wordprocessingml/2006/main" xmlns:w14="http://schemas.microsoft.com/office/word/2010/wordml" xmlns:w15="http://schemas.microsoft.com/office/word/2012/wordml" xmlns:w16cid="http://schemas.microsoft.com/office/word/2016/wordml/cid" xmlns:w16se="http://schemas.microsoft.com/office/word/2015/wordml/symex" xmlns:wpg="http://schemas.microsoft.com/office/word/2010/wordprocessingGroup" xmlns:wpi="http://schemas.microsoft.com/office/word/2010/wordprocessingInk" xmlns:wne="http://schemas.microsoft.com/office/word/2006/wordml" xmlns:wps="http://schemas.microsoft.com/office/word/2010/wordprocessingShape" mc:Ignorable="w14 w15 w16se w16cid wp14">
+<w:hdr xmlns:wpc="http://schemas.microsoft.com/office/word/2010/wordprocessingCanvas" xmlns:cx="http://schemas.microsoft.com/office/drawing/2014/chartex" xmlns:cx1="http://schemas.microsoft.com/office/drawing/2015/9/8/chartex" xmlns:cx2="http://schemas.microsoft.com/office/drawing/2015/10/21/chartex" xmlns:cx3="http://schemas.microsoft.com/office/drawing/2016/5/9/chartex" xmlns:cx4="http://schemas.microsoft.com/office/drawing/2016/5/10/chartex" xmlns:cx5="http://schemas.microsoft.com/office/drawing/2016/5/11/chartex" xmlns:cx6="http://schemas.microsoft.com/office/drawing/2016/5/12/chartex" xmlns:cx7="http://schemas.microsoft.com/office/drawing/2016/5/13/chartex" xmlns:cx8="http://schemas.microsoft.com/office/drawing/2016/5/14/chartex" xmlns:mc="http://schemas.openxmlformats.org/markup-compatibility/2006" xmlns:aink="http://schemas.microsoft.com/office/drawing/2016/ink" xmlns:am3d="http://schemas.microsoft.com/office/drawing/2017/model3d" xmlns:o="urn:schemas-microsoft-com:office:office" xmlns:r="http://schemas.openxmlformats.org/officeDocument/2006/relationships" xmlns:m="http://schemas.openxmlformats.org/officeDocument/2006/math" xmlns:v="urn:schemas-microsoft-com:vml" xmlns:wp14="http://schemas.microsoft.com/office/word/2010/wordprocessingDrawing" xmlns:wp="http://schemas.openxmlformats.org/drawingml/2006/wordprocessingDrawing" xmlns:w10="urn:schemas-microsoft-com:office:word" xmlns:w="http://schemas.openxmlformats.org/wordprocessingml/2006/main" xmlns:w14="http://schemas.microsoft.com/office/word/2010/wordml" xmlns:w15="http://schemas.microsoft.com/office/word/2012/wordml" xmlns:w16cex="http://schemas.microsoft.com/office/word/2018/wordml/cex" xmlns:w16cid="http://schemas.microsoft.com/office/word/2016/wordml/cid" xmlns:w16="http://schemas.microsoft.com/office/word/2018/wordml" xmlns:w16se="http://schemas.microsoft.com/office/word/2015/wordml/symex" xmlns:wpg="http://schemas.microsoft.com/office/word/2010/wordprocessingGroup" xmlns:wpi="http://schemas.microsoft.com/office/word/2010/wordprocessingInk" xmlns:wne="http://schemas.microsoft.com/office/word/2006/wordml" xmlns:wps="http://schemas.microsoft.com/office/word/2010/wordprocessingShape" mc:Ignorable="w14 w15 w16se w16cid w16 w16cex wp14">
   <w:p>
     <w:pPr>
       <w:pStyle w:val="Encabezado"/>
@@ -41352,7 +40825,7 @@
         <w:noProof/>
       </w:rPr>
       <w:drawing>
-        <wp:anchor distT="0" distB="0" distL="114300" distR="114300" simplePos="0" relativeHeight="251670016" behindDoc="0" locked="0" layoutInCell="1" allowOverlap="1" wp14:anchorId="5F145545">
+        <wp:anchor distT="0" distB="0" distL="114300" distR="114300" simplePos="0" relativeHeight="251670016" behindDoc="0" locked="0" layoutInCell="1" allowOverlap="1" wp14:anchorId="2A2F30B4" wp14:editId="6F6C3690">
           <wp:simplePos x="0" y="0"/>
           <wp:positionH relativeFrom="column">
             <wp:posOffset>4749165</wp:posOffset>
@@ -41428,7 +40901,7 @@
         <w:lang w:val="es-ES" w:eastAsia="es-ES"/>
       </w:rPr>
       <w:drawing>
-        <wp:anchor distT="0" distB="0" distL="114300" distR="114300" simplePos="0" relativeHeight="251664896" behindDoc="0" locked="0" layoutInCell="1" allowOverlap="1">
+        <wp:anchor distT="0" distB="0" distL="114300" distR="114300" simplePos="0" relativeHeight="251664896" behindDoc="0" locked="0" layoutInCell="1" allowOverlap="1" wp14:anchorId="257635F7" wp14:editId="4300FDC0">
           <wp:simplePos x="0" y="0"/>
           <wp:positionH relativeFrom="column">
             <wp:posOffset>-3810</wp:posOffset>
@@ -41512,7 +40985,7 @@
 </file>
 
 <file path=word/header2.xml><?xml version="1.0" encoding="utf-8"?>
-<w:hdr xmlns:wpc="http://schemas.microsoft.com/office/word/2010/wordprocessingCanvas" xmlns:cx="http://schemas.microsoft.com/office/drawing/2014/chartex" xmlns:cx1="http://schemas.microsoft.com/office/drawing/2015/9/8/chartex" xmlns:cx2="http://schemas.microsoft.com/office/drawing/2015/10/21/chartex" xmlns:cx3="http://schemas.microsoft.com/office/drawing/2016/5/9/chartex" xmlns:cx4="http://schemas.microsoft.com/office/drawing/2016/5/10/chartex" xmlns:cx5="http://schemas.microsoft.com/office/drawing/2016/5/11/chartex" xmlns:cx6="http://schemas.microsoft.com/office/drawing/2016/5/12/chartex" xmlns:cx7="http://schemas.microsoft.com/office/drawing/2016/5/13/chartex" xmlns:cx8="http://schemas.microsoft.com/office/drawing/2016/5/14/chartex" xmlns:mc="http://schemas.openxmlformats.org/markup-compatibility/2006" xmlns:aink="http://schemas.microsoft.com/office/drawing/2016/ink" xmlns:am3d="http://schemas.microsoft.com/office/drawing/2017/model3d" xmlns:o="urn:schemas-microsoft-com:office:office" xmlns:r="http://schemas.openxmlformats.org/officeDocument/2006/relationships" xmlns:m="http://schemas.openxmlformats.org/officeDocument/2006/math" xmlns:v="urn:schemas-microsoft-com:vml" xmlns:wp14="http://schemas.microsoft.com/office/word/2010/wordprocessingDrawing" xmlns:wp="http://schemas.openxmlformats.org/drawingml/2006/wordprocessingDrawing" xmlns:w10="urn:schemas-microsoft-com:office:word" xmlns:w="http://schemas.openxmlformats.org/wordprocessingml/2006/main" xmlns:w14="http://schemas.microsoft.com/office/word/2010/wordml" xmlns:w15="http://schemas.microsoft.com/office/word/2012/wordml" xmlns:w16cid="http://schemas.microsoft.com/office/word/2016/wordml/cid" xmlns:w16se="http://schemas.microsoft.com/office/word/2015/wordml/symex" xmlns:wpg="http://schemas.microsoft.com/office/word/2010/wordprocessingGroup" xmlns:wpi="http://schemas.microsoft.com/office/word/2010/wordprocessingInk" xmlns:wne="http://schemas.microsoft.com/office/word/2006/wordml" xmlns:wps="http://schemas.microsoft.com/office/word/2010/wordprocessingShape" mc:Ignorable="w14 w15 w16se w16cid wp14">
+<w:hdr xmlns:wpc="http://schemas.microsoft.com/office/word/2010/wordprocessingCanvas" xmlns:cx="http://schemas.microsoft.com/office/drawing/2014/chartex" xmlns:cx1="http://schemas.microsoft.com/office/drawing/2015/9/8/chartex" xmlns:cx2="http://schemas.microsoft.com/office/drawing/2015/10/21/chartex" xmlns:cx3="http://schemas.microsoft.com/office/drawing/2016/5/9/chartex" xmlns:cx4="http://schemas.microsoft.com/office/drawing/2016/5/10/chartex" xmlns:cx5="http://schemas.microsoft.com/office/drawing/2016/5/11/chartex" xmlns:cx6="http://schemas.microsoft.com/office/drawing/2016/5/12/chartex" xmlns:cx7="http://schemas.microsoft.com/office/drawing/2016/5/13/chartex" xmlns:cx8="http://schemas.microsoft.com/office/drawing/2016/5/14/chartex" xmlns:mc="http://schemas.openxmlformats.org/markup-compatibility/2006" xmlns:aink="http://schemas.microsoft.com/office/drawing/2016/ink" xmlns:am3d="http://schemas.microsoft.com/office/drawing/2017/model3d" xmlns:o="urn:schemas-microsoft-com:office:office" xmlns:r="http://schemas.openxmlformats.org/officeDocument/2006/relationships" xmlns:m="http://schemas.openxmlformats.org/officeDocument/2006/math" xmlns:v="urn:schemas-microsoft-com:vml" xmlns:wp14="http://schemas.microsoft.com/office/word/2010/wordprocessingDrawing" xmlns:wp="http://schemas.openxmlformats.org/drawingml/2006/wordprocessingDrawing" xmlns:w10="urn:schemas-microsoft-com:office:word" xmlns:w="http://schemas.openxmlformats.org/wordprocessingml/2006/main" xmlns:w14="http://schemas.microsoft.com/office/word/2010/wordml" xmlns:w15="http://schemas.microsoft.com/office/word/2012/wordml" xmlns:w16cex="http://schemas.microsoft.com/office/word/2018/wordml/cex" xmlns:w16cid="http://schemas.microsoft.com/office/word/2016/wordml/cid" xmlns:w16="http://schemas.microsoft.com/office/word/2018/wordml" xmlns:w16se="http://schemas.microsoft.com/office/word/2015/wordml/symex" xmlns:wpg="http://schemas.microsoft.com/office/word/2010/wordprocessingGroup" xmlns:wpi="http://schemas.microsoft.com/office/word/2010/wordprocessingInk" xmlns:wne="http://schemas.microsoft.com/office/word/2006/wordml" xmlns:wps="http://schemas.microsoft.com/office/word/2010/wordprocessingShape" mc:Ignorable="w14 w15 w16se w16cid w16 w16cex wp14">
   <w:p>
     <w:pPr>
       <w:pStyle w:val="Encabezado"/>
@@ -41527,7 +41000,7 @@
         <w:lang w:val="es-ES" w:eastAsia="es-ES"/>
       </w:rPr>
       <w:drawing>
-        <wp:anchor distT="0" distB="0" distL="114300" distR="114300" simplePos="0" relativeHeight="251666944" behindDoc="0" locked="0" layoutInCell="1" allowOverlap="1" wp14:anchorId="2BBEFBB0" wp14:editId="58CA5166">
+        <wp:anchor distT="0" distB="0" distL="114300" distR="114300" simplePos="0" relativeHeight="251666944" behindDoc="0" locked="0" layoutInCell="1" allowOverlap="1" wp14:anchorId="1813915C" wp14:editId="41BC2B65">
           <wp:simplePos x="0" y="0"/>
           <wp:positionH relativeFrom="column">
             <wp:posOffset>0</wp:posOffset>
@@ -41601,7 +41074,7 @@
 </file>
 
 <file path=word/header3.xml><?xml version="1.0" encoding="utf-8"?>
-<w:hdr xmlns:wpc="http://schemas.microsoft.com/office/word/2010/wordprocessingCanvas" xmlns:cx="http://schemas.microsoft.com/office/drawing/2014/chartex" xmlns:cx1="http://schemas.microsoft.com/office/drawing/2015/9/8/chartex" xmlns:cx2="http://schemas.microsoft.com/office/drawing/2015/10/21/chartex" xmlns:cx3="http://schemas.microsoft.com/office/drawing/2016/5/9/chartex" xmlns:cx4="http://schemas.microsoft.com/office/drawing/2016/5/10/chartex" xmlns:cx5="http://schemas.microsoft.com/office/drawing/2016/5/11/chartex" xmlns:cx6="http://schemas.microsoft.com/office/drawing/2016/5/12/chartex" xmlns:cx7="http://schemas.microsoft.com/office/drawing/2016/5/13/chartex" xmlns:cx8="http://schemas.microsoft.com/office/drawing/2016/5/14/chartex" xmlns:mc="http://schemas.openxmlformats.org/markup-compatibility/2006" xmlns:aink="http://schemas.microsoft.com/office/drawing/2016/ink" xmlns:am3d="http://schemas.microsoft.com/office/drawing/2017/model3d" xmlns:o="urn:schemas-microsoft-com:office:office" xmlns:r="http://schemas.openxmlformats.org/officeDocument/2006/relationships" xmlns:m="http://schemas.openxmlformats.org/officeDocument/2006/math" xmlns:v="urn:schemas-microsoft-com:vml" xmlns:wp14="http://schemas.microsoft.com/office/word/2010/wordprocessingDrawing" xmlns:wp="http://schemas.openxmlformats.org/drawingml/2006/wordprocessingDrawing" xmlns:w10="urn:schemas-microsoft-com:office:word" xmlns:w="http://schemas.openxmlformats.org/wordprocessingml/2006/main" xmlns:w14="http://schemas.microsoft.com/office/word/2010/wordml" xmlns:w15="http://schemas.microsoft.com/office/word/2012/wordml" xmlns:w16cid="http://schemas.microsoft.com/office/word/2016/wordml/cid" xmlns:w16se="http://schemas.microsoft.com/office/word/2015/wordml/symex" xmlns:wpg="http://schemas.microsoft.com/office/word/2010/wordprocessingGroup" xmlns:wpi="http://schemas.microsoft.com/office/word/2010/wordprocessingInk" xmlns:wne="http://schemas.microsoft.com/office/word/2006/wordml" xmlns:wps="http://schemas.microsoft.com/office/word/2010/wordprocessingShape" mc:Ignorable="w14 w15 w16se w16cid wp14">
+<w:hdr xmlns:wpc="http://schemas.microsoft.com/office/word/2010/wordprocessingCanvas" xmlns:cx="http://schemas.microsoft.com/office/drawing/2014/chartex" xmlns:cx1="http://schemas.microsoft.com/office/drawing/2015/9/8/chartex" xmlns:cx2="http://schemas.microsoft.com/office/drawing/2015/10/21/chartex" xmlns:cx3="http://schemas.microsoft.com/office/drawing/2016/5/9/chartex" xmlns:cx4="http://schemas.microsoft.com/office/drawing/2016/5/10/chartex" xmlns:cx5="http://schemas.microsoft.com/office/drawing/2016/5/11/chartex" xmlns:cx6="http://schemas.microsoft.com/office/drawing/2016/5/12/chartex" xmlns:cx7="http://schemas.microsoft.com/office/drawing/2016/5/13/chartex" xmlns:cx8="http://schemas.microsoft.com/office/drawing/2016/5/14/chartex" xmlns:mc="http://schemas.openxmlformats.org/markup-compatibility/2006" xmlns:aink="http://schemas.microsoft.com/office/drawing/2016/ink" xmlns:am3d="http://schemas.microsoft.com/office/drawing/2017/model3d" xmlns:o="urn:schemas-microsoft-com:office:office" xmlns:r="http://schemas.openxmlformats.org/officeDocument/2006/relationships" xmlns:m="http://schemas.openxmlformats.org/officeDocument/2006/math" xmlns:v="urn:schemas-microsoft-com:vml" xmlns:wp14="http://schemas.microsoft.com/office/word/2010/wordprocessingDrawing" xmlns:wp="http://schemas.openxmlformats.org/drawingml/2006/wordprocessingDrawing" xmlns:w10="urn:schemas-microsoft-com:office:word" xmlns:w="http://schemas.openxmlformats.org/wordprocessingml/2006/main" xmlns:w14="http://schemas.microsoft.com/office/word/2010/wordml" xmlns:w15="http://schemas.microsoft.com/office/word/2012/wordml" xmlns:w16cex="http://schemas.microsoft.com/office/word/2018/wordml/cex" xmlns:w16cid="http://schemas.microsoft.com/office/word/2016/wordml/cid" xmlns:w16="http://schemas.microsoft.com/office/word/2018/wordml" xmlns:w16se="http://schemas.microsoft.com/office/word/2015/wordml/symex" xmlns:wpg="http://schemas.microsoft.com/office/word/2010/wordprocessingGroup" xmlns:wpi="http://schemas.microsoft.com/office/word/2010/wordprocessingInk" xmlns:wne="http://schemas.microsoft.com/office/word/2006/wordml" xmlns:wps="http://schemas.microsoft.com/office/word/2010/wordprocessingShape" mc:Ignorable="w14 w15 w16se w16cid w16 w16cex wp14">
   <w:p>
     <w:pPr>
       <w:pStyle w:val="Encabezado"/>
@@ -41628,7 +41101,7 @@
         <w:lang w:val="es-ES" w:eastAsia="es-ES"/>
       </w:rPr>
       <w:drawing>
-        <wp:anchor distT="0" distB="0" distL="114300" distR="114300" simplePos="0" relativeHeight="251668992" behindDoc="0" locked="0" layoutInCell="1" allowOverlap="1" wp14:anchorId="6F0BA774" wp14:editId="2D240C72">
+        <wp:anchor distT="0" distB="0" distL="114300" distR="114300" simplePos="0" relativeHeight="251668992" behindDoc="0" locked="0" layoutInCell="1" allowOverlap="1" wp14:anchorId="6AD9ABA3" wp14:editId="3B9A8646">
           <wp:simplePos x="0" y="0"/>
           <wp:positionH relativeFrom="column">
             <wp:posOffset>0</wp:posOffset>
@@ -41689,7 +41162,7 @@
 </file>
 
 <file path=word/numbering.xml><?xml version="1.0" encoding="utf-8"?>
-<w:numbering xmlns:wpc="http://schemas.microsoft.com/office/word/2010/wordprocessingCanvas" xmlns:cx="http://schemas.microsoft.com/office/drawing/2014/chartex" xmlns:cx1="http://schemas.microsoft.com/office/drawing/2015/9/8/chartex" xmlns:cx2="http://schemas.microsoft.com/office/drawing/2015/10/21/chartex" xmlns:cx3="http://schemas.microsoft.com/office/drawing/2016/5/9/chartex" xmlns:cx4="http://schemas.microsoft.com/office/drawing/2016/5/10/chartex" xmlns:cx5="http://schemas.microsoft.com/office/drawing/2016/5/11/chartex" xmlns:cx6="http://schemas.microsoft.com/office/drawing/2016/5/12/chartex" xmlns:cx7="http://schemas.microsoft.com/office/drawing/2016/5/13/chartex" xmlns:cx8="http://schemas.microsoft.com/office/drawing/2016/5/14/chartex" xmlns:mc="http://schemas.openxmlformats.org/markup-compatibility/2006" xmlns:aink="http://schemas.microsoft.com/office/drawing/2016/ink" xmlns:am3d="http://schemas.microsoft.com/office/drawing/2017/model3d" xmlns:o="urn:schemas-microsoft-com:office:office" xmlns:r="http://schemas.openxmlformats.org/officeDocument/2006/relationships" xmlns:m="http://schemas.openxmlformats.org/officeDocument/2006/math" xmlns:v="urn:schemas-microsoft-com:vml" xmlns:wp14="http://schemas.microsoft.com/office/word/2010/wordprocessingDrawing" xmlns:wp="http://schemas.openxmlformats.org/drawingml/2006/wordprocessingDrawing" xmlns:w10="urn:schemas-microsoft-com:office:word" xmlns:w="http://schemas.openxmlformats.org/wordprocessingml/2006/main" xmlns:w14="http://schemas.microsoft.com/office/word/2010/wordml" xmlns:w15="http://schemas.microsoft.com/office/word/2012/wordml" xmlns:w16cid="http://schemas.microsoft.com/office/word/2016/wordml/cid" xmlns:w16se="http://schemas.microsoft.com/office/word/2015/wordml/symex" xmlns:wpg="http://schemas.microsoft.com/office/word/2010/wordprocessingGroup" xmlns:wpi="http://schemas.microsoft.com/office/word/2010/wordprocessingInk" xmlns:wne="http://schemas.microsoft.com/office/word/2006/wordml" xmlns:wps="http://schemas.microsoft.com/office/word/2010/wordprocessingShape" mc:Ignorable="w14 w15 w16se w16cid wp14">
+<w:numbering xmlns:wpc="http://schemas.microsoft.com/office/word/2010/wordprocessingCanvas" xmlns:cx="http://schemas.microsoft.com/office/drawing/2014/chartex" xmlns:cx1="http://schemas.microsoft.com/office/drawing/2015/9/8/chartex" xmlns:cx2="http://schemas.microsoft.com/office/drawing/2015/10/21/chartex" xmlns:cx3="http://schemas.microsoft.com/office/drawing/2016/5/9/chartex" xmlns:cx4="http://schemas.microsoft.com/office/drawing/2016/5/10/chartex" xmlns:cx5="http://schemas.microsoft.com/office/drawing/2016/5/11/chartex" xmlns:cx6="http://schemas.microsoft.com/office/drawing/2016/5/12/chartex" xmlns:cx7="http://schemas.microsoft.com/office/drawing/2016/5/13/chartex" xmlns:cx8="http://schemas.microsoft.com/office/drawing/2016/5/14/chartex" xmlns:mc="http://schemas.openxmlformats.org/markup-compatibility/2006" xmlns:aink="http://schemas.microsoft.com/office/drawing/2016/ink" xmlns:am3d="http://schemas.microsoft.com/office/drawing/2017/model3d" xmlns:o="urn:schemas-microsoft-com:office:office" xmlns:r="http://schemas.openxmlformats.org/officeDocument/2006/relationships" xmlns:m="http://schemas.openxmlformats.org/officeDocument/2006/math" xmlns:v="urn:schemas-microsoft-com:vml" xmlns:wp14="http://schemas.microsoft.com/office/word/2010/wordprocessingDrawing" xmlns:wp="http://schemas.openxmlformats.org/drawingml/2006/wordprocessingDrawing" xmlns:w10="urn:schemas-microsoft-com:office:word" xmlns:w="http://schemas.openxmlformats.org/wordprocessingml/2006/main" xmlns:w14="http://schemas.microsoft.com/office/word/2010/wordml" xmlns:w15="http://schemas.microsoft.com/office/word/2012/wordml" xmlns:w16cex="http://schemas.microsoft.com/office/word/2018/wordml/cex" xmlns:w16cid="http://schemas.microsoft.com/office/word/2016/wordml/cid" xmlns:w16="http://schemas.microsoft.com/office/word/2018/wordml" xmlns:w16se="http://schemas.microsoft.com/office/word/2015/wordml/symex" xmlns:wpg="http://schemas.microsoft.com/office/word/2010/wordprocessingGroup" xmlns:wpi="http://schemas.microsoft.com/office/word/2010/wordprocessingInk" xmlns:wne="http://schemas.microsoft.com/office/word/2006/wordml" xmlns:wps="http://schemas.microsoft.com/office/word/2010/wordprocessingShape" mc:Ignorable="w14 w15 w16se w16cid w16 w16cex wp14">
   <w:abstractNum w:abstractNumId="0" w15:restartNumberingAfterBreak="0">
     <w:nsid w:val="00000009"/>
     <w:multiLevelType w:val="multilevel"/>
@@ -45470,7 +44943,7 @@
 </file>
 
 <file path=word/styles.xml><?xml version="1.0" encoding="utf-8"?>
-<w:styles xmlns:mc="http://schemas.openxmlformats.org/markup-compatibility/2006" xmlns:r="http://schemas.openxmlformats.org/officeDocument/2006/relationships" xmlns:w="http://schemas.openxmlformats.org/wordprocessingml/2006/main" xmlns:w14="http://schemas.microsoft.com/office/word/2010/wordml" xmlns:w15="http://schemas.microsoft.com/office/word/2012/wordml" xmlns:w16cid="http://schemas.microsoft.com/office/word/2016/wordml/cid" xmlns:w16se="http://schemas.microsoft.com/office/word/2015/wordml/symex" mc:Ignorable="w14 w15 w16se w16cid">
+<w:styles xmlns:mc="http://schemas.openxmlformats.org/markup-compatibility/2006" xmlns:r="http://schemas.openxmlformats.org/officeDocument/2006/relationships" xmlns:w="http://schemas.openxmlformats.org/wordprocessingml/2006/main" xmlns:w14="http://schemas.microsoft.com/office/word/2010/wordml" xmlns:w15="http://schemas.microsoft.com/office/word/2012/wordml" xmlns:w16cex="http://schemas.microsoft.com/office/word/2018/wordml/cex" xmlns:w16cid="http://schemas.microsoft.com/office/word/2016/wordml/cid" xmlns:w16="http://schemas.microsoft.com/office/word/2018/wordml" xmlns:w16se="http://schemas.microsoft.com/office/word/2015/wordml/symex" mc:Ignorable="w14 w15 w16se w16cid w16 w16cex">
   <w:docDefaults>
     <w:rPrDefault>
       <w:rPr>
@@ -46908,7 +46381,7 @@
 </file>
 
 <file path=customXml/itemProps1.xml><?xml version="1.0" encoding="utf-8"?>
-<ds:datastoreItem xmlns:ds="http://schemas.openxmlformats.org/officeDocument/2006/customXml" ds:itemID="{DA46100C-31E0-42DF-A0B4-FA3E7403DFF3}">
+<ds:datastoreItem xmlns:ds="http://schemas.openxmlformats.org/officeDocument/2006/customXml" ds:itemID="{AD35915B-7B16-4876-8AD8-712C001E7DF2}">
   <ds:schemaRefs>
     <ds:schemaRef ds:uri="http://schemas.openxmlformats.org/officeDocument/2006/bibliography"/>
   </ds:schemaRefs>

--- a/anexos titulacion/ANEXOS DE TITULACIÓN 1.docx
+++ b/anexos titulacion/ANEXOS DE TITULACIÓN 1.docx
@@ -1987,12 +1987,14 @@
       <w:r>
         <w:t xml:space="preserve">, con cédula de ciudadanía </w:t>
       </w:r>
+      <w:proofErr w:type="spellStart"/>
       <w:r>
         <w:rPr>
           <w:lang w:val="es-EC"/>
         </w:rPr>
         <w:t>Nº</w:t>
       </w:r>
+      <w:proofErr w:type="spellEnd"/>
       <w:r>
         <w:rPr>
           <w:b/>
@@ -2016,12 +2018,14 @@
       <w:r>
         <w:t xml:space="preserve">, con cédula de ciudadanía </w:t>
       </w:r>
+      <w:proofErr w:type="spellStart"/>
       <w:r>
         <w:rPr>
           <w:lang w:val="es-EC"/>
         </w:rPr>
         <w:t>Nº</w:t>
       </w:r>
+      <w:proofErr w:type="spellEnd"/>
       <w:r>
         <w:t xml:space="preserve"> </w:t>
       </w:r>
@@ -2977,7 +2981,15 @@
         <w:t>CHILUISA OSORIO STEFANY ALEJANDRA</w:t>
       </w:r>
       <w:r>
-        <w:t xml:space="preserve">, con cédula de ciudadanía Nº </w:t>
+        <w:t xml:space="preserve">, con cédula de ciudadanía </w:t>
+      </w:r>
+      <w:proofErr w:type="spellStart"/>
+      <w:r>
+        <w:t>Nº</w:t>
+      </w:r>
+      <w:proofErr w:type="spellEnd"/>
+      <w:r>
+        <w:t xml:space="preserve"> </w:t>
       </w:r>
       <w:r>
         <w:rPr>
@@ -3011,7 +3023,15 @@
         <w:t>CRUZ CAÑAR CARLOS IVAN</w:t>
       </w:r>
       <w:r>
-        <w:t xml:space="preserve">, con cédula de ciudadanía Nº </w:t>
+        <w:t xml:space="preserve">, con cédula de ciudadanía </w:t>
+      </w:r>
+      <w:proofErr w:type="spellStart"/>
+      <w:r>
+        <w:t>Nº</w:t>
+      </w:r>
+      <w:proofErr w:type="spellEnd"/>
+      <w:r>
+        <w:t xml:space="preserve"> </w:t>
       </w:r>
       <w:r>
         <w:rPr>
@@ -3763,7 +3783,15 @@
         <w:t>CHILUISA OSORIO STEFANY ALEJANDRA</w:t>
       </w:r>
       <w:r>
-        <w:t xml:space="preserve">, con cédula de ciudadanía Nº </w:t>
+        <w:t xml:space="preserve">, con cédula de ciudadanía </w:t>
+      </w:r>
+      <w:proofErr w:type="spellStart"/>
+      <w:r>
+        <w:t>Nº</w:t>
+      </w:r>
+      <w:proofErr w:type="spellEnd"/>
+      <w:r>
+        <w:t xml:space="preserve"> </w:t>
       </w:r>
       <w:r>
         <w:rPr>
@@ -3783,7 +3811,15 @@
         <w:t>DE LACRUZ CAÑAR CARLOS IVAN</w:t>
       </w:r>
       <w:r>
-        <w:t xml:space="preserve">, con cédula de ciudadanía Nº </w:t>
+        <w:t xml:space="preserve">, con cédula de ciudadanía </w:t>
+      </w:r>
+      <w:proofErr w:type="spellStart"/>
+      <w:r>
+        <w:t>Nº</w:t>
+      </w:r>
+      <w:proofErr w:type="spellEnd"/>
+      <w:r>
+        <w:t xml:space="preserve"> </w:t>
       </w:r>
       <w:r>
         <w:rPr>
@@ -4069,6 +4105,7 @@
           <w:lang w:val="es-ES"/>
         </w:rPr>
       </w:pPr>
+      <w:proofErr w:type="spellStart"/>
       <w:r>
         <w:rPr>
           <w:rFonts w:asciiTheme="minorHAnsi" w:hAnsiTheme="minorHAnsi" w:cstheme="minorHAnsi"/>
@@ -4076,7 +4113,17 @@
           <w:bCs/>
           <w:lang w:val="es-ES"/>
         </w:rPr>
-        <w:t>Sublíneas de Investigación de las Carreras:</w:t>
+        <w:t>Sublíneas</w:t>
+      </w:r>
+      <w:proofErr w:type="spellEnd"/>
+      <w:r>
+        <w:rPr>
+          <w:rFonts w:asciiTheme="minorHAnsi" w:hAnsiTheme="minorHAnsi" w:cstheme="minorHAnsi"/>
+          <w:b/>
+          <w:bCs/>
+          <w:lang w:val="es-ES"/>
+        </w:rPr>
+        <w:t xml:space="preserve"> de Investigación de las Carreras:</w:t>
       </w:r>
       <w:r>
         <w:rPr>
@@ -4154,6 +4201,7 @@
           <w:lang w:val="es-ES"/>
         </w:rPr>
       </w:pPr>
+      <w:proofErr w:type="gramStart"/>
       <w:r>
         <w:rPr>
           <w:rFonts w:asciiTheme="minorHAnsi" w:hAnsiTheme="minorHAnsi" w:cstheme="minorHAnsi"/>
@@ -4166,7 +4214,15 @@
           <w:rFonts w:asciiTheme="minorHAnsi" w:hAnsiTheme="minorHAnsi" w:cstheme="minorHAnsi"/>
           <w:lang w:val="es-ES"/>
         </w:rPr>
-        <w:t>……………………………………</w:t>
+        <w:t>…</w:t>
+      </w:r>
+      <w:proofErr w:type="gramEnd"/>
+      <w:r>
+        <w:rPr>
+          <w:rFonts w:asciiTheme="minorHAnsi" w:hAnsiTheme="minorHAnsi" w:cstheme="minorHAnsi"/>
+          <w:lang w:val="es-ES"/>
+        </w:rPr>
+        <w:t>…………………………………</w:t>
       </w:r>
     </w:p>
     <w:p>
@@ -4317,7 +4373,21 @@
         <w:rPr>
           <w:rFonts w:cstheme="minorHAnsi"/>
         </w:rPr>
-        <w:t xml:space="preserve"> recurso tanto para el paciente como para el especialistas ya que mediante este sistema el especialista llevara de forma ordenada la información de todos sus pacientes del consultorio.  </w:t>
+        <w:t xml:space="preserve"> recurso tanto para el paciente como para </w:t>
+      </w:r>
+      <w:proofErr w:type="gramStart"/>
+      <w:r>
+        <w:rPr>
+          <w:rFonts w:cstheme="minorHAnsi"/>
+        </w:rPr>
+        <w:t>el especialistas</w:t>
+      </w:r>
+      <w:proofErr w:type="gramEnd"/>
+      <w:r>
+        <w:rPr>
+          <w:rFonts w:cstheme="minorHAnsi"/>
+        </w:rPr>
+        <w:t xml:space="preserve"> ya que mediante este sistema el especialista llevara de forma ordenada la información de todos sus pacientes del consultorio.  </w:t>
       </w:r>
     </w:p>
     <w:p>
@@ -5148,8 +5218,13 @@
       <w:pPr>
         <w:pStyle w:val="Textoindependiente"/>
       </w:pPr>
-      <w:r>
-        <w:t>Yo,……………………………………………,</w:t>
+      <w:proofErr w:type="gramStart"/>
+      <w:r>
+        <w:t>Yo,…</w:t>
+      </w:r>
+      <w:proofErr w:type="gramEnd"/>
+      <w:r>
+        <w:t>…………………………………………,</w:t>
       </w:r>
       <w:r>
         <w:t xml:space="preserve"> con cédula de ciudadanía No………</w:t>
@@ -5222,13 +5297,26 @@
         <w:pStyle w:val="Textoindependiente"/>
       </w:pPr>
       <w:r>
-        <w:t>Nombres completos:…………………………………………………………………..</w:t>
+        <w:t xml:space="preserve">Nombres </w:t>
+      </w:r>
+      <w:proofErr w:type="gramStart"/>
+      <w:r>
+        <w:t>completos:…</w:t>
+      </w:r>
+      <w:proofErr w:type="gramEnd"/>
+      <w:r>
+        <w:t>………………………………………………………………..</w:t>
       </w:r>
       <w:r>
         <w:t xml:space="preserve">  </w:t>
       </w:r>
-      <w:r>
-        <w:t>Dirección:……………………………………………………………………………………</w:t>
+      <w:proofErr w:type="gramStart"/>
+      <w:r>
+        <w:t>Dirección:…</w:t>
+      </w:r>
+      <w:proofErr w:type="gramEnd"/>
+      <w:r>
+        <w:t>…………………………………………………………………………………</w:t>
       </w:r>
       <w:r>
         <w:t xml:space="preserve"> </w:t>
@@ -5239,8 +5327,13 @@
       <w:r>
         <w:t xml:space="preserve">  </w:t>
       </w:r>
-      <w:r>
-        <w:t>Celular:……………………………………………………………………………………….</w:t>
+      <w:proofErr w:type="gramStart"/>
+      <w:r>
+        <w:t>Celular:…</w:t>
+      </w:r>
+      <w:proofErr w:type="gramEnd"/>
+      <w:r>
+        <w:t>…………………………………………………………………………………….</w:t>
       </w:r>
     </w:p>
     <w:p>
@@ -5248,15 +5341,28 @@
         <w:pStyle w:val="Textoindependiente"/>
       </w:pPr>
       <w:r>
-        <w:t>Correo electrónico:……………………………………………………………………..</w:t>
+        <w:t xml:space="preserve">Correo </w:t>
+      </w:r>
+      <w:proofErr w:type="gramStart"/>
+      <w:r>
+        <w:t>electrónico:…</w:t>
+      </w:r>
+      <w:proofErr w:type="gramEnd"/>
+      <w:r>
+        <w:t>…………………………………………………………………..</w:t>
       </w:r>
     </w:p>
     <w:p>
       <w:pPr>
         <w:pStyle w:val="Textoindependiente"/>
       </w:pPr>
-      <w:r>
-        <w:t>Firma:…………………………………………………………………………………..</w:t>
+      <w:proofErr w:type="gramStart"/>
+      <w:r>
+        <w:t>Firma:…</w:t>
+      </w:r>
+      <w:proofErr w:type="gramEnd"/>
+      <w:r>
+        <w:t>………………………………………………………………………………..</w:t>
       </w:r>
     </w:p>
     <w:p>
@@ -5465,6 +5571,7 @@
           <w:lang w:val="es-EC"/>
         </w:rPr>
       </w:pPr>
+      <w:proofErr w:type="gramStart"/>
       <w:r>
         <w:rPr>
           <w:rFonts w:ascii="Times New Roman" w:hAnsi="Times New Roman" w:cs="Times New Roman"/>
@@ -5472,19 +5579,18 @@
           <w:szCs w:val="24"/>
           <w:lang w:val="es-EC"/>
         </w:rPr>
-        <w:t>Fecha:…………………………………………………………….</w:t>
-      </w:r>
-    </w:p>
-    <w:p>
-      <w:pPr>
-        <w:pStyle w:val="Sinespaciado"/>
+        <w:t>Fecha:…</w:t>
+      </w:r>
+      <w:proofErr w:type="gramEnd"/>
+      <w:r>
         <w:rPr>
           <w:rFonts w:ascii="Times New Roman" w:hAnsi="Times New Roman" w:cs="Times New Roman"/>
           <w:sz w:val="24"/>
           <w:szCs w:val="24"/>
           <w:lang w:val="es-EC"/>
         </w:rPr>
-      </w:pPr>
+        <w:t>………………………………………………………….</w:t>
+      </w:r>
     </w:p>
     <w:p>
       <w:pPr>
@@ -5496,105 +5602,116 @@
           <w:lang w:val="es-EC"/>
         </w:rPr>
       </w:pPr>
-      <w:r>
+    </w:p>
+    <w:p>
+      <w:pPr>
+        <w:pStyle w:val="Sinespaciado"/>
         <w:rPr>
           <w:rFonts w:ascii="Times New Roman" w:hAnsi="Times New Roman" w:cs="Times New Roman"/>
           <w:sz w:val="24"/>
           <w:szCs w:val="24"/>
           <w:lang w:val="es-EC"/>
         </w:rPr>
-        <w:t>Estimado(a)</w:t>
-      </w:r>
-    </w:p>
-    <w:p>
-      <w:pPr>
-        <w:pStyle w:val="Sinespaciado"/>
+      </w:pPr>
+      <w:r>
         <w:rPr>
           <w:rFonts w:ascii="Times New Roman" w:hAnsi="Times New Roman" w:cs="Times New Roman"/>
           <w:sz w:val="24"/>
           <w:szCs w:val="24"/>
           <w:lang w:val="es-EC"/>
         </w:rPr>
-      </w:pPr>
-      <w:r>
+        <w:t>Estimado(a)</w:t>
+      </w:r>
+    </w:p>
+    <w:p>
+      <w:pPr>
+        <w:pStyle w:val="Sinespaciado"/>
         <w:rPr>
           <w:rFonts w:ascii="Times New Roman" w:hAnsi="Times New Roman" w:cs="Times New Roman"/>
           <w:sz w:val="24"/>
           <w:szCs w:val="24"/>
           <w:lang w:val="es-EC"/>
         </w:rPr>
-        <w:t>……………………………………………………………………….</w:t>
-      </w:r>
-    </w:p>
-    <w:p>
-      <w:pPr>
-        <w:pStyle w:val="Sinespaciado"/>
-        <w:rPr>
-          <w:rFonts w:ascii="Times New Roman" w:hAnsi="Times New Roman" w:cs="Times New Roman"/>
-          <w:b/>
-          <w:sz w:val="24"/>
-          <w:szCs w:val="24"/>
-          <w:lang w:val="es-EC"/>
-        </w:rPr>
-      </w:pPr>
-      <w:r>
-        <w:rPr>
-          <w:rFonts w:ascii="Times New Roman" w:hAnsi="Times New Roman" w:cs="Times New Roman"/>
-          <w:b/>
-          <w:sz w:val="24"/>
-          <w:szCs w:val="24"/>
-          <w:lang w:val="es-EC"/>
-        </w:rPr>
-        <w:t>DIRECTOR</w:t>
-      </w:r>
-      <w:r>
-        <w:rPr>
-          <w:rFonts w:ascii="Times New Roman" w:hAnsi="Times New Roman" w:cs="Times New Roman"/>
-          <w:b/>
-          <w:sz w:val="24"/>
-          <w:szCs w:val="24"/>
-          <w:lang w:val="es-EC"/>
-        </w:rPr>
-        <w:t xml:space="preserve"> DE LA </w:t>
-      </w:r>
-      <w:r>
-        <w:rPr>
-          <w:rFonts w:ascii="Times New Roman" w:hAnsi="Times New Roman" w:cs="Times New Roman"/>
-          <w:b/>
-          <w:sz w:val="24"/>
-          <w:szCs w:val="24"/>
-          <w:lang w:val="es-EC"/>
-        </w:rPr>
-        <w:t>CARRERA…</w:t>
-      </w:r>
-      <w:r>
-        <w:rPr>
-          <w:rFonts w:ascii="Times New Roman" w:hAnsi="Times New Roman" w:cs="Times New Roman"/>
-          <w:b/>
-          <w:sz w:val="24"/>
-          <w:szCs w:val="24"/>
-          <w:lang w:val="es-EC"/>
-        </w:rPr>
-        <w:t>………………………………</w:t>
-      </w:r>
-    </w:p>
-    <w:p>
-      <w:pPr>
-        <w:pStyle w:val="Sinespaciado"/>
+      </w:pPr>
+      <w:r>
         <w:rPr>
           <w:rFonts w:ascii="Times New Roman" w:hAnsi="Times New Roman" w:cs="Times New Roman"/>
           <w:sz w:val="24"/>
           <w:szCs w:val="24"/>
           <w:lang w:val="es-EC"/>
         </w:rPr>
-      </w:pPr>
-      <w:r>
+        <w:t>……………………………………………………………………….</w:t>
+      </w:r>
+    </w:p>
+    <w:p>
+      <w:pPr>
+        <w:pStyle w:val="Sinespaciado"/>
+        <w:rPr>
+          <w:rFonts w:ascii="Times New Roman" w:hAnsi="Times New Roman" w:cs="Times New Roman"/>
+          <w:b/>
+          <w:sz w:val="24"/>
+          <w:szCs w:val="24"/>
+          <w:lang w:val="es-EC"/>
+        </w:rPr>
+      </w:pPr>
+      <w:r>
+        <w:rPr>
+          <w:rFonts w:ascii="Times New Roman" w:hAnsi="Times New Roman" w:cs="Times New Roman"/>
+          <w:b/>
+          <w:sz w:val="24"/>
+          <w:szCs w:val="24"/>
+          <w:lang w:val="es-EC"/>
+        </w:rPr>
+        <w:t>DIRECTOR</w:t>
+      </w:r>
+      <w:r>
+        <w:rPr>
+          <w:rFonts w:ascii="Times New Roman" w:hAnsi="Times New Roman" w:cs="Times New Roman"/>
+          <w:b/>
+          <w:sz w:val="24"/>
+          <w:szCs w:val="24"/>
+          <w:lang w:val="es-EC"/>
+        </w:rPr>
+        <w:t xml:space="preserve"> DE LA </w:t>
+      </w:r>
+      <w:r>
+        <w:rPr>
+          <w:rFonts w:ascii="Times New Roman" w:hAnsi="Times New Roman" w:cs="Times New Roman"/>
+          <w:b/>
+          <w:sz w:val="24"/>
+          <w:szCs w:val="24"/>
+          <w:lang w:val="es-EC"/>
+        </w:rPr>
+        <w:t>CARRERA…</w:t>
+      </w:r>
+      <w:r>
+        <w:rPr>
+          <w:rFonts w:ascii="Times New Roman" w:hAnsi="Times New Roman" w:cs="Times New Roman"/>
+          <w:b/>
+          <w:sz w:val="24"/>
+          <w:szCs w:val="24"/>
+          <w:lang w:val="es-EC"/>
+        </w:rPr>
+        <w:t>………………………………</w:t>
+      </w:r>
+    </w:p>
+    <w:p>
+      <w:pPr>
+        <w:pStyle w:val="Sinespaciado"/>
         <w:rPr>
           <w:rFonts w:ascii="Times New Roman" w:hAnsi="Times New Roman" w:cs="Times New Roman"/>
           <w:sz w:val="24"/>
           <w:szCs w:val="24"/>
           <w:lang w:val="es-EC"/>
         </w:rPr>
+      </w:pPr>
+      <w:r>
+        <w:rPr>
+          <w:rFonts w:ascii="Times New Roman" w:hAnsi="Times New Roman" w:cs="Times New Roman"/>
+          <w:sz w:val="24"/>
+          <w:szCs w:val="24"/>
+          <w:lang w:val="es-EC"/>
+        </w:rPr>
         <w:t>Presente.</w:t>
       </w:r>
     </w:p>
@@ -5668,8 +5785,13 @@
         <w:t xml:space="preserve"> a …</w:t>
       </w:r>
       <w:r>
-        <w:t xml:space="preserve"> examen complexivo</w:t>
-      </w:r>
+        <w:t xml:space="preserve"> examen </w:t>
+      </w:r>
+      <w:proofErr w:type="spellStart"/>
+      <w:r>
+        <w:t>complexivo</w:t>
+      </w:r>
+      <w:proofErr w:type="spellEnd"/>
       <w:r>
         <w:t>….</w:t>
       </w:r>
@@ -5752,12 +5874,10 @@
           <w:szCs w:val="24"/>
           <w:lang w:val="es-EC"/>
         </w:rPr>
-        <w:t xml:space="preserve">(Nombre completo del/los estudiante/s) </w:t>
-      </w:r>
-    </w:p>
-    <w:p>
-      <w:pPr>
-        <w:pStyle w:val="Sinespaciado"/>
+        <w:t>(Nombre completo del/</w:t>
+      </w:r>
+      <w:proofErr w:type="gramStart"/>
+      <w:r>
         <w:rPr>
           <w:rFonts w:ascii="Times New Roman" w:eastAsiaTheme="minorHAnsi" w:hAnsi="Times New Roman" w:cs="Times New Roman"/>
           <w:kern w:val="0"/>
@@ -5765,7 +5885,9 @@
           <w:szCs w:val="24"/>
           <w:lang w:val="es-EC"/>
         </w:rPr>
-      </w:pPr>
+        <w:t>los estudiante</w:t>
+      </w:r>
+      <w:proofErr w:type="gramEnd"/>
       <w:r>
         <w:rPr>
           <w:rFonts w:ascii="Times New Roman" w:eastAsiaTheme="minorHAnsi" w:hAnsi="Times New Roman" w:cs="Times New Roman"/>
@@ -5774,7 +5896,7 @@
           <w:szCs w:val="24"/>
           <w:lang w:val="es-EC"/>
         </w:rPr>
-        <w:t xml:space="preserve">(Número de cédula del/los estudiante/s) </w:t>
+        <w:t xml:space="preserve">/s) </w:t>
       </w:r>
     </w:p>
     <w:p>
@@ -5788,11 +5910,7 @@
           <w:lang w:val="es-EC"/>
         </w:rPr>
       </w:pPr>
-    </w:p>
-    <w:p>
-      <w:pPr>
-        <w:pStyle w:val="Sinespaciado"/>
-        <w:jc w:val="right"/>
+      <w:r>
         <w:rPr>
           <w:rFonts w:ascii="Times New Roman" w:eastAsiaTheme="minorHAnsi" w:hAnsi="Times New Roman" w:cs="Times New Roman"/>
           <w:kern w:val="0"/>
@@ -5800,12 +5918,10 @@
           <w:szCs w:val="24"/>
           <w:lang w:val="es-EC"/>
         </w:rPr>
-      </w:pPr>
-    </w:p>
-    <w:p>
-      <w:pPr>
-        <w:pStyle w:val="Sinespaciado"/>
-        <w:jc w:val="right"/>
+        <w:t>(Número de cédula del/</w:t>
+      </w:r>
+      <w:proofErr w:type="gramStart"/>
+      <w:r>
         <w:rPr>
           <w:rFonts w:ascii="Times New Roman" w:eastAsiaTheme="minorHAnsi" w:hAnsi="Times New Roman" w:cs="Times New Roman"/>
           <w:kern w:val="0"/>
@@ -5813,7 +5929,9 @@
           <w:szCs w:val="24"/>
           <w:lang w:val="es-EC"/>
         </w:rPr>
-      </w:pPr>
+        <w:t>los estudiante</w:t>
+      </w:r>
+      <w:proofErr w:type="gramEnd"/>
       <w:r>
         <w:rPr>
           <w:rFonts w:ascii="Times New Roman" w:eastAsiaTheme="minorHAnsi" w:hAnsi="Times New Roman" w:cs="Times New Roman"/>
@@ -5822,13 +5940,12 @@
           <w:szCs w:val="24"/>
           <w:lang w:val="es-EC"/>
         </w:rPr>
-        <w:t xml:space="preserve">Certifico estar de acuerdo con la solicitud de </w:t>
+        <w:t xml:space="preserve">/s) </w:t>
       </w:r>
     </w:p>
     <w:p>
       <w:pPr>
         <w:pStyle w:val="Sinespaciado"/>
-        <w:jc w:val="right"/>
         <w:rPr>
           <w:rFonts w:ascii="Times New Roman" w:eastAsiaTheme="minorHAnsi" w:hAnsi="Times New Roman" w:cs="Times New Roman"/>
           <w:kern w:val="0"/>
@@ -5837,7 +5954,11 @@
           <w:lang w:val="es-EC"/>
         </w:rPr>
       </w:pPr>
-      <w:r>
+    </w:p>
+    <w:p>
+      <w:pPr>
+        <w:pStyle w:val="Sinespaciado"/>
+        <w:jc w:val="right"/>
         <w:rPr>
           <w:rFonts w:ascii="Times New Roman" w:eastAsiaTheme="minorHAnsi" w:hAnsi="Times New Roman" w:cs="Times New Roman"/>
           <w:kern w:val="0"/>
@@ -5845,8 +5966,7 @@
           <w:szCs w:val="24"/>
           <w:lang w:val="es-EC"/>
         </w:rPr>
-        <w:t xml:space="preserve">Prórroga de Sustentación, presentada por los estudiantes. </w:t>
-      </w:r>
+      </w:pPr>
     </w:p>
     <w:p>
       <w:pPr>
@@ -5868,9 +5988,13 @@
           <w:szCs w:val="24"/>
           <w:lang w:val="es-EC"/>
         </w:rPr>
-        <w:t xml:space="preserve">(Firma del </w:t>
-      </w:r>
-      <w:r>
+        <w:t xml:space="preserve">Certifico estar de acuerdo con la solicitud de </w:t>
+      </w:r>
+    </w:p>
+    <w:p>
+      <w:pPr>
+        <w:pStyle w:val="Sinespaciado"/>
+        <w:jc w:val="right"/>
         <w:rPr>
           <w:rFonts w:ascii="Times New Roman" w:eastAsiaTheme="minorHAnsi" w:hAnsi="Times New Roman" w:cs="Times New Roman"/>
           <w:kern w:val="0"/>
@@ -5878,8 +6002,52 @@
           <w:szCs w:val="24"/>
           <w:lang w:val="es-EC"/>
         </w:rPr>
+      </w:pPr>
+      <w:r>
+        <w:rPr>
+          <w:rFonts w:ascii="Times New Roman" w:eastAsiaTheme="minorHAnsi" w:hAnsi="Times New Roman" w:cs="Times New Roman"/>
+          <w:kern w:val="0"/>
+          <w:sz w:val="24"/>
+          <w:szCs w:val="24"/>
+          <w:lang w:val="es-EC"/>
+        </w:rPr>
+        <w:t xml:space="preserve">Prórroga de Sustentación, presentada por los estudiantes. </w:t>
+      </w:r>
+    </w:p>
+    <w:p>
+      <w:pPr>
+        <w:pStyle w:val="Sinespaciado"/>
+        <w:jc w:val="right"/>
+        <w:rPr>
+          <w:rFonts w:ascii="Times New Roman" w:eastAsiaTheme="minorHAnsi" w:hAnsi="Times New Roman" w:cs="Times New Roman"/>
+          <w:kern w:val="0"/>
+          <w:sz w:val="24"/>
+          <w:szCs w:val="24"/>
+          <w:lang w:val="es-EC"/>
+        </w:rPr>
+      </w:pPr>
+      <w:r>
+        <w:rPr>
+          <w:rFonts w:ascii="Times New Roman" w:eastAsiaTheme="minorHAnsi" w:hAnsi="Times New Roman" w:cs="Times New Roman"/>
+          <w:kern w:val="0"/>
+          <w:sz w:val="24"/>
+          <w:szCs w:val="24"/>
+          <w:lang w:val="es-EC"/>
+        </w:rPr>
+        <w:t xml:space="preserve">(Firma del </w:t>
+      </w:r>
+      <w:proofErr w:type="gramStart"/>
+      <w:r>
+        <w:rPr>
+          <w:rFonts w:ascii="Times New Roman" w:eastAsiaTheme="minorHAnsi" w:hAnsi="Times New Roman" w:cs="Times New Roman"/>
+          <w:kern w:val="0"/>
+          <w:sz w:val="24"/>
+          <w:szCs w:val="24"/>
+          <w:lang w:val="es-EC"/>
+        </w:rPr>
         <w:t>Director</w:t>
       </w:r>
+      <w:proofErr w:type="gramEnd"/>
       <w:r>
         <w:rPr>
           <w:rFonts w:ascii="Times New Roman" w:eastAsiaTheme="minorHAnsi" w:hAnsi="Times New Roman" w:cs="Times New Roman"/>
@@ -16602,7 +16770,35 @@
               <w:rPr>
                 <w:rFonts w:ascii="Times New Roman" w:hAnsi="Times New Roman" w:cs="Times New Roman"/>
               </w:rPr>
-              <w:t>Detalle en forma sistemática las actividades a desarrollar  y métodos de análisis. Lugar de ejecución, recursos necesarios y  la cobertura del estudio. Hacer relación a cada objetivo propuesto. Para el caso de investigación cualitativa se recomienda la operacionalización de variables).</w:t>
+              <w:t xml:space="preserve">Detalle en forma sistemática las actividades a </w:t>
+            </w:r>
+            <w:proofErr w:type="gramStart"/>
+            <w:r>
+              <w:rPr>
+                <w:rFonts w:ascii="Times New Roman" w:hAnsi="Times New Roman" w:cs="Times New Roman"/>
+              </w:rPr>
+              <w:t>desarrollar  y</w:t>
+            </w:r>
+            <w:proofErr w:type="gramEnd"/>
+            <w:r>
+              <w:rPr>
+                <w:rFonts w:ascii="Times New Roman" w:hAnsi="Times New Roman" w:cs="Times New Roman"/>
+              </w:rPr>
+              <w:t xml:space="preserve"> métodos de análisis. Lugar de ejecución, recursos necesarios </w:t>
+            </w:r>
+            <w:proofErr w:type="gramStart"/>
+            <w:r>
+              <w:rPr>
+                <w:rFonts w:ascii="Times New Roman" w:hAnsi="Times New Roman" w:cs="Times New Roman"/>
+              </w:rPr>
+              <w:t>y  la</w:t>
+            </w:r>
+            <w:proofErr w:type="gramEnd"/>
+            <w:r>
+              <w:rPr>
+                <w:rFonts w:ascii="Times New Roman" w:hAnsi="Times New Roman" w:cs="Times New Roman"/>
+              </w:rPr>
+              <w:t xml:space="preserve"> cobertura del estudio. Hacer relación a cada objetivo propuesto. Para el caso de investigación cualitativa se recomienda la operacionalización de variables).</w:t>
             </w:r>
           </w:p>
         </w:tc>
@@ -19211,7 +19407,14 @@
               <w:rPr>
                 <w:rFonts w:ascii="Times New Roman" w:hAnsi="Times New Roman" w:cs="Times New Roman"/>
               </w:rPr>
-              <w:t xml:space="preserve">(Indispensable incluir consultas de bases de datos de información científica en normas </w:t>
+              <w:t xml:space="preserve">(Indispensable incluir consultas de bases de datos de información científica en </w:t>
+            </w:r>
+            <w:proofErr w:type="gramStart"/>
+            <w:r>
+              <w:rPr>
+                <w:rFonts w:ascii="Times New Roman" w:hAnsi="Times New Roman" w:cs="Times New Roman"/>
+              </w:rPr>
+              <w:t xml:space="preserve">normas </w:t>
             </w:r>
             <w:r>
               <w:rPr>
@@ -19225,6 +19428,7 @@
               </w:rPr>
               <w:t>APA</w:t>
             </w:r>
+            <w:proofErr w:type="gramEnd"/>
             <w:r>
               <w:rPr>
                 <w:rFonts w:ascii="Times New Roman" w:hAnsi="Times New Roman" w:cs="Times New Roman"/>
@@ -22161,13 +22365,26 @@
         <w:pStyle w:val="Textoindependiente"/>
       </w:pPr>
       <w:r>
-        <w:t>Nombres completos:…………………………………………………………………..</w:t>
+        <w:t xml:space="preserve">Nombres </w:t>
+      </w:r>
+      <w:proofErr w:type="gramStart"/>
+      <w:r>
+        <w:t>completos:…</w:t>
+      </w:r>
+      <w:proofErr w:type="gramEnd"/>
+      <w:r>
+        <w:t>………………………………………………………………..</w:t>
       </w:r>
       <w:r>
         <w:t xml:space="preserve">  </w:t>
       </w:r>
-      <w:r>
-        <w:t>Dirección:……………………………………………………………………………………</w:t>
+      <w:proofErr w:type="gramStart"/>
+      <w:r>
+        <w:t>Dirección:…</w:t>
+      </w:r>
+      <w:proofErr w:type="gramEnd"/>
+      <w:r>
+        <w:t>…………………………………………………………………………………</w:t>
       </w:r>
       <w:r>
         <w:t xml:space="preserve"> </w:t>
@@ -22178,8 +22395,13 @@
       <w:r>
         <w:t xml:space="preserve">  </w:t>
       </w:r>
-      <w:r>
-        <w:t>Celular:……………………………………………………………………………………….</w:t>
+      <w:proofErr w:type="gramStart"/>
+      <w:r>
+        <w:t>Celular:…</w:t>
+      </w:r>
+      <w:proofErr w:type="gramEnd"/>
+      <w:r>
+        <w:t>…………………………………………………………………………………….</w:t>
       </w:r>
     </w:p>
     <w:p>
@@ -22187,15 +22409,28 @@
         <w:pStyle w:val="Textoindependiente"/>
       </w:pPr>
       <w:r>
-        <w:t>Correo electrónico:……………………………………………………………………..</w:t>
+        <w:t xml:space="preserve">Correo </w:t>
+      </w:r>
+      <w:proofErr w:type="gramStart"/>
+      <w:r>
+        <w:t>electrónico:…</w:t>
+      </w:r>
+      <w:proofErr w:type="gramEnd"/>
+      <w:r>
+        <w:t>…………………………………………………………………..</w:t>
       </w:r>
     </w:p>
     <w:p>
       <w:pPr>
         <w:pStyle w:val="Textoindependiente"/>
       </w:pPr>
-      <w:r>
-        <w:t>Firma:…………………………………………………………………………………..</w:t>
+      <w:proofErr w:type="gramStart"/>
+      <w:r>
+        <w:t>Firma:…</w:t>
+      </w:r>
+      <w:proofErr w:type="gramEnd"/>
+      <w:r>
+        <w:t>………………………………………………………………………………..</w:t>
       </w:r>
     </w:p>
     <w:p>
@@ -22246,11 +22481,11 @@
         </w:rPr>
       </w:pPr>
     </w:p>
-    <w:bookmarkStart w:id="39" w:name="_Toc13556639"/>
     <w:p>
       <w:pPr>
         <w:pStyle w:val="Ttulo1"/>
       </w:pPr>
+      <w:bookmarkStart w:id="39" w:name="_Toc13556639"/>
       <w:r>
         <w:rPr>
           <w:noProof/>
@@ -22334,7 +22569,7 @@
           </mc:Choice>
           <mc:Fallback>
             <w:pict>
-              <v:rect w14:anchorId="6597059F" id="Rectángulo 37" o:spid="_x0000_s1026" style="position:absolute;margin-left:-48.15pt;margin-top:23.85pt;width:84pt;height:54.75pt;z-index:251669504;visibility:visible;mso-wrap-style:square;mso-width-percent:0;mso-height-percent:0;mso-wrap-distance-left:9pt;mso-wrap-distance-top:0;mso-wrap-distance-right:9pt;mso-wrap-distance-bottom:0;mso-position-horizontal:absolute;mso-position-horizontal-relative:right-margin-area;mso-position-vertical:absolute;mso-position-vertical-relative:text;mso-width-percent:0;mso-height-percent:0;mso-width-relative:margin;mso-height-relative:margin;v-text-anchor:middle" o:gfxdata="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" fillcolor="#5b9bd5 [3204]" strokecolor="#1f4d78 [1604]" strokeweight="1pt">
+              <v:rect w14:anchorId="5832EB02" id="Rectángulo 37" o:spid="_x0000_s1026" style="position:absolute;margin-left:-48.15pt;margin-top:23.85pt;width:84pt;height:54.75pt;z-index:251669504;visibility:visible;mso-wrap-style:square;mso-width-percent:0;mso-height-percent:0;mso-wrap-distance-left:9pt;mso-wrap-distance-top:0;mso-wrap-distance-right:9pt;mso-wrap-distance-bottom:0;mso-position-horizontal:absolute;mso-position-horizontal-relative:right-margin-area;mso-position-vertical:absolute;mso-position-vertical-relative:text;mso-width-percent:0;mso-height-percent:0;mso-width-relative:margin;mso-height-relative:margin;v-text-anchor:middle" o:gfxdata="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" fillcolor="#5b9bd5 [3204]" strokecolor="#1f4d78 [1604]" strokeweight="1pt">
                 <v:textbox>
                   <w:txbxContent>
                     <w:p>
@@ -25480,7 +25715,7 @@
                 </mc:Choice>
                 <mc:Fallback>
                   <w:pict>
-                    <v:rect w14:anchorId="048424C1" id="Rectángulo 45" o:spid="_x0000_s1027" style="position:absolute;margin-left:11.1pt;margin-top:9.1pt;width:127.5pt;height:42pt;z-index:251670528;visibility:visible;mso-wrap-style:square;mso-width-percent:0;mso-height-percent:0;mso-wrap-distance-left:9pt;mso-wrap-distance-top:0;mso-wrap-distance-right:9pt;mso-wrap-distance-bottom:0;mso-position-horizontal:absolute;mso-position-horizontal-relative:text;mso-position-vertical:absolute;mso-position-vertical-relative:text;mso-width-percent:0;mso-height-percent:0;mso-width-relative:margin;mso-height-relative:margin;v-text-anchor:middle" o:gfxdata="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" fillcolor="white [3201]" stroked="f" strokeweight="1pt">
+                    <v:rect w14:anchorId="0DDECAAC" id="Rectángulo 45" o:spid="_x0000_s1027" style="position:absolute;margin-left:11.1pt;margin-top:9.1pt;width:127.5pt;height:42pt;z-index:251670528;visibility:visible;mso-wrap-style:square;mso-width-percent:0;mso-height-percent:0;mso-wrap-distance-left:9pt;mso-wrap-distance-top:0;mso-wrap-distance-right:9pt;mso-wrap-distance-bottom:0;mso-position-horizontal:absolute;mso-position-horizontal-relative:text;mso-position-vertical:absolute;mso-position-vertical-relative:text;mso-width-percent:0;mso-height-percent:0;mso-width-relative:margin;mso-height-relative:margin;v-text-anchor:middle" o:gfxdata="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" fillcolor="white [3201]" stroked="f" strokeweight="1pt">
                       <v:textbox>
                         <w:txbxContent>
                           <w:p>
@@ -25734,6 +25969,7 @@
         </w:rPr>
         <w:t>Lector 1 (</w:t>
       </w:r>
+      <w:proofErr w:type="gramStart"/>
       <w:r>
         <w:rPr>
           <w:b/>
@@ -25750,7 +25986,17 @@
           <w:szCs w:val="20"/>
           <w:lang w:val="es-EC"/>
         </w:rPr>
-        <w:t xml:space="preserve">                                                                                  Lector 2  </w:t>
+        <w:t xml:space="preserve"> </w:t>
+      </w:r>
+      <w:proofErr w:type="gramEnd"/>
+      <w:r>
+        <w:rPr>
+          <w:b/>
+          <w:sz w:val="20"/>
+          <w:szCs w:val="20"/>
+          <w:lang w:val="es-EC"/>
+        </w:rPr>
+        <w:t xml:space="preserve">                                                                                 Lector 2  </w:t>
       </w:r>
     </w:p>
     <w:p>
@@ -26021,13 +26267,21 @@
         <w:t>10</w:t>
       </w:r>
       <w:r>
-        <w:t>. Aprobación de</w:t>
+        <w:t xml:space="preserve">. Aprobación </w:t>
+      </w:r>
+      <w:proofErr w:type="gramStart"/>
+      <w:r>
+        <w:t>de</w:t>
       </w:r>
       <w:r>
         <w:t xml:space="preserve">l </w:t>
       </w:r>
       <w:r>
-        <w:t xml:space="preserve"> perfil del </w:t>
+        <w:t xml:space="preserve"> perfil</w:t>
+      </w:r>
+      <w:proofErr w:type="gramEnd"/>
+      <w:r>
+        <w:t xml:space="preserve"> del </w:t>
       </w:r>
       <w:r>
         <w:t xml:space="preserve">proyecto de </w:t>
@@ -26899,7 +27153,27 @@
           <w:szCs w:val="24"/>
           <w:lang w:val="es-EC"/>
         </w:rPr>
-        <w:t>……………..FECHA</w:t>
+        <w:t>………</w:t>
+      </w:r>
+      <w:proofErr w:type="gramStart"/>
+      <w:r>
+        <w:rPr>
+          <w:b/>
+          <w:sz w:val="24"/>
+          <w:szCs w:val="24"/>
+          <w:lang w:val="es-EC"/>
+        </w:rPr>
+        <w:t>…….</w:t>
+      </w:r>
+      <w:proofErr w:type="gramEnd"/>
+      <w:r>
+        <w:rPr>
+          <w:b/>
+          <w:sz w:val="24"/>
+          <w:szCs w:val="24"/>
+          <w:lang w:val="es-EC"/>
+        </w:rPr>
+        <w:t>.FECHA</w:t>
       </w:r>
     </w:p>
     <w:tbl>
@@ -27207,8 +27481,9 @@
                 <w:szCs w:val="20"/>
                 <w:lang w:val="es-EC"/>
               </w:rPr>
-              <w:t xml:space="preserve"> Pro</w:t>
-            </w:r>
+              <w:t xml:space="preserve"> </w:t>
+            </w:r>
+            <w:proofErr w:type="gramStart"/>
             <w:r>
               <w:rPr>
                 <w:rFonts w:ascii="Times New Roman" w:hAnsi="Times New Roman" w:cs="Times New Roman"/>
@@ -27217,7 +27492,7 @@
                 <w:szCs w:val="20"/>
                 <w:lang w:val="es-EC"/>
               </w:rPr>
-              <w:t xml:space="preserve">puesta </w:t>
+              <w:t>Pro</w:t>
             </w:r>
             <w:r>
               <w:rPr>
@@ -27227,7 +27502,28 @@
                 <w:szCs w:val="20"/>
                 <w:lang w:val="es-EC"/>
               </w:rPr>
-              <w:t>, Sub etapa 5</w:t>
+              <w:t xml:space="preserve">puesta </w:t>
+            </w:r>
+            <w:r>
+              <w:rPr>
+                <w:rFonts w:ascii="Times New Roman" w:hAnsi="Times New Roman" w:cs="Times New Roman"/>
+                <w:i/>
+                <w:sz w:val="20"/>
+                <w:szCs w:val="20"/>
+                <w:lang w:val="es-EC"/>
+              </w:rPr>
+              <w:t>,</w:t>
+            </w:r>
+            <w:proofErr w:type="gramEnd"/>
+            <w:r>
+              <w:rPr>
+                <w:rFonts w:ascii="Times New Roman" w:hAnsi="Times New Roman" w:cs="Times New Roman"/>
+                <w:i/>
+                <w:sz w:val="20"/>
+                <w:szCs w:val="20"/>
+                <w:lang w:val="es-EC"/>
+              </w:rPr>
+              <w:t xml:space="preserve"> Sub etapa 5</w:t>
             </w:r>
           </w:p>
         </w:tc>
@@ -27614,7 +27910,31 @@
                 <w:szCs w:val="20"/>
                 <w:lang w:val="es-EC"/>
               </w:rPr>
-              <w:t>Semana 19  (Fechas)</w:t>
+              <w:t xml:space="preserve">Semana </w:t>
+            </w:r>
+            <w:proofErr w:type="gramStart"/>
+            <w:r>
+              <w:rPr>
+                <w:rFonts w:ascii="Times New Roman" w:hAnsi="Times New Roman" w:cs="Times New Roman"/>
+                <w:b/>
+                <w:i/>
+                <w:sz w:val="20"/>
+                <w:szCs w:val="20"/>
+                <w:lang w:val="es-EC"/>
+              </w:rPr>
+              <w:t>19  (</w:t>
+            </w:r>
+            <w:proofErr w:type="gramEnd"/>
+            <w:r>
+              <w:rPr>
+                <w:rFonts w:ascii="Times New Roman" w:hAnsi="Times New Roman" w:cs="Times New Roman"/>
+                <w:b/>
+                <w:i/>
+                <w:sz w:val="20"/>
+                <w:szCs w:val="20"/>
+                <w:lang w:val="es-EC"/>
+              </w:rPr>
+              <w:t>Fechas)</w:t>
             </w:r>
           </w:p>
         </w:tc>
@@ -28105,6 +28425,7 @@
           <w:lang w:val="es-ES"/>
         </w:rPr>
       </w:pPr>
+      <w:proofErr w:type="gramStart"/>
       <w:r>
         <w:rPr>
           <w:lang w:val="es-ES"/>
@@ -28117,6 +28438,7 @@
         </w:rPr>
         <w:t>,…</w:t>
       </w:r>
+      <w:proofErr w:type="gramEnd"/>
       <w:r>
         <w:rPr>
           <w:lang w:val="es-ES"/>
@@ -28353,7 +28675,15 @@
         <w:t>al…</w:t>
       </w:r>
       <w:r>
-        <w:t xml:space="preserve">…………….. </w:t>
+        <w:t>………</w:t>
+      </w:r>
+      <w:proofErr w:type="gramStart"/>
+      <w:r>
+        <w:t>…….</w:t>
+      </w:r>
+      <w:proofErr w:type="gramEnd"/>
+      <w:r>
+        <w:t xml:space="preserve">. </w:t>
       </w:r>
       <w:r>
         <w:t>Como</w:t>
@@ -28520,8 +28850,9 @@
                 <w:szCs w:val="18"/>
                 <w:lang w:eastAsia="es-EC"/>
               </w:rPr>
-              <w:t xml:space="preserve"> la matriz </w:t>
-            </w:r>
+              <w:t xml:space="preserve"> la </w:t>
+            </w:r>
+            <w:proofErr w:type="gramStart"/>
             <w:r>
               <w:rPr>
                 <w:rFonts w:ascii="Times New Roman" w:eastAsia="Times New Roman" w:hAnsi="Times New Roman" w:cs="Times New Roman"/>
@@ -28531,7 +28862,30 @@
                 <w:szCs w:val="18"/>
                 <w:lang w:eastAsia="es-EC"/>
               </w:rPr>
-              <w:t xml:space="preserve"> de </w:t>
+              <w:t xml:space="preserve">matriz </w:t>
+            </w:r>
+            <w:r>
+              <w:rPr>
+                <w:rFonts w:ascii="Times New Roman" w:eastAsia="Times New Roman" w:hAnsi="Times New Roman" w:cs="Times New Roman"/>
+                <w:i/>
+                <w:iCs/>
+                <w:sz w:val="18"/>
+                <w:szCs w:val="18"/>
+                <w:lang w:eastAsia="es-EC"/>
+              </w:rPr>
+              <w:t xml:space="preserve"> de</w:t>
+            </w:r>
+            <w:proofErr w:type="gramEnd"/>
+            <w:r>
+              <w:rPr>
+                <w:rFonts w:ascii="Times New Roman" w:eastAsia="Times New Roman" w:hAnsi="Times New Roman" w:cs="Times New Roman"/>
+                <w:i/>
+                <w:iCs/>
+                <w:sz w:val="18"/>
+                <w:szCs w:val="18"/>
+                <w:lang w:eastAsia="es-EC"/>
+              </w:rPr>
+              <w:t xml:space="preserve"> </w:t>
             </w:r>
             <w:r>
               <w:rPr>
@@ -28840,7 +29194,31 @@
                 <w:szCs w:val="20"/>
                 <w:lang w:eastAsia="es-EC"/>
               </w:rPr>
-              <w:t>Semana 1 - 16 ( fechas)</w:t>
+              <w:t xml:space="preserve">Semana 1 - 16 </w:t>
+            </w:r>
+            <w:proofErr w:type="gramStart"/>
+            <w:r>
+              <w:rPr>
+                <w:rFonts w:ascii="Times New Roman" w:eastAsia="Times New Roman" w:hAnsi="Times New Roman" w:cs="Times New Roman"/>
+                <w:i/>
+                <w:iCs/>
+                <w:sz w:val="20"/>
+                <w:szCs w:val="20"/>
+                <w:lang w:eastAsia="es-EC"/>
+              </w:rPr>
+              <w:t>( fechas</w:t>
+            </w:r>
+            <w:proofErr w:type="gramEnd"/>
+            <w:r>
+              <w:rPr>
+                <w:rFonts w:ascii="Times New Roman" w:eastAsia="Times New Roman" w:hAnsi="Times New Roman" w:cs="Times New Roman"/>
+                <w:i/>
+                <w:iCs/>
+                <w:sz w:val="20"/>
+                <w:szCs w:val="20"/>
+                <w:lang w:eastAsia="es-EC"/>
+              </w:rPr>
+              <w:t>)</w:t>
             </w:r>
           </w:p>
         </w:tc>
@@ -28907,8 +29285,9 @@
                 <w:szCs w:val="18"/>
                 <w:lang w:eastAsia="es-EC"/>
               </w:rPr>
-              <w:t xml:space="preserve">la propuesta </w:t>
-            </w:r>
+              <w:t xml:space="preserve">la </w:t>
+            </w:r>
+            <w:proofErr w:type="gramStart"/>
             <w:r>
               <w:rPr>
                 <w:rFonts w:ascii="Times New Roman" w:eastAsia="Times New Roman" w:hAnsi="Times New Roman" w:cs="Times New Roman"/>
@@ -28918,7 +29297,30 @@
                 <w:szCs w:val="18"/>
                 <w:lang w:eastAsia="es-EC"/>
               </w:rPr>
-              <w:t xml:space="preserve"> por parte del </w:t>
+              <w:t xml:space="preserve">propuesta </w:t>
+            </w:r>
+            <w:r>
+              <w:rPr>
+                <w:rFonts w:ascii="Times New Roman" w:eastAsia="Times New Roman" w:hAnsi="Times New Roman" w:cs="Times New Roman"/>
+                <w:i/>
+                <w:iCs/>
+                <w:sz w:val="18"/>
+                <w:szCs w:val="18"/>
+                <w:lang w:eastAsia="es-EC"/>
+              </w:rPr>
+              <w:t xml:space="preserve"> por</w:t>
+            </w:r>
+            <w:proofErr w:type="gramEnd"/>
+            <w:r>
+              <w:rPr>
+                <w:rFonts w:ascii="Times New Roman" w:eastAsia="Times New Roman" w:hAnsi="Times New Roman" w:cs="Times New Roman"/>
+                <w:i/>
+                <w:iCs/>
+                <w:sz w:val="18"/>
+                <w:szCs w:val="18"/>
+                <w:lang w:eastAsia="es-EC"/>
+              </w:rPr>
+              <w:t xml:space="preserve"> parte del </w:t>
             </w:r>
             <w:r>
               <w:rPr>
@@ -32374,6 +32776,7 @@
               </w:rPr>
               <w:t xml:space="preserve">Times New </w:t>
             </w:r>
+            <w:proofErr w:type="gramStart"/>
             <w:r>
               <w:rPr>
                 <w:rFonts w:ascii="Times New Roman" w:hAnsi="Times New Roman" w:cs="Times New Roman"/>
@@ -32388,7 +32791,16 @@
                 <w:sz w:val="20"/>
                 <w:szCs w:val="20"/>
               </w:rPr>
-              <w:t xml:space="preserve">  #12 </w:t>
+              <w:t xml:space="preserve">  #</w:t>
+            </w:r>
+            <w:proofErr w:type="gramEnd"/>
+            <w:r>
+              <w:rPr>
+                <w:rFonts w:ascii="Times New Roman" w:hAnsi="Times New Roman" w:cs="Times New Roman"/>
+                <w:sz w:val="20"/>
+                <w:szCs w:val="20"/>
+              </w:rPr>
+              <w:t xml:space="preserve">12 </w:t>
             </w:r>
           </w:p>
         </w:tc>
@@ -32509,7 +32921,61 @@
                 <w:sz w:val="20"/>
                 <w:szCs w:val="20"/>
               </w:rPr>
-              <w:t>Preliminares: se enumera con números romanos en minúscula en la parte central inferior de la página. Ejemplo (i, ii, iii, i, iv...)</w:t>
+              <w:t xml:space="preserve">Preliminares: se enumera con números romanos en minúscula en la parte central inferior de la página. Ejemplo (i, </w:t>
+            </w:r>
+            <w:proofErr w:type="spellStart"/>
+            <w:r>
+              <w:rPr>
+                <w:rFonts w:ascii="Times New Roman" w:hAnsi="Times New Roman" w:cs="Times New Roman"/>
+                <w:sz w:val="20"/>
+                <w:szCs w:val="20"/>
+              </w:rPr>
+              <w:t>ii</w:t>
+            </w:r>
+            <w:proofErr w:type="spellEnd"/>
+            <w:r>
+              <w:rPr>
+                <w:rFonts w:ascii="Times New Roman" w:hAnsi="Times New Roman" w:cs="Times New Roman"/>
+                <w:sz w:val="20"/>
+                <w:szCs w:val="20"/>
+              </w:rPr>
+              <w:t xml:space="preserve">, </w:t>
+            </w:r>
+            <w:proofErr w:type="spellStart"/>
+            <w:r>
+              <w:rPr>
+                <w:rFonts w:ascii="Times New Roman" w:hAnsi="Times New Roman" w:cs="Times New Roman"/>
+                <w:sz w:val="20"/>
+                <w:szCs w:val="20"/>
+              </w:rPr>
+              <w:t>iii</w:t>
+            </w:r>
+            <w:proofErr w:type="spellEnd"/>
+            <w:r>
+              <w:rPr>
+                <w:rFonts w:ascii="Times New Roman" w:hAnsi="Times New Roman" w:cs="Times New Roman"/>
+                <w:sz w:val="20"/>
+                <w:szCs w:val="20"/>
+              </w:rPr>
+              <w:t xml:space="preserve">, i, </w:t>
+            </w:r>
+            <w:proofErr w:type="spellStart"/>
+            <w:r>
+              <w:rPr>
+                <w:rFonts w:ascii="Times New Roman" w:hAnsi="Times New Roman" w:cs="Times New Roman"/>
+                <w:sz w:val="20"/>
+                <w:szCs w:val="20"/>
+              </w:rPr>
+              <w:t>iv</w:t>
+            </w:r>
+            <w:proofErr w:type="spellEnd"/>
+            <w:r>
+              <w:rPr>
+                <w:rFonts w:ascii="Times New Roman" w:hAnsi="Times New Roman" w:cs="Times New Roman"/>
+                <w:sz w:val="20"/>
+                <w:szCs w:val="20"/>
+              </w:rPr>
+              <w:t>...)</w:t>
             </w:r>
           </w:p>
           <w:p>
@@ -34863,7 +35329,23 @@
           <w:b/>
           <w:lang w:val="es-EC"/>
         </w:rPr>
-        <w:t xml:space="preserve">                      Lector 1 (Presidente)                             </w:t>
+        <w:t xml:space="preserve">                      Lector 1 (</w:t>
+      </w:r>
+      <w:proofErr w:type="gramStart"/>
+      <w:r>
+        <w:rPr>
+          <w:b/>
+          <w:lang w:val="es-EC"/>
+        </w:rPr>
+        <w:t xml:space="preserve">Presidente)   </w:t>
+      </w:r>
+      <w:proofErr w:type="gramEnd"/>
+      <w:r>
+        <w:rPr>
+          <w:b/>
+          <w:lang w:val="es-EC"/>
+        </w:rPr>
+        <w:t xml:space="preserve">                          </w:t>
       </w:r>
       <w:r>
         <w:rPr>
@@ -35231,6 +35713,7 @@
           <w:lang w:val="es-EC"/>
         </w:rPr>
       </w:pPr>
+      <w:proofErr w:type="gramStart"/>
       <w:r>
         <w:rPr>
           <w:rFonts w:ascii="Times New Roman" w:hAnsi="Times New Roman" w:cs="Times New Roman"/>
@@ -35238,7 +35721,17 @@
           <w:szCs w:val="24"/>
           <w:lang w:val="es-EC"/>
         </w:rPr>
-        <w:t>Fecha:…………………………………………………………….</w:t>
+        <w:t>Fecha:…</w:t>
+      </w:r>
+      <w:proofErr w:type="gramEnd"/>
+      <w:r>
+        <w:rPr>
+          <w:rFonts w:ascii="Times New Roman" w:hAnsi="Times New Roman" w:cs="Times New Roman"/>
+          <w:sz w:val="24"/>
+          <w:szCs w:val="24"/>
+          <w:lang w:val="es-EC"/>
+        </w:rPr>
+        <w:t>………………………………………………………….</w:t>
       </w:r>
     </w:p>
     <w:p>
@@ -35731,6 +36224,7 @@
         </w:rPr>
         <w:t xml:space="preserve">(Firma del </w:t>
       </w:r>
+      <w:proofErr w:type="gramStart"/>
       <w:r>
         <w:rPr>
           <w:rFonts w:ascii="Times New Roman" w:eastAsiaTheme="minorHAnsi" w:hAnsi="Times New Roman" w:cs="Times New Roman"/>
@@ -35741,6 +36235,7 @@
         </w:rPr>
         <w:t>Director</w:t>
       </w:r>
+      <w:proofErr w:type="gramEnd"/>
       <w:r>
         <w:rPr>
           <w:rFonts w:ascii="Times New Roman" w:eastAsiaTheme="minorHAnsi" w:hAnsi="Times New Roman" w:cs="Times New Roman"/>
@@ -36052,7 +36547,25 @@
           <w:b/>
           <w:lang w:val="es-MX"/>
         </w:rPr>
-        <w:t>CARRERA…………..……….. (12P)</w:t>
+        <w:t>CARRERA……</w:t>
+      </w:r>
+      <w:proofErr w:type="gramStart"/>
+      <w:r>
+        <w:rPr>
+          <w:rFonts w:ascii="Times New Roman" w:hAnsi="Times New Roman" w:cs="Times New Roman"/>
+          <w:b/>
+          <w:lang w:val="es-MX"/>
+        </w:rPr>
+        <w:t>…….</w:t>
+      </w:r>
+      <w:proofErr w:type="gramEnd"/>
+      <w:r>
+        <w:rPr>
+          <w:rFonts w:ascii="Times New Roman" w:hAnsi="Times New Roman" w:cs="Times New Roman"/>
+          <w:b/>
+          <w:lang w:val="es-MX"/>
+        </w:rPr>
+        <w:t>.……….. (12P)</w:t>
       </w:r>
     </w:p>
     <w:p>
@@ -36248,7 +36761,15 @@
         <w:t>presentado previo</w:t>
       </w:r>
       <w:r>
-        <w:t xml:space="preserve"> a la obtención del  Título de…………….……………</w:t>
+        <w:t xml:space="preserve"> a la obtención </w:t>
+      </w:r>
+      <w:proofErr w:type="gramStart"/>
+      <w:r>
+        <w:t>del  Título</w:t>
+      </w:r>
+      <w:proofErr w:type="gramEnd"/>
+      <w:r>
+        <w:t xml:space="preserve"> de…………….……………</w:t>
       </w:r>
     </w:p>
     <w:p>
@@ -36547,8 +37068,13 @@
       <w:pPr>
         <w:pStyle w:val="Textoindependiente"/>
       </w:pPr>
-      <w:r>
-        <w:t>“ Yo…………………………………..declaro ser autor (a) del presente proyecto de investigación: ……………………………………, siendo.………………….……</w:t>
+      <w:proofErr w:type="gramStart"/>
+      <w:r>
+        <w:t>“ Yo</w:t>
+      </w:r>
+      <w:proofErr w:type="gramEnd"/>
+      <w:r>
+        <w:t>…………………………………..declaro ser autor (a) del presente proyecto de investigación: ……………………………………, siendo.………………….……</w:t>
       </w:r>
       <w:r>
         <w:t>tutor</w:t>
@@ -36899,11 +37425,16 @@
       <w:r>
         <w:t xml:space="preserve">En calidad de </w:t>
       </w:r>
+      <w:proofErr w:type="gramStart"/>
       <w:r>
         <w:t>Tutor</w:t>
       </w:r>
       <w:r>
-        <w:t xml:space="preserve">  del Trabajo de Investigación sobre el </w:t>
+        <w:t xml:space="preserve">  del</w:t>
+      </w:r>
+      <w:proofErr w:type="gramEnd"/>
+      <w:r>
+        <w:t xml:space="preserve"> Trabajo de Investigación sobre el </w:t>
       </w:r>
       <w:r>
         <w:t>t</w:t>
@@ -37279,12 +37810,14 @@
         <w:pStyle w:val="Textoindependiente"/>
         <w:jc w:val="both"/>
       </w:pPr>
+      <w:proofErr w:type="gramStart"/>
       <w:r>
         <w:t>Latacunga</w:t>
       </w:r>
       <w:r>
         <w:t>,…</w:t>
       </w:r>
+      <w:proofErr w:type="gramEnd"/>
       <w:r>
         <w:t>………………… 20</w:t>
       </w:r>
@@ -37485,7 +38018,23 @@
           <w:b/>
           <w:lang w:val="es-EC"/>
         </w:rPr>
-        <w:t xml:space="preserve">                      Lector 1 (Presidente)                              </w:t>
+        <w:t xml:space="preserve">                      Lector 1 (</w:t>
+      </w:r>
+      <w:proofErr w:type="gramStart"/>
+      <w:r>
+        <w:rPr>
+          <w:b/>
+          <w:lang w:val="es-EC"/>
+        </w:rPr>
+        <w:t xml:space="preserve">Presidente)   </w:t>
+      </w:r>
+      <w:proofErr w:type="gramEnd"/>
+      <w:r>
+        <w:rPr>
+          <w:b/>
+          <w:lang w:val="es-EC"/>
+        </w:rPr>
+        <w:t xml:space="preserve">                           </w:t>
       </w:r>
       <w:r>
         <w:rPr>
@@ -38336,6 +38885,7 @@
           <w:lang w:eastAsia="es-ES"/>
         </w:rPr>
       </w:pPr>
+      <w:proofErr w:type="gramStart"/>
       <w:r>
         <w:rPr>
           <w:b/>
@@ -38350,6 +38900,7 @@
         </w:rPr>
         <w:t>TÉCNICA</w:t>
       </w:r>
+      <w:proofErr w:type="gramEnd"/>
       <w:r>
         <w:rPr>
           <w:b/>
@@ -38378,7 +38929,23 @@
           <w:b/>
           <w:lang w:eastAsia="es-ES"/>
         </w:rPr>
-        <w:t xml:space="preserve"> DE………………………………………………..</w:t>
+        <w:t xml:space="preserve"> DE…………………………………………</w:t>
+      </w:r>
+      <w:proofErr w:type="gramStart"/>
+      <w:r>
+        <w:rPr>
+          <w:b/>
+          <w:lang w:eastAsia="es-ES"/>
+        </w:rPr>
+        <w:t>…….</w:t>
+      </w:r>
+      <w:proofErr w:type="gramEnd"/>
+      <w:r>
+        <w:rPr>
+          <w:b/>
+          <w:lang w:eastAsia="es-ES"/>
+        </w:rPr>
+        <w:t>.</w:t>
       </w:r>
     </w:p>
     <w:p>
@@ -38408,7 +38975,23 @@
           <w:b/>
           <w:lang w:eastAsia="es-ES"/>
         </w:rPr>
-        <w:t>TITULO:”………………………………………………………………………………”</w:t>
+        <w:t>TITULO</w:t>
+      </w:r>
+      <w:proofErr w:type="gramStart"/>
+      <w:r>
+        <w:rPr>
+          <w:b/>
+          <w:lang w:eastAsia="es-ES"/>
+        </w:rPr>
+        <w:t>:”…</w:t>
+      </w:r>
+      <w:proofErr w:type="gramEnd"/>
+      <w:r>
+        <w:rPr>
+          <w:b/>
+          <w:lang w:eastAsia="es-ES"/>
+        </w:rPr>
+        <w:t>……………………………………………………………………………”</w:t>
       </w:r>
     </w:p>
     <w:p>
@@ -38858,6 +39441,7 @@
       <w:r>
         <w:t xml:space="preserve">. </w:t>
       </w:r>
+      <w:proofErr w:type="spellStart"/>
       <w:r>
         <w:rPr>
           <w:rFonts w:eastAsia="Times New Roman"/>
@@ -38866,6 +39450,7 @@
         <w:t>Abstract</w:t>
       </w:r>
       <w:bookmarkEnd w:id="54"/>
+      <w:proofErr w:type="spellEnd"/>
     </w:p>
     <w:p>
       <w:pPr>
@@ -39105,7 +39690,11 @@
         <w:t xml:space="preserve">Revisión y </w:t>
       </w:r>
       <w:r>
-        <w:t xml:space="preserve">Aprobación del </w:t>
+        <w:t xml:space="preserve">Aprobación </w:t>
+      </w:r>
+      <w:proofErr w:type="gramStart"/>
+      <w:r>
+        <w:t xml:space="preserve">del </w:t>
       </w:r>
       <w:r>
         <w:t xml:space="preserve"> </w:t>
@@ -39113,6 +39702,7 @@
       <w:r>
         <w:t>TEMA</w:t>
       </w:r>
+      <w:proofErr w:type="gramEnd"/>
       <w:r>
         <w:t>.</w:t>
       </w:r>
@@ -40399,7 +40989,23 @@
           <w:b/>
           <w:lang w:val="es-EC"/>
         </w:rPr>
-        <w:t xml:space="preserve">                      Lector 1 (Presidente)                              </w:t>
+        <w:t xml:space="preserve">                      Lector 1 (</w:t>
+      </w:r>
+      <w:proofErr w:type="gramStart"/>
+      <w:r>
+        <w:rPr>
+          <w:b/>
+          <w:lang w:val="es-EC"/>
+        </w:rPr>
+        <w:t xml:space="preserve">Presidente)   </w:t>
+      </w:r>
+      <w:proofErr w:type="gramEnd"/>
+      <w:r>
+        <w:rPr>
+          <w:b/>
+          <w:lang w:val="es-EC"/>
+        </w:rPr>
+        <w:t xml:space="preserve">                           </w:t>
       </w:r>
       <w:r>
         <w:rPr>
@@ -46381,7 +46987,7 @@
 </file>
 
 <file path=customXml/itemProps1.xml><?xml version="1.0" encoding="utf-8"?>
-<ds:datastoreItem xmlns:ds="http://schemas.openxmlformats.org/officeDocument/2006/customXml" ds:itemID="{AD35915B-7B16-4876-8AD8-712C001E7DF2}">
+<ds:datastoreItem xmlns:ds="http://schemas.openxmlformats.org/officeDocument/2006/customXml" ds:itemID="{13096087-D790-4F74-AED4-F4A31459DD93}">
   <ds:schemaRefs>
     <ds:schemaRef ds:uri="http://schemas.openxmlformats.org/officeDocument/2006/bibliography"/>
   </ds:schemaRefs>

--- a/anexos titulacion/ANEXOS DE TITULACIÓN 1.docx
+++ b/anexos titulacion/ANEXOS DE TITULACIÓN 1.docx
@@ -10000,6 +10000,15 @@
             </w:pPr>
             <w:bookmarkStart w:id="21" w:name="_Toc13556496"/>
             <w:bookmarkStart w:id="22" w:name="_Toc13556629"/>
+            <w:r>
+              <w:rPr>
+                <w:rFonts w:ascii="Times New Roman" w:hAnsi="Times New Roman" w:cs="Times New Roman"/>
+                <w:color w:val="auto"/>
+                <w:sz w:val="24"/>
+                <w:szCs w:val="24"/>
+              </w:rPr>
+              <w:t xml:space="preserve"> </w:t>
+            </w:r>
             <w:r>
               <w:rPr>
                 <w:rFonts w:ascii="Times New Roman" w:hAnsi="Times New Roman" w:cs="Times New Roman"/>
@@ -16184,7 +16193,6 @@
                 <w:rFonts w:ascii="Times New Roman" w:hAnsi="Times New Roman" w:cs="Times New Roman"/>
                 <w:b/>
               </w:rPr>
-              <w:lastRenderedPageBreak/>
               <w:t xml:space="preserve">2. DESCRIPCIÓN: </w:t>
             </w:r>
           </w:p>
@@ -20101,7 +20109,6 @@
                 <w:rFonts w:ascii="Times New Roman" w:hAnsi="Times New Roman" w:cs="Times New Roman"/>
                 <w:b/>
               </w:rPr>
-              <w:lastRenderedPageBreak/>
               <w:t xml:space="preserve">2. </w:t>
             </w:r>
             <w:r>
@@ -22481,11 +22488,11 @@
         </w:rPr>
       </w:pPr>
     </w:p>
+    <w:bookmarkStart w:id="39" w:name="_Toc13556639"/>
     <w:p>
       <w:pPr>
         <w:pStyle w:val="Ttulo1"/>
       </w:pPr>
-      <w:bookmarkStart w:id="39" w:name="_Toc13556639"/>
       <w:r>
         <w:rPr>
           <w:noProof/>

--- a/anexos titulacion/ANEXOS DE TITULACIÓN 1.docx
+++ b/anexos titulacion/ANEXOS DE TITULACIÓN 1.docx
@@ -16193,6 +16193,7 @@
                 <w:rFonts w:ascii="Times New Roman" w:hAnsi="Times New Roman" w:cs="Times New Roman"/>
                 <w:b/>
               </w:rPr>
+              <w:lastRenderedPageBreak/>
               <w:t xml:space="preserve">2. DESCRIPCIÓN: </w:t>
             </w:r>
           </w:p>
@@ -20109,6 +20110,7 @@
                 <w:rFonts w:ascii="Times New Roman" w:hAnsi="Times New Roman" w:cs="Times New Roman"/>
                 <w:b/>
               </w:rPr>
+              <w:lastRenderedPageBreak/>
               <w:t xml:space="preserve">2. </w:t>
             </w:r>
             <w:r>
@@ -22488,11 +22490,11 @@
         </w:rPr>
       </w:pPr>
     </w:p>
-    <w:bookmarkStart w:id="39" w:name="_Toc13556639"/>
     <w:p>
       <w:pPr>
         <w:pStyle w:val="Ttulo1"/>
       </w:pPr>
+      <w:bookmarkStart w:id="39" w:name="_Toc13556639"/>
       <w:r>
         <w:rPr>
           <w:noProof/>
@@ -38887,6 +38889,7 @@
     <w:p>
       <w:pPr>
         <w:pStyle w:val="Textoindependiente"/>
+        <w:ind w:left="708"/>
         <w:rPr>
           <w:b/>
           <w:lang w:eastAsia="es-ES"/>
@@ -38919,6 +38922,7 @@
     <w:p>
       <w:pPr>
         <w:pStyle w:val="Textoindependiente"/>
+        <w:ind w:left="708"/>
         <w:rPr>
           <w:b/>
           <w:lang w:eastAsia="es-ES"/>
@@ -39481,6 +39485,7 @@
           <w:lang w:val="es-MX" w:eastAsia="es-ES"/>
         </w:rPr>
       </w:pPr>
+      <w:bookmarkStart w:id="55" w:name="_Hlk49368961"/>
       <w:r>
         <w:rPr>
           <w:b/>
@@ -39556,6 +39561,7 @@
         </w:rPr>
       </w:pPr>
     </w:p>
+    <w:bookmarkEnd w:id="55"/>
     <w:p>
       <w:pPr>
         <w:pStyle w:val="Textoindependiente"/>
@@ -39683,7 +39689,7 @@
       <w:pPr>
         <w:pStyle w:val="Ttulo1"/>
       </w:pPr>
-      <w:bookmarkStart w:id="55" w:name="_Toc13556654"/>
+      <w:bookmarkStart w:id="56" w:name="_Toc13556654"/>
       <w:r>
         <w:t xml:space="preserve">Anexo </w:t>
       </w:r>
@@ -39713,7 +39719,7 @@
       <w:r>
         <w:t>.</w:t>
       </w:r>
-      <w:bookmarkEnd w:id="55"/>
+      <w:bookmarkEnd w:id="56"/>
     </w:p>
     <w:p>
       <w:pPr>
@@ -40381,7 +40387,7 @@
       <w:pPr>
         <w:pStyle w:val="Ttulo1"/>
       </w:pPr>
-      <w:bookmarkStart w:id="56" w:name="_Toc13556655"/>
+      <w:bookmarkStart w:id="57" w:name="_Toc13556655"/>
       <w:r>
         <w:t xml:space="preserve">Anexo </w:t>
       </w:r>
@@ -40394,7 +40400,7 @@
       <w:r>
         <w:t>Acta de constatación del primer encuentro</w:t>
       </w:r>
-      <w:bookmarkEnd w:id="56"/>
+      <w:bookmarkEnd w:id="57"/>
     </w:p>
     <w:tbl>
       <w:tblPr>
